--- a/docassemble/ssareportchangesletter/data/templates/ssa_report_change.docx
+++ b/docassemble/ssareportchangesletter/data/templates/ssa_report_change.docx
@@ -1,16 +1,18 @@
 
 <file path=word/document.xml><?xml version="1.0" encoding="utf-8"?>
-<w:document xmlns:wpc="http://schemas.microsoft.com/office/word/2010/wordprocessingCanvas" xmlns:cx="http://schemas.microsoft.com/office/drawing/2014/chartex" xmlns:cx1="http://schemas.microsoft.com/office/drawing/2015/9/8/chartex" xmlns:cx2="http://schemas.microsoft.com/office/drawing/2015/10/21/chartex" xmlns:cx3="http://schemas.microsoft.com/office/drawing/2016/5/9/chartex" xmlns:cx4="http://schemas.microsoft.com/office/drawing/2016/5/10/chartex" xmlns:cx5="http://schemas.microsoft.com/office/drawing/2016/5/11/chartex" xmlns:cx6="http://schemas.microsoft.com/office/drawing/2016/5/12/chartex" xmlns:cx7="http://schemas.microsoft.com/office/drawing/2016/5/13/chartex" xmlns:cx8="http://schemas.microsoft.com/office/drawing/2016/5/14/chartex" xmlns:mc="http://schemas.openxmlformats.org/markup-compatibility/2006" xmlns:aink="http://schemas.microsoft.com/office/drawing/2016/ink" xmlns:am3d="http://schemas.microsoft.com/office/drawing/2017/model3d" xmlns:o="urn:schemas-microsoft-com:office:office" xmlns:r="http://schemas.openxmlformats.org/officeDocument/2006/relationships" xmlns:m="http://schemas.openxmlformats.org/officeDocument/2006/math" xmlns:v="urn:schemas-microsoft-com:vml" xmlns:wp14="http://schemas.microsoft.com/office/word/2010/wordprocessingDrawing" xmlns:wp="http://schemas.openxmlformats.org/drawingml/2006/wordprocessingDrawing" xmlns:w10="urn:schemas-microsoft-com:office:word" xmlns:w="http://schemas.openxmlformats.org/wordprocessingml/2006/main" xmlns:w14="http://schemas.microsoft.com/office/word/2010/wordml" xmlns:w15="http://schemas.microsoft.com/office/word/2012/wordml" xmlns:w16cex="http://schemas.microsoft.com/office/word/2018/wordml/cex" xmlns:w16cid="http://schemas.microsoft.com/office/word/2016/wordml/cid" xmlns:w16="http://schemas.microsoft.com/office/word/2018/wordml" xmlns:w16sdtdh="http://schemas.microsoft.com/office/word/2020/wordml/sdtdatahash" xmlns:w16se="http://schemas.microsoft.com/office/word/2015/wordml/symex" xmlns:wpg="http://schemas.microsoft.com/office/word/2010/wordprocessingGroup" xmlns:wpi="http://schemas.microsoft.com/office/word/2010/wordprocessingInk" xmlns:wne="http://schemas.microsoft.com/office/word/2006/wordml" xmlns:wps="http://schemas.microsoft.com/office/word/2010/wordprocessingShape" mc:Ignorable="w14 w15 w16se w16cid w16 w16cex w16sdtdh wp14">
+<w:document xmlns:wpc="http://schemas.microsoft.com/office/word/2010/wordprocessingCanvas" xmlns:cx="http://schemas.microsoft.com/office/drawing/2014/chartex" xmlns:cx1="http://schemas.microsoft.com/office/drawing/2015/9/8/chartex" xmlns:cx2="http://schemas.microsoft.com/office/drawing/2015/10/21/chartex" xmlns:cx3="http://schemas.microsoft.com/office/drawing/2016/5/9/chartex" xmlns:cx4="http://schemas.microsoft.com/office/drawing/2016/5/10/chartex" xmlns:cx5="http://schemas.microsoft.com/office/drawing/2016/5/11/chartex" xmlns:cx6="http://schemas.microsoft.com/office/drawing/2016/5/12/chartex" xmlns:cx7="http://schemas.microsoft.com/office/drawing/2016/5/13/chartex" xmlns:cx8="http://schemas.microsoft.com/office/drawing/2016/5/14/chartex" xmlns:mc="http://schemas.openxmlformats.org/markup-compatibility/2006" xmlns:aink="http://schemas.microsoft.com/office/drawing/2016/ink" xmlns:am3d="http://schemas.microsoft.com/office/drawing/2017/model3d" xmlns:o="urn:schemas-microsoft-com:office:office" xmlns:oel="http://schemas.microsoft.com/office/2019/extlst" xmlns:r="http://schemas.openxmlformats.org/officeDocument/2006/relationships" xmlns:m="http://schemas.openxmlformats.org/officeDocument/2006/math" xmlns:v="urn:schemas-microsoft-com:vml" xmlns:wp14="http://schemas.microsoft.com/office/word/2010/wordprocessingDrawing" xmlns:wp="http://schemas.openxmlformats.org/drawingml/2006/wordprocessingDrawing" xmlns:w10="urn:schemas-microsoft-com:office:word" xmlns:w="http://schemas.openxmlformats.org/wordprocessingml/2006/main" xmlns:w14="http://schemas.microsoft.com/office/word/2010/wordml" xmlns:w15="http://schemas.microsoft.com/office/word/2012/wordml" xmlns:w16cex="http://schemas.microsoft.com/office/word/2018/wordml/cex" xmlns:w16cid="http://schemas.microsoft.com/office/word/2016/wordml/cid" xmlns:w16="http://schemas.microsoft.com/office/word/2018/wordml" xmlns:w16du="http://schemas.microsoft.com/office/word/2023/wordml/word16du" xmlns:w16sdtdh="http://schemas.microsoft.com/office/word/2020/wordml/sdtdatahash" xmlns:w16se="http://schemas.microsoft.com/office/word/2015/wordml/symex" xmlns:wpg="http://schemas.microsoft.com/office/word/2010/wordprocessingGroup" xmlns:wpi="http://schemas.microsoft.com/office/word/2010/wordprocessingInk" xmlns:wne="http://schemas.microsoft.com/office/word/2006/wordml" xmlns:wps="http://schemas.microsoft.com/office/word/2010/wordprocessingShape" mc:Ignorable="w14 w15 w16se w16cid w16 w16cex w16sdtdh w16du wp14">
   <w:body>
     <w:p>
       <w:pPr>
-        <w:spacing w:before="480" w:after="120" w:line="240" w:lineRule="auto"/>
+        <w:spacing w:before="100" w:beforeAutospacing="1" w:after="100" w:afterAutospacing="1" w:line="240" w:lineRule="auto"/>
+        <w:ind w:left="-720"/>
         <w:jc w:val="center"/>
         <w:outlineLvl w:val="0"/>
         <w:rPr>
-          <w:rFonts w:ascii="Times New Roman" w:eastAsia="Times New Roman" w:hAnsi="Times New Roman" w:cs="Times New Roman"/>
-          <w:b/>
-          <w:bCs/>
+          <w:rFonts w:eastAsia="Times New Roman" w:cstheme="minorHAnsi"/>
+          <w:b/>
+          <w:bCs/>
+          <w:color w:val="000000"/>
           <w:kern w:val="36"/>
           <w:sz w:val="48"/>
           <w:szCs w:val="48"/>
@@ -18,7 +20,7 @@
       </w:pPr>
       <w:r>
         <w:rPr>
-          <w:rFonts w:ascii="Calibri" w:eastAsia="Times New Roman" w:hAnsi="Calibri" w:cs="Calibri"/>
+          <w:rFonts w:eastAsia="Times New Roman" w:cstheme="minorHAnsi"/>
           <w:b/>
           <w:bCs/>
           <w:color w:val="000000"/>
@@ -26,85 +28,691 @@
           <w:sz w:val="48"/>
           <w:szCs w:val="48"/>
         </w:rPr>
-        <w:t>Instructions</w:t>
-      </w:r>
+        <w:t>NEXT STEPS</w:t>
+      </w:r>
+    </w:p>
+    <w:p>
+      <w:pPr>
+        <w:pStyle w:val="ListParagraph"/>
+        <w:spacing w:before="100" w:beforeAutospacing="1" w:after="100" w:afterAutospacing="1" w:line="240" w:lineRule="auto"/>
+        <w:ind w:left="-720"/>
+        <w:jc w:val="center"/>
+        <w:outlineLvl w:val="0"/>
+        <w:rPr>
+          <w:rFonts w:eastAsia="Times New Roman" w:cstheme="minorHAnsi"/>
+          <w:b/>
+          <w:bCs/>
+          <w:color w:val="000000"/>
+          <w:sz w:val="32"/>
+          <w:szCs w:val="32"/>
+        </w:rPr>
+      </w:pPr>
+      <w:r>
+        <w:rPr>
+          <w:rFonts w:eastAsia="Times New Roman" w:cstheme="minorHAnsi"/>
+          <w:b/>
+          <w:bCs/>
+          <w:color w:val="000000"/>
+          <w:sz w:val="32"/>
+          <w:szCs w:val="32"/>
+        </w:rPr>
+        <w:t xml:space="preserve">IMPORTANT NOTICE: </w:t>
+      </w:r>
+    </w:p>
+    <w:p>
+      <w:pPr>
+        <w:pStyle w:val="ListParagraph"/>
+        <w:spacing w:before="480" w:after="120" w:line="240" w:lineRule="auto"/>
+        <w:ind w:left="-720"/>
+        <w:jc w:val="center"/>
+        <w:outlineLvl w:val="0"/>
+        <w:rPr>
+          <w:rFonts w:eastAsia="Times New Roman" w:cstheme="minorHAnsi"/>
+          <w:b/>
+          <w:bCs/>
+          <w:color w:val="000000"/>
+          <w:sz w:val="32"/>
+          <w:szCs w:val="32"/>
+        </w:rPr>
+      </w:pPr>
+      <w:r>
+        <w:rPr>
+          <w:rFonts w:eastAsia="Times New Roman" w:cstheme="minorHAnsi"/>
+          <w:b/>
+          <w:bCs/>
+          <w:noProof/>
+          <w:color w:val="000000"/>
+          <w:sz w:val="32"/>
+          <w:szCs w:val="32"/>
+        </w:rPr>
+        <w:drawing>
+          <wp:anchor distT="0" distB="0" distL="114300" distR="114300" simplePos="0" relativeHeight="251662336" behindDoc="1" locked="0" layoutInCell="1" allowOverlap="1" wp14:anchorId="075F3D58" wp14:editId="51432C11">
+            <wp:simplePos x="0" y="0"/>
+            <wp:positionH relativeFrom="column">
+              <wp:posOffset>5742940</wp:posOffset>
+            </wp:positionH>
+            <wp:positionV relativeFrom="paragraph">
+              <wp:posOffset>93980</wp:posOffset>
+            </wp:positionV>
+            <wp:extent cx="516890" cy="516890"/>
+            <wp:effectExtent l="0" t="0" r="3810" b="0"/>
+            <wp:wrapTight wrapText="bothSides">
+              <wp:wrapPolygon edited="0">
+                <wp:start x="9022" y="1061"/>
+                <wp:lineTo x="531" y="17514"/>
+                <wp:lineTo x="0" y="20167"/>
+                <wp:lineTo x="21229" y="20167"/>
+                <wp:lineTo x="21229" y="19106"/>
+                <wp:lineTo x="19106" y="14329"/>
+                <wp:lineTo x="12206" y="1061"/>
+                <wp:lineTo x="9022" y="1061"/>
+              </wp:wrapPolygon>
+            </wp:wrapTight>
+            <wp:docPr id="752044738" name="Graphic 1822188937" descr="Warning with solid fill"/>
+            <wp:cNvGraphicFramePr>
+              <a:graphicFrameLocks xmlns:a="http://schemas.openxmlformats.org/drawingml/2006/main" noChangeAspect="1"/>
+            </wp:cNvGraphicFramePr>
+            <a:graphic xmlns:a="http://schemas.openxmlformats.org/drawingml/2006/main">
+              <a:graphicData uri="http://schemas.openxmlformats.org/drawingml/2006/picture">
+                <pic:pic xmlns:pic="http://schemas.openxmlformats.org/drawingml/2006/picture">
+                  <pic:nvPicPr>
+                    <pic:cNvPr id="752044738" name="Graphic 1822188937" descr="Warning with solid fill"/>
+                    <pic:cNvPicPr/>
+                  </pic:nvPicPr>
+                  <pic:blipFill>
+                    <a:blip r:embed="rId5">
+                      <a:extLst>
+                        <a:ext uri="{96DAC541-7B7A-43D3-8B79-37D633B846F1}">
+                          <asvg:svgBlip xmlns:asvg="http://schemas.microsoft.com/office/drawing/2016/SVG/main" r:embed="rId6"/>
+                        </a:ext>
+                      </a:extLst>
+                    </a:blip>
+                    <a:stretch>
+                      <a:fillRect/>
+                    </a:stretch>
+                  </pic:blipFill>
+                  <pic:spPr>
+                    <a:xfrm flipH="1">
+                      <a:off x="0" y="0"/>
+                      <a:ext cx="516890" cy="516890"/>
+                    </a:xfrm>
+                    <a:prstGeom prst="rect">
+                      <a:avLst/>
+                    </a:prstGeom>
+                  </pic:spPr>
+                </pic:pic>
+              </a:graphicData>
+            </a:graphic>
+            <wp14:sizeRelH relativeFrom="page">
+              <wp14:pctWidth>0</wp14:pctWidth>
+            </wp14:sizeRelH>
+            <wp14:sizeRelV relativeFrom="page">
+              <wp14:pctHeight>0</wp14:pctHeight>
+            </wp14:sizeRelV>
+          </wp:anchor>
+        </w:drawing>
+      </w:r>
+      <w:r>
+        <w:rPr>
+          <w:rFonts w:eastAsia="Times New Roman" w:cstheme="minorHAnsi"/>
+          <w:b/>
+          <w:bCs/>
+          <w:noProof/>
+          <w:color w:val="000000"/>
+          <w:sz w:val="32"/>
+          <w:szCs w:val="32"/>
+        </w:rPr>
+        <w:drawing>
+          <wp:anchor distT="0" distB="0" distL="114300" distR="114300" simplePos="0" relativeHeight="251660288" behindDoc="1" locked="0" layoutInCell="1" allowOverlap="1" wp14:anchorId="6A395E61" wp14:editId="6611951E">
+            <wp:simplePos x="0" y="0"/>
+            <wp:positionH relativeFrom="column">
+              <wp:posOffset>-299720</wp:posOffset>
+            </wp:positionH>
+            <wp:positionV relativeFrom="paragraph">
+              <wp:posOffset>91440</wp:posOffset>
+            </wp:positionV>
+            <wp:extent cx="516890" cy="516890"/>
+            <wp:effectExtent l="0" t="0" r="3810" b="0"/>
+            <wp:wrapTight wrapText="bothSides">
+              <wp:wrapPolygon edited="0">
+                <wp:start x="9022" y="1061"/>
+                <wp:lineTo x="531" y="17514"/>
+                <wp:lineTo x="0" y="20167"/>
+                <wp:lineTo x="21229" y="20167"/>
+                <wp:lineTo x="21229" y="19106"/>
+                <wp:lineTo x="19106" y="14329"/>
+                <wp:lineTo x="12206" y="1061"/>
+                <wp:lineTo x="9022" y="1061"/>
+              </wp:wrapPolygon>
+            </wp:wrapTight>
+            <wp:docPr id="565413151" name="Graphic 1822188937" descr="Warning with solid fill"/>
+            <wp:cNvGraphicFramePr>
+              <a:graphicFrameLocks xmlns:a="http://schemas.openxmlformats.org/drawingml/2006/main" noChangeAspect="1"/>
+            </wp:cNvGraphicFramePr>
+            <a:graphic xmlns:a="http://schemas.openxmlformats.org/drawingml/2006/main">
+              <a:graphicData uri="http://schemas.openxmlformats.org/drawingml/2006/picture">
+                <pic:pic xmlns:pic="http://schemas.openxmlformats.org/drawingml/2006/picture">
+                  <pic:nvPicPr>
+                    <pic:cNvPr id="565413151" name="Graphic 1822188937" descr="Warning with solid fill"/>
+                    <pic:cNvPicPr/>
+                  </pic:nvPicPr>
+                  <pic:blipFill>
+                    <a:blip r:embed="rId5">
+                      <a:extLst>
+                        <a:ext uri="{96DAC541-7B7A-43D3-8B79-37D633B846F1}">
+                          <asvg:svgBlip xmlns:asvg="http://schemas.microsoft.com/office/drawing/2016/SVG/main" r:embed="rId6"/>
+                        </a:ext>
+                      </a:extLst>
+                    </a:blip>
+                    <a:stretch>
+                      <a:fillRect/>
+                    </a:stretch>
+                  </pic:blipFill>
+                  <pic:spPr>
+                    <a:xfrm flipH="1">
+                      <a:off x="0" y="0"/>
+                      <a:ext cx="516890" cy="516890"/>
+                    </a:xfrm>
+                    <a:prstGeom prst="rect">
+                      <a:avLst/>
+                    </a:prstGeom>
+                  </pic:spPr>
+                </pic:pic>
+              </a:graphicData>
+            </a:graphic>
+            <wp14:sizeRelH relativeFrom="page">
+              <wp14:pctWidth>0</wp14:pctWidth>
+            </wp14:sizeRelH>
+            <wp14:sizeRelV relativeFrom="page">
+              <wp14:pctHeight>0</wp14:pctHeight>
+            </wp14:sizeRelV>
+          </wp:anchor>
+        </w:drawing>
+      </w:r>
+      <w:r>
+        <w:rPr>
+          <w:rFonts w:eastAsia="Times New Roman" w:cstheme="minorHAnsi"/>
+          <w:b/>
+          <w:bCs/>
+          <w:color w:val="000000"/>
+          <w:sz w:val="32"/>
+          <w:szCs w:val="32"/>
+        </w:rPr>
+        <w:t>Report changes by the 10</w:t>
+      </w:r>
+      <w:r>
+        <w:rPr>
+          <w:rFonts w:eastAsia="Times New Roman" w:cstheme="minorHAnsi"/>
+          <w:b/>
+          <w:bCs/>
+          <w:color w:val="000000"/>
+          <w:sz w:val="32"/>
+          <w:szCs w:val="32"/>
+          <w:vertAlign w:val="superscript"/>
+        </w:rPr>
+        <w:t>th</w:t>
+      </w:r>
+      <w:r>
+        <w:rPr>
+          <w:rFonts w:eastAsia="Times New Roman" w:cstheme="minorHAnsi"/>
+          <w:b/>
+          <w:bCs/>
+          <w:color w:val="000000"/>
+          <w:sz w:val="32"/>
+          <w:szCs w:val="32"/>
+        </w:rPr>
+        <w:t xml:space="preserve"> day of the month after it happened</w:t>
+      </w:r>
+      <w:r>
+        <w:rPr>
+          <w:rFonts w:eastAsia="Times New Roman" w:cstheme="minorHAnsi"/>
+          <w:b/>
+          <w:bCs/>
+          <w:color w:val="000000"/>
+          <w:sz w:val="32"/>
+          <w:szCs w:val="32"/>
+        </w:rPr>
+        <w:t xml:space="preserve">. Failure to do so could result in </w:t>
+      </w:r>
+      <w:r>
+        <w:rPr>
+          <w:rFonts w:eastAsia="Times New Roman" w:cstheme="minorHAnsi"/>
+          <w:b/>
+          <w:bCs/>
+          <w:color w:val="000000"/>
+          <w:sz w:val="32"/>
+          <w:szCs w:val="32"/>
+        </w:rPr>
+        <w:t xml:space="preserve">an </w:t>
+      </w:r>
+      <w:r>
+        <w:rPr>
+          <w:rFonts w:eastAsia="Times New Roman" w:cstheme="minorHAnsi"/>
+          <w:b/>
+          <w:bCs/>
+          <w:color w:val="000000"/>
+          <w:sz w:val="32"/>
+          <w:szCs w:val="32"/>
+        </w:rPr>
+        <w:t>overpayment</w:t>
+      </w:r>
+      <w:r>
+        <w:rPr>
+          <w:rFonts w:eastAsia="Times New Roman" w:cstheme="minorHAnsi"/>
+          <w:b/>
+          <w:bCs/>
+          <w:color w:val="000000"/>
+          <w:sz w:val="32"/>
+          <w:szCs w:val="32"/>
+        </w:rPr>
+        <w:t xml:space="preserve"> (which likely would be required to be repaid)</w:t>
+      </w:r>
+      <w:r>
+        <w:rPr>
+          <w:rFonts w:eastAsia="Times New Roman" w:cstheme="minorHAnsi"/>
+          <w:b/>
+          <w:bCs/>
+          <w:color w:val="000000"/>
+          <w:sz w:val="32"/>
+          <w:szCs w:val="32"/>
+        </w:rPr>
+        <w:t>.</w:t>
+      </w:r>
+      <w:r>
+        <w:rPr>
+          <w:rFonts w:eastAsia="Times New Roman" w:cstheme="minorHAnsi"/>
+          <w:b/>
+          <w:bCs/>
+          <w:color w:val="000000"/>
+          <w:sz w:val="32"/>
+          <w:szCs w:val="32"/>
+        </w:rPr>
+        <w:t xml:space="preserve"> If you aren’t sure if a change </w:t>
+      </w:r>
+    </w:p>
+    <w:p>
+      <w:pPr>
+        <w:pStyle w:val="ListParagraph"/>
+        <w:spacing w:before="480" w:after="120" w:line="240" w:lineRule="auto"/>
+        <w:ind w:left="-720"/>
+        <w:jc w:val="center"/>
+        <w:outlineLvl w:val="0"/>
+        <w:rPr>
+          <w:rFonts w:eastAsia="Times New Roman" w:cstheme="minorHAnsi"/>
+          <w:b/>
+          <w:bCs/>
+          <w:color w:val="000000"/>
+          <w:sz w:val="32"/>
+          <w:szCs w:val="32"/>
+        </w:rPr>
+      </w:pPr>
+      <w:r>
+        <w:rPr>
+          <w:rFonts w:eastAsia="Times New Roman" w:cstheme="minorHAnsi"/>
+          <w:b/>
+          <w:bCs/>
+          <w:color w:val="000000"/>
+          <w:sz w:val="32"/>
+          <w:szCs w:val="32"/>
+        </w:rPr>
+        <w:t>is important, contact your local office anyway.</w:t>
+      </w:r>
+    </w:p>
+    <w:p>
+      <w:pPr>
+        <w:pStyle w:val="ListParagraph"/>
+        <w:spacing w:before="480" w:after="120" w:line="240" w:lineRule="auto"/>
+        <w:ind w:left="-720"/>
+        <w:outlineLvl w:val="0"/>
+        <w:rPr>
+          <w:rFonts w:eastAsia="Times New Roman" w:cstheme="minorHAnsi"/>
+          <w:b/>
+          <w:bCs/>
+          <w:color w:val="000000"/>
+        </w:rPr>
+      </w:pPr>
+    </w:p>
+    <w:p>
+      <w:pPr>
+        <w:pStyle w:val="ListParagraph"/>
+        <w:spacing w:before="480" w:after="120" w:line="240" w:lineRule="auto"/>
+        <w:ind w:left="-720"/>
+        <w:jc w:val="center"/>
+        <w:outlineLvl w:val="0"/>
+        <w:rPr>
+          <w:rFonts w:eastAsia="Times New Roman" w:cstheme="minorHAnsi"/>
+          <w:b/>
+          <w:bCs/>
+          <w:color w:val="000000"/>
+        </w:rPr>
+      </w:pPr>
+      <w:r>
+        <w:rPr>
+          <w:rFonts w:eastAsia="Times New Roman" w:cstheme="minorHAnsi"/>
+          <w:b/>
+          <w:bCs/>
+          <w:color w:val="000000"/>
+        </w:rPr>
+        <w:t>Call Monday – Friday, 8 a.m. – 7 p.m.</w:t>
+      </w:r>
+      <w:r>
+        <w:rPr>
+          <w:rFonts w:eastAsia="Times New Roman" w:cstheme="minorHAnsi"/>
+          <w:b/>
+          <w:bCs/>
+          <w:color w:val="000000"/>
+        </w:rPr>
+        <w:t xml:space="preserve"> </w:t>
+      </w:r>
+      <w:r>
+        <w:rPr>
+          <w:rStyle w:val="Hyperlink"/>
+          <w:rFonts w:cstheme="minorHAnsi"/>
+          <w:b/>
+          <w:bCs/>
+        </w:rPr>
+        <w:t>+1</w:t>
+      </w:r>
+      <w:r>
+        <w:rPr>
+          <w:rStyle w:val="Hyperlink"/>
+          <w:rFonts w:cstheme="minorHAnsi"/>
+          <w:b/>
+          <w:bCs/>
+        </w:rPr>
+        <w:t xml:space="preserve"> </w:t>
+      </w:r>
+      <w:r>
+        <w:rPr>
+          <w:rStyle w:val="Hyperlink"/>
+          <w:rFonts w:cstheme="minorHAnsi"/>
+          <w:b/>
+          <w:bCs/>
+        </w:rPr>
+        <w:t>800-772-1213</w:t>
+      </w:r>
+    </w:p>
+    <w:p>
+      <w:pPr>
+        <w:pStyle w:val="ListParagraph"/>
+        <w:spacing w:before="480" w:after="120" w:line="240" w:lineRule="auto"/>
+        <w:ind w:left="-720"/>
+        <w:jc w:val="center"/>
+        <w:outlineLvl w:val="0"/>
+        <w:rPr>
+          <w:rFonts w:eastAsia="Times New Roman" w:cstheme="minorHAnsi"/>
+          <w:b/>
+          <w:bCs/>
+          <w:color w:val="000000"/>
+        </w:rPr>
+      </w:pPr>
+      <w:r>
+        <w:rPr>
+          <w:rFonts w:eastAsia="Times New Roman" w:cstheme="minorHAnsi"/>
+          <w:b/>
+          <w:bCs/>
+          <w:color w:val="000000"/>
+        </w:rPr>
+        <w:t>TT</w:t>
+      </w:r>
+      <w:r>
+        <w:rPr>
+          <w:rFonts w:eastAsia="Times New Roman" w:cstheme="minorHAnsi"/>
+          <w:b/>
+          <w:bCs/>
+          <w:color w:val="000000"/>
+        </w:rPr>
+        <w:t xml:space="preserve">Y </w:t>
+      </w:r>
+      <w:hyperlink r:id="rId7" w:history="1">
+        <w:r>
+          <w:rPr>
+            <w:rStyle w:val="Hyperlink"/>
+            <w:rFonts w:eastAsia="Times New Roman" w:cstheme="minorHAnsi"/>
+            <w:b/>
+            <w:bCs/>
+          </w:rPr>
+          <w:t>+1 800-325-0778</w:t>
+        </w:r>
+      </w:hyperlink>
+      <w:r>
+        <w:rPr>
+          <w:rFonts w:eastAsia="Times New Roman" w:cstheme="minorHAnsi"/>
+          <w:b/>
+          <w:bCs/>
+          <w:color w:val="000000"/>
+        </w:rPr>
+        <w:t xml:space="preserve"> if you’re deaf or heard of hearing. </w:t>
+      </w:r>
+    </w:p>
+    <w:p>
+      <w:pPr>
+        <w:pStyle w:val="ListParagraph"/>
+        <w:spacing w:before="480" w:after="120" w:line="240" w:lineRule="auto"/>
+        <w:ind w:left="-720"/>
+        <w:jc w:val="center"/>
+        <w:outlineLvl w:val="0"/>
+        <w:rPr>
+          <w:rFonts w:eastAsia="Times New Roman" w:cstheme="minorHAnsi"/>
+          <w:b/>
+          <w:bCs/>
+          <w:color w:val="000000"/>
+        </w:rPr>
+      </w:pPr>
+    </w:p>
+    <w:p>
+      <w:pPr>
+        <w:pStyle w:val="ListParagraph"/>
+        <w:spacing w:before="480" w:after="120" w:line="240" w:lineRule="auto"/>
+        <w:ind w:left="-720"/>
+        <w:jc w:val="center"/>
+        <w:outlineLvl w:val="0"/>
+        <w:rPr>
+          <w:rFonts w:eastAsia="Times New Roman" w:cstheme="minorHAnsi"/>
+          <w:b/>
+          <w:bCs/>
+          <w:color w:val="000000" w:themeColor="text1"/>
+          <w:sz w:val="21"/>
+          <w:szCs w:val="21"/>
+        </w:rPr>
+      </w:pPr>
+      <w:r>
+        <w:rPr>
+          <w:rFonts w:eastAsia="Times New Roman" w:cstheme="minorHAnsi"/>
+          <w:b/>
+          <w:bCs/>
+          <w:color w:val="000000"/>
+        </w:rPr>
+        <w:t>IF THIS CHANGE OCCURRED IN THE PAST, YOU MA</w:t>
+      </w:r>
+      <w:r>
+        <w:rPr>
+          <w:rFonts w:eastAsia="Times New Roman" w:cstheme="minorHAnsi"/>
+          <w:b/>
+          <w:bCs/>
+          <w:color w:val="000000"/>
+        </w:rPr>
+        <w:t>Y HAVE RECEIVED MORE BENEFITS THAN ALLOWE</w:t>
+      </w:r>
+      <w:r>
+        <w:rPr>
+          <w:rFonts w:eastAsia="Times New Roman" w:cstheme="minorHAnsi"/>
+          <w:b/>
+          <w:bCs/>
+          <w:color w:val="000000"/>
+        </w:rPr>
+        <w:t xml:space="preserve">D </w:t>
+      </w:r>
+      <w:r>
+        <w:rPr>
+          <w:rFonts w:eastAsia="Times New Roman" w:cstheme="minorHAnsi"/>
+          <w:b/>
+          <w:bCs/>
+          <w:color w:val="000000" w:themeColor="text1"/>
+        </w:rPr>
+        <w:t xml:space="preserve">AND MAY WISH TO SPEAK WITH A REPRESENTATIVE OR LEGAL COUNSEL. </w:t>
+      </w:r>
+    </w:p>
+    <w:p>
+      <w:pPr>
+        <w:spacing w:after="0" w:line="240" w:lineRule="auto"/>
+        <w:rPr>
+          <w:rFonts w:eastAsia="Times New Roman" w:cstheme="minorHAnsi"/>
+          <w:color w:val="000000" w:themeColor="text1"/>
+        </w:rPr>
+      </w:pPr>
     </w:p>
     <w:p>
       <w:pPr>
         <w:spacing w:after="200" w:line="240" w:lineRule="auto"/>
-        <w:rPr>
-          <w:rFonts w:ascii="Times New Roman" w:eastAsia="Times New Roman" w:hAnsi="Times New Roman" w:cs="Times New Roman"/>
-          <w:sz w:val="24"/>
-          <w:szCs w:val="24"/>
-        </w:rPr>
-      </w:pPr>
-      <w:r>
-        <w:rPr>
-          <w:rFonts w:ascii="Calibri" w:eastAsia="Times New Roman" w:hAnsi="Calibri" w:cs="Calibri"/>
-          <w:color w:val="000000"/>
-          <w:sz w:val="24"/>
-          <w:szCs w:val="24"/>
-        </w:rPr>
-        <w:t xml:space="preserve">Sign your letter. </w:t>
+        <w:ind w:left="-360"/>
+        <w:rPr>
+          <w:rFonts w:eastAsia="Times New Roman" w:cstheme="minorHAnsi"/>
+          <w:color w:val="000000" w:themeColor="text1"/>
+          <w:sz w:val="24"/>
+          <w:szCs w:val="24"/>
+        </w:rPr>
+      </w:pPr>
+      <w:r>
+        <w:rPr>
+          <w:rFonts w:eastAsia="Times New Roman" w:cstheme="minorHAnsi"/>
+          <w:color w:val="000000" w:themeColor="text1"/>
+          <w:sz w:val="24"/>
+          <w:szCs w:val="24"/>
+        </w:rPr>
+        <w:t>Print two copies of this letter, and keep one in a safe place</w:t>
+      </w:r>
+      <w:r>
+        <w:rPr>
+          <w:rFonts w:eastAsia="Times New Roman" w:cstheme="minorHAnsi"/>
+          <w:color w:val="000000" w:themeColor="text1"/>
+          <w:sz w:val="24"/>
+          <w:szCs w:val="24"/>
+        </w:rPr>
+        <w:t xml:space="preserve"> for yourself</w:t>
+      </w:r>
+      <w:r>
+        <w:rPr>
+          <w:rFonts w:eastAsia="Times New Roman" w:cstheme="minorHAnsi"/>
+          <w:color w:val="000000" w:themeColor="text1"/>
+          <w:sz w:val="24"/>
+          <w:szCs w:val="24"/>
+        </w:rPr>
+        <w:t xml:space="preserve">, </w:t>
+      </w:r>
+      <w:r>
+        <w:rPr>
+          <w:rFonts w:eastAsia="Times New Roman" w:cstheme="minorHAnsi"/>
+          <w:color w:val="000000" w:themeColor="text1"/>
+          <w:sz w:val="24"/>
+          <w:szCs w:val="24"/>
+        </w:rPr>
+        <w:t xml:space="preserve">along with proof of mailing (or who you spoke with if delivering in person or calling). </w:t>
       </w:r>
     </w:p>
     <w:p>
       <w:pPr>
         <w:spacing w:after="200" w:line="240" w:lineRule="auto"/>
-        <w:rPr>
-          <w:rFonts w:ascii="Calibri" w:eastAsia="Times New Roman" w:hAnsi="Calibri" w:cs="Calibri"/>
-          <w:color w:val="000000"/>
-          <w:sz w:val="24"/>
-          <w:szCs w:val="24"/>
-        </w:rPr>
-      </w:pPr>
-      <w:r>
-        <w:rPr>
-          <w:rFonts w:ascii="Calibri" w:eastAsia="Times New Roman" w:hAnsi="Calibri" w:cs="Calibri"/>
-          <w:color w:val="000000"/>
-          <w:sz w:val="24"/>
-          <w:szCs w:val="24"/>
-        </w:rPr>
-        <w:t>You can mail, fax or deliver this letter in person, to your local Social Security office.</w:t>
+        <w:ind w:left="-360"/>
+        <w:rPr>
+          <w:rFonts w:eastAsia="Times New Roman" w:cstheme="minorHAnsi"/>
+          <w:color w:val="000000" w:themeColor="text1"/>
+          <w:sz w:val="24"/>
+          <w:szCs w:val="24"/>
+        </w:rPr>
+      </w:pPr>
+      <w:r>
+        <w:rPr>
+          <w:rFonts w:eastAsia="Times New Roman" w:cstheme="minorHAnsi"/>
+          <w:color w:val="000000" w:themeColor="text1"/>
+          <w:sz w:val="24"/>
+          <w:szCs w:val="24"/>
+        </w:rPr>
+        <w:t>You can mail, fax</w:t>
+      </w:r>
+      <w:r>
+        <w:rPr>
+          <w:rFonts w:eastAsia="Times New Roman" w:cstheme="minorHAnsi"/>
+          <w:color w:val="000000" w:themeColor="text1"/>
+          <w:sz w:val="24"/>
+          <w:szCs w:val="24"/>
+        </w:rPr>
+        <w:t>,</w:t>
+      </w:r>
+      <w:r>
+        <w:rPr>
+          <w:rFonts w:eastAsia="Times New Roman" w:cstheme="minorHAnsi"/>
+          <w:color w:val="000000" w:themeColor="text1"/>
+          <w:sz w:val="24"/>
+          <w:szCs w:val="24"/>
+        </w:rPr>
+        <w:t xml:space="preserve"> or deliver th</w:t>
+      </w:r>
+      <w:r>
+        <w:rPr>
+          <w:rFonts w:eastAsia="Times New Roman" w:cstheme="minorHAnsi"/>
+          <w:color w:val="000000" w:themeColor="text1"/>
+          <w:sz w:val="24"/>
+          <w:szCs w:val="24"/>
+        </w:rPr>
+        <w:t>e</w:t>
+      </w:r>
+      <w:r>
+        <w:rPr>
+          <w:rFonts w:eastAsia="Times New Roman" w:cstheme="minorHAnsi"/>
+          <w:color w:val="000000" w:themeColor="text1"/>
+          <w:sz w:val="24"/>
+          <w:szCs w:val="24"/>
+        </w:rPr>
+        <w:t xml:space="preserve"> letter </w:t>
+      </w:r>
+      <w:r>
+        <w:rPr>
+          <w:rFonts w:eastAsia="Times New Roman" w:cstheme="minorHAnsi"/>
+          <w:color w:val="000000" w:themeColor="text1"/>
+          <w:sz w:val="24"/>
+          <w:szCs w:val="24"/>
+        </w:rPr>
+        <w:t xml:space="preserve">below </w:t>
+      </w:r>
+      <w:r>
+        <w:rPr>
+          <w:rFonts w:eastAsia="Times New Roman" w:cstheme="minorHAnsi"/>
+          <w:color w:val="000000" w:themeColor="text1"/>
+          <w:sz w:val="24"/>
+          <w:szCs w:val="24"/>
+        </w:rPr>
+        <w:t>in person, to your local Social Security office</w:t>
+      </w:r>
+      <w:r>
+        <w:rPr>
+          <w:rFonts w:eastAsia="Times New Roman" w:cstheme="minorHAnsi"/>
+          <w:color w:val="000000" w:themeColor="text1"/>
+          <w:sz w:val="24"/>
+          <w:szCs w:val="24"/>
+        </w:rPr>
+        <w:t>.</w:t>
       </w:r>
     </w:p>
     <w:p>
       <w:pPr>
         <w:spacing w:after="200" w:line="240" w:lineRule="auto"/>
-        <w:rPr>
-          <w:rFonts w:ascii="Times New Roman" w:eastAsia="Times New Roman" w:hAnsi="Times New Roman" w:cs="Times New Roman"/>
-          <w:sz w:val="24"/>
-          <w:szCs w:val="24"/>
-        </w:rPr>
-      </w:pPr>
-      <w:r>
-        <w:rPr>
-          <w:rFonts w:ascii="Calibri" w:eastAsia="Times New Roman" w:hAnsi="Calibri" w:cs="Calibri"/>
-          <w:color w:val="000000"/>
-          <w:sz w:val="24"/>
-          <w:szCs w:val="24"/>
-        </w:rPr>
-        <w:t>Your office may not be open. If your local Social Security office is closed for in-person visits, you can mail or fax your letter by following the instructions below.</w:t>
-      </w:r>
-    </w:p>
-    <w:p>
-      <w:pPr>
-        <w:spacing w:before="360" w:after="80" w:line="240" w:lineRule="auto"/>
-        <w:outlineLvl w:val="1"/>
-        <w:rPr>
-          <w:rFonts w:ascii="Times New Roman" w:eastAsia="Times New Roman" w:hAnsi="Times New Roman" w:cs="Times New Roman"/>
-          <w:b/>
-          <w:bCs/>
+        <w:ind w:left="-360"/>
+        <w:rPr>
+          <w:rFonts w:eastAsia="Times New Roman" w:cstheme="minorHAnsi"/>
+          <w:b/>
+          <w:bCs/>
+          <w:color w:val="000000" w:themeColor="text1"/>
           <w:sz w:val="36"/>
           <w:szCs w:val="36"/>
         </w:rPr>
       </w:pPr>
       <w:r>
         <w:rPr>
-          <w:rFonts w:ascii="Calibri" w:eastAsia="Times New Roman" w:hAnsi="Calibri" w:cs="Calibri"/>
-          <w:b/>
-          <w:bCs/>
-          <w:color w:val="000000"/>
+          <w:rFonts w:eastAsia="Times New Roman" w:cstheme="minorHAnsi"/>
+          <w:b/>
+          <w:bCs/>
+          <w:color w:val="000000" w:themeColor="text1"/>
           <w:sz w:val="36"/>
           <w:szCs w:val="36"/>
         </w:rPr>
@@ -113,35 +721,101 @@
     </w:p>
     <w:p>
       <w:pPr>
+        <w:pStyle w:val="ListParagraph"/>
+        <w:numPr>
+          <w:ilvl w:val="0"/>
+          <w:numId w:val="4"/>
+        </w:numPr>
         <w:spacing w:after="200" w:line="240" w:lineRule="auto"/>
-        <w:rPr>
-          <w:rFonts w:ascii="Times New Roman" w:eastAsia="Times New Roman" w:hAnsi="Times New Roman" w:cs="Times New Roman"/>
-          <w:sz w:val="24"/>
-          <w:szCs w:val="24"/>
-        </w:rPr>
-      </w:pPr>
-      <w:r>
-        <w:rPr>
-          <w:rFonts w:ascii="Calibri" w:eastAsia="Times New Roman" w:hAnsi="Calibri" w:cs="Calibri"/>
-          <w:color w:val="000000"/>
-          <w:sz w:val="24"/>
-          <w:szCs w:val="24"/>
-        </w:rPr>
-        <w:t xml:space="preserve">Call Social Security at 1-800-772-1213 and make an appointment to take the letter into the office. Take the letter to your social security office at </w:t>
-      </w:r>
-      <w:r>
-        <w:rPr>
-          <w:rFonts w:ascii="Calibri" w:eastAsia="Times New Roman" w:hAnsi="Calibri" w:cs="Calibri"/>
-          <w:color w:val="000000"/>
-          <w:sz w:val="24"/>
-          <w:szCs w:val="24"/>
-        </w:rPr>
-        <w:t>{{ssa_office.address.on_one_line()}}</w:t>
-      </w:r>
-      <w:r>
-        <w:rPr>
-          <w:rFonts w:ascii="Calibri" w:eastAsia="Times New Roman" w:hAnsi="Calibri" w:cs="Calibri"/>
-          <w:color w:val="000000"/>
+        <w:ind w:left="0"/>
+        <w:rPr>
+          <w:rFonts w:eastAsia="Times New Roman" w:cstheme="minorHAnsi"/>
+          <w:color w:val="000000" w:themeColor="text1"/>
+          <w:sz w:val="24"/>
+          <w:szCs w:val="24"/>
+        </w:rPr>
+      </w:pPr>
+      <w:r>
+        <w:rPr>
+          <w:rFonts w:eastAsia="Times New Roman" w:cstheme="minorHAnsi"/>
+          <w:color w:val="000000" w:themeColor="text1"/>
+          <w:sz w:val="24"/>
+          <w:szCs w:val="24"/>
+        </w:rPr>
+        <w:t>Call Social Security at 1-800-772-1213 and make an appointment to take the letter into the office. Take the letter to your social security office at</w:t>
+      </w:r>
+      <w:r>
+        <w:rPr>
+          <w:rFonts w:eastAsia="Times New Roman" w:cstheme="minorHAnsi"/>
+          <w:color w:val="000000" w:themeColor="text1"/>
+          <w:sz w:val="24"/>
+          <w:szCs w:val="24"/>
+        </w:rPr>
+        <w:t xml:space="preserve"> </w:t>
+      </w:r>
+      <w:r>
+        <w:rPr>
+          <w:rFonts w:eastAsia="Times New Roman" w:cstheme="minorHAnsi"/>
+          <w:b/>
+          <w:bCs/>
+          <w:color w:val="000000" w:themeColor="text1"/>
+          <w:sz w:val="24"/>
+          <w:szCs w:val="24"/>
+        </w:rPr>
+        <w:t>{{</w:t>
+      </w:r>
+      <w:proofErr w:type="spellStart"/>
+      <w:r>
+        <w:rPr>
+          <w:rFonts w:eastAsia="Times New Roman" w:cstheme="minorHAnsi"/>
+          <w:b/>
+          <w:bCs/>
+          <w:color w:val="000000" w:themeColor="text1"/>
+          <w:sz w:val="24"/>
+          <w:szCs w:val="24"/>
+        </w:rPr>
+        <w:t>ssa_</w:t>
+      </w:r>
+      <w:proofErr w:type="gramStart"/>
+      <w:r>
+        <w:rPr>
+          <w:rFonts w:eastAsia="Times New Roman" w:cstheme="minorHAnsi"/>
+          <w:b/>
+          <w:bCs/>
+          <w:color w:val="000000" w:themeColor="text1"/>
+          <w:sz w:val="24"/>
+          <w:szCs w:val="24"/>
+        </w:rPr>
+        <w:t>office.address</w:t>
+      </w:r>
+      <w:proofErr w:type="gramEnd"/>
+      <w:r>
+        <w:rPr>
+          <w:rFonts w:eastAsia="Times New Roman" w:cstheme="minorHAnsi"/>
+          <w:b/>
+          <w:bCs/>
+          <w:color w:val="000000" w:themeColor="text1"/>
+          <w:sz w:val="24"/>
+          <w:szCs w:val="24"/>
+        </w:rPr>
+        <w:t>.on_one_line</w:t>
+      </w:r>
+      <w:proofErr w:type="spellEnd"/>
+      <w:r>
+        <w:rPr>
+          <w:rFonts w:eastAsia="Times New Roman" w:cstheme="minorHAnsi"/>
+          <w:b/>
+          <w:bCs/>
+          <w:color w:val="000000" w:themeColor="text1"/>
+          <w:sz w:val="24"/>
+          <w:szCs w:val="24"/>
+        </w:rPr>
+        <w:t>()}}</w:t>
+      </w:r>
+      <w:r>
+        <w:rPr>
+          <w:rFonts w:eastAsia="Times New Roman" w:cstheme="minorHAnsi"/>
+          <w:color w:val="000000" w:themeColor="text1"/>
           <w:sz w:val="24"/>
           <w:szCs w:val="24"/>
         </w:rPr>
@@ -149,8 +823,8 @@
       </w:r>
       <w:r>
         <w:rPr>
-          <w:rFonts w:ascii="Calibri" w:eastAsia="Times New Roman" w:hAnsi="Calibri" w:cs="Calibri"/>
-          <w:color w:val="000000"/>
+          <w:rFonts w:eastAsia="Times New Roman" w:cstheme="minorHAnsi"/>
+          <w:color w:val="000000" w:themeColor="text1"/>
           <w:sz w:val="24"/>
           <w:szCs w:val="24"/>
         </w:rPr>
@@ -159,17 +833,24 @@
     </w:p>
     <w:p>
       <w:pPr>
+        <w:pStyle w:val="ListParagraph"/>
+        <w:numPr>
+          <w:ilvl w:val="0"/>
+          <w:numId w:val="4"/>
+        </w:numPr>
         <w:spacing w:after="200" w:line="240" w:lineRule="auto"/>
-        <w:rPr>
-          <w:rFonts w:ascii="Times New Roman" w:eastAsia="Times New Roman" w:hAnsi="Times New Roman" w:cs="Times New Roman"/>
-          <w:sz w:val="24"/>
-          <w:szCs w:val="24"/>
-        </w:rPr>
-      </w:pPr>
-      <w:r>
-        <w:rPr>
-          <w:rFonts w:ascii="Calibri" w:eastAsia="Times New Roman" w:hAnsi="Calibri" w:cs="Calibri"/>
-          <w:color w:val="000000"/>
+        <w:ind w:left="0"/>
+        <w:rPr>
+          <w:rFonts w:eastAsia="Times New Roman" w:cstheme="minorHAnsi"/>
+          <w:color w:val="000000" w:themeColor="text1"/>
+          <w:sz w:val="24"/>
+          <w:szCs w:val="24"/>
+        </w:rPr>
+      </w:pPr>
+      <w:r>
+        <w:rPr>
+          <w:rFonts w:eastAsia="Times New Roman" w:cstheme="minorHAnsi"/>
+          <w:color w:val="000000" w:themeColor="text1"/>
           <w:sz w:val="24"/>
           <w:szCs w:val="24"/>
         </w:rPr>
@@ -178,17 +859,24 @@
     </w:p>
     <w:p>
       <w:pPr>
+        <w:pStyle w:val="ListParagraph"/>
+        <w:numPr>
+          <w:ilvl w:val="0"/>
+          <w:numId w:val="4"/>
+        </w:numPr>
         <w:spacing w:after="200" w:line="240" w:lineRule="auto"/>
-        <w:rPr>
-          <w:rFonts w:ascii="Times New Roman" w:eastAsia="Times New Roman" w:hAnsi="Times New Roman" w:cs="Times New Roman"/>
-          <w:sz w:val="24"/>
-          <w:szCs w:val="24"/>
-        </w:rPr>
-      </w:pPr>
-      <w:r>
-        <w:rPr>
-          <w:rFonts w:ascii="Calibri" w:eastAsia="Times New Roman" w:hAnsi="Calibri" w:cs="Calibri"/>
-          <w:color w:val="000000"/>
+        <w:ind w:left="0"/>
+        <w:rPr>
+          <w:rFonts w:eastAsia="Times New Roman" w:cstheme="minorHAnsi"/>
+          <w:color w:val="000000" w:themeColor="text1"/>
+          <w:sz w:val="24"/>
+          <w:szCs w:val="24"/>
+        </w:rPr>
+      </w:pPr>
+      <w:r>
+        <w:rPr>
+          <w:rFonts w:eastAsia="Times New Roman" w:cstheme="minorHAnsi"/>
+          <w:color w:val="000000" w:themeColor="text1"/>
           <w:sz w:val="24"/>
           <w:szCs w:val="24"/>
         </w:rPr>
@@ -197,17 +885,24 @@
     </w:p>
     <w:p>
       <w:pPr>
+        <w:pStyle w:val="ListParagraph"/>
+        <w:numPr>
+          <w:ilvl w:val="0"/>
+          <w:numId w:val="4"/>
+        </w:numPr>
         <w:spacing w:after="200" w:line="240" w:lineRule="auto"/>
-        <w:rPr>
-          <w:rFonts w:ascii="Times New Roman" w:eastAsia="Times New Roman" w:hAnsi="Times New Roman" w:cs="Times New Roman"/>
-          <w:sz w:val="24"/>
-          <w:szCs w:val="24"/>
-        </w:rPr>
-      </w:pPr>
-      <w:r>
-        <w:rPr>
-          <w:rFonts w:ascii="Calibri" w:eastAsia="Times New Roman" w:hAnsi="Calibri" w:cs="Calibri"/>
-          <w:color w:val="000000"/>
+        <w:ind w:left="0"/>
+        <w:rPr>
+          <w:rFonts w:eastAsia="Times New Roman" w:cstheme="minorHAnsi"/>
+          <w:color w:val="000000" w:themeColor="text1"/>
+          <w:sz w:val="24"/>
+          <w:szCs w:val="24"/>
+        </w:rPr>
+      </w:pPr>
+      <w:r>
+        <w:rPr>
+          <w:rFonts w:eastAsia="Times New Roman" w:cstheme="minorHAnsi"/>
+          <w:color w:val="000000" w:themeColor="text1"/>
           <w:sz w:val="24"/>
           <w:szCs w:val="24"/>
         </w:rPr>
@@ -216,32 +911,24 @@
     </w:p>
     <w:p>
       <w:pPr>
-        <w:spacing w:after="0" w:line="240" w:lineRule="auto"/>
-        <w:rPr>
-          <w:rFonts w:ascii="Times New Roman" w:eastAsia="Times New Roman" w:hAnsi="Times New Roman" w:cs="Times New Roman"/>
-          <w:sz w:val="24"/>
-          <w:szCs w:val="24"/>
-        </w:rPr>
-      </w:pPr>
-    </w:p>
-    <w:p>
-      <w:pPr>
-        <w:spacing w:before="360" w:after="80" w:line="240" w:lineRule="auto"/>
+        <w:spacing w:after="80" w:line="240" w:lineRule="auto"/>
+        <w:ind w:left="-360"/>
         <w:outlineLvl w:val="1"/>
         <w:rPr>
-          <w:rFonts w:ascii="Times New Roman" w:eastAsia="Times New Roman" w:hAnsi="Times New Roman" w:cs="Times New Roman"/>
-          <w:b/>
-          <w:bCs/>
+          <w:rFonts w:eastAsia="Times New Roman" w:cstheme="minorHAnsi"/>
+          <w:b/>
+          <w:bCs/>
+          <w:color w:val="000000" w:themeColor="text1"/>
           <w:sz w:val="36"/>
           <w:szCs w:val="36"/>
         </w:rPr>
       </w:pPr>
       <w:r>
         <w:rPr>
-          <w:rFonts w:ascii="Calibri" w:eastAsia="Times New Roman" w:hAnsi="Calibri" w:cs="Calibri"/>
-          <w:b/>
-          <w:bCs/>
-          <w:color w:val="000000"/>
+          <w:rFonts w:eastAsia="Times New Roman" w:cstheme="minorHAnsi"/>
+          <w:b/>
+          <w:bCs/>
+          <w:color w:val="000000" w:themeColor="text1"/>
           <w:sz w:val="36"/>
           <w:szCs w:val="36"/>
         </w:rPr>
@@ -251,35 +938,39 @@
     <w:p>
       <w:pPr>
         <w:spacing w:after="200" w:line="240" w:lineRule="auto"/>
-        <w:rPr>
-          <w:rFonts w:ascii="Times New Roman" w:eastAsia="Times New Roman" w:hAnsi="Times New Roman" w:cs="Times New Roman"/>
-          <w:sz w:val="24"/>
-          <w:szCs w:val="24"/>
-        </w:rPr>
-      </w:pPr>
-      <w:r>
-        <w:rPr>
-          <w:rFonts w:ascii="Calibri" w:eastAsia="Times New Roman" w:hAnsi="Calibri" w:cs="Calibri"/>
-          <w:color w:val="000000"/>
-          <w:sz w:val="24"/>
-          <w:szCs w:val="24"/>
-        </w:rPr>
-        <w:t>After you sign and date your letter, make a copy for yourself. Keep the copy in a safe place.</w:t>
+        <w:ind w:left="-360"/>
+        <w:rPr>
+          <w:rFonts w:eastAsia="Times New Roman" w:cstheme="minorHAnsi"/>
+          <w:color w:val="000000" w:themeColor="text1"/>
+          <w:sz w:val="24"/>
+          <w:szCs w:val="24"/>
+        </w:rPr>
+      </w:pPr>
+      <w:r>
+        <w:rPr>
+          <w:rFonts w:eastAsia="Times New Roman" w:cstheme="minorHAnsi"/>
+          <w:color w:val="000000" w:themeColor="text1"/>
+          <w:sz w:val="24"/>
+          <w:szCs w:val="24"/>
+        </w:rPr>
+        <w:t xml:space="preserve">Print two copies of this letter, and keep one in a safe place for yourself, along with proof of mailing. </w:t>
       </w:r>
     </w:p>
     <w:p>
       <w:pPr>
         <w:spacing w:after="200" w:line="240" w:lineRule="auto"/>
-        <w:rPr>
-          <w:rFonts w:ascii="Times New Roman" w:eastAsia="Times New Roman" w:hAnsi="Times New Roman" w:cs="Times New Roman"/>
-          <w:sz w:val="24"/>
-          <w:szCs w:val="24"/>
-        </w:rPr>
-      </w:pPr>
-      <w:r>
-        <w:rPr>
-          <w:rFonts w:ascii="Calibri" w:eastAsia="Times New Roman" w:hAnsi="Calibri" w:cs="Calibri"/>
-          <w:color w:val="000000"/>
+        <w:ind w:left="-360"/>
+        <w:rPr>
+          <w:rFonts w:eastAsia="Times New Roman" w:cstheme="minorHAnsi"/>
+          <w:color w:val="000000" w:themeColor="text1"/>
+          <w:sz w:val="24"/>
+          <w:szCs w:val="24"/>
+        </w:rPr>
+      </w:pPr>
+      <w:r>
+        <w:rPr>
+          <w:rFonts w:eastAsia="Times New Roman" w:cstheme="minorHAnsi"/>
+          <w:color w:val="000000" w:themeColor="text1"/>
           <w:sz w:val="24"/>
           <w:szCs w:val="24"/>
         </w:rPr>
@@ -287,8 +978,8 @@
       </w:r>
       <w:r>
         <w:rPr>
-          <w:rFonts w:ascii="Calibri" w:eastAsia="Times New Roman" w:hAnsi="Calibri" w:cs="Calibri"/>
-          <w:color w:val="000000"/>
+          <w:rFonts w:eastAsia="Times New Roman" w:cstheme="minorHAnsi"/>
+          <w:color w:val="000000" w:themeColor="text1"/>
           <w:sz w:val="24"/>
           <w:szCs w:val="24"/>
         </w:rPr>
@@ -296,8 +987,8 @@
       </w:r>
       <w:r>
         <w:rPr>
-          <w:rFonts w:ascii="Calibri" w:eastAsia="Times New Roman" w:hAnsi="Calibri" w:cs="Calibri"/>
-          <w:color w:val="000000"/>
+          <w:rFonts w:eastAsia="Times New Roman" w:cstheme="minorHAnsi"/>
+          <w:color w:val="000000" w:themeColor="text1"/>
           <w:sz w:val="24"/>
           <w:szCs w:val="24"/>
         </w:rPr>
@@ -305,17 +996,67 @@
       </w:r>
       <w:r>
         <w:rPr>
-          <w:rFonts w:ascii="Calibri" w:eastAsia="Times New Roman" w:hAnsi="Calibri" w:cs="Calibri"/>
-          <w:color w:val="000000"/>
-          <w:sz w:val="24"/>
-          <w:szCs w:val="24"/>
-        </w:rPr>
-        <w:t>{{ssa_office.address.on_one_line()}}</w:t>
-      </w:r>
-      <w:r>
-        <w:rPr>
-          <w:rFonts w:ascii="Calibri" w:eastAsia="Times New Roman" w:hAnsi="Calibri" w:cs="Calibri"/>
-          <w:color w:val="000000"/>
+          <w:rFonts w:eastAsia="Times New Roman" w:cstheme="minorHAnsi"/>
+          <w:b/>
+          <w:bCs/>
+          <w:color w:val="000000" w:themeColor="text1"/>
+          <w:sz w:val="24"/>
+          <w:szCs w:val="24"/>
+        </w:rPr>
+        <w:t>{{</w:t>
+      </w:r>
+      <w:proofErr w:type="spellStart"/>
+      <w:r>
+        <w:rPr>
+          <w:rFonts w:eastAsia="Times New Roman" w:cstheme="minorHAnsi"/>
+          <w:b/>
+          <w:bCs/>
+          <w:color w:val="000000" w:themeColor="text1"/>
+          <w:sz w:val="24"/>
+          <w:szCs w:val="24"/>
+        </w:rPr>
+        <w:t>ssa_</w:t>
+      </w:r>
+      <w:proofErr w:type="gramStart"/>
+      <w:r>
+        <w:rPr>
+          <w:rFonts w:eastAsia="Times New Roman" w:cstheme="minorHAnsi"/>
+          <w:b/>
+          <w:bCs/>
+          <w:color w:val="000000" w:themeColor="text1"/>
+          <w:sz w:val="24"/>
+          <w:szCs w:val="24"/>
+        </w:rPr>
+        <w:t>office.address</w:t>
+      </w:r>
+      <w:proofErr w:type="gramEnd"/>
+      <w:r>
+        <w:rPr>
+          <w:rFonts w:eastAsia="Times New Roman" w:cstheme="minorHAnsi"/>
+          <w:b/>
+          <w:bCs/>
+          <w:color w:val="000000" w:themeColor="text1"/>
+          <w:sz w:val="24"/>
+          <w:szCs w:val="24"/>
+        </w:rPr>
+        <w:t>.on_one_line</w:t>
+      </w:r>
+      <w:proofErr w:type="spellEnd"/>
+      <w:r>
+        <w:rPr>
+          <w:rFonts w:eastAsia="Times New Roman" w:cstheme="minorHAnsi"/>
+          <w:b/>
+          <w:bCs/>
+          <w:color w:val="000000" w:themeColor="text1"/>
+          <w:sz w:val="24"/>
+          <w:szCs w:val="24"/>
+        </w:rPr>
+        <w:t>()}}</w:t>
+      </w:r>
+      <w:r>
+        <w:rPr>
+          <w:rFonts w:eastAsia="Times New Roman" w:cstheme="minorHAnsi"/>
+          <w:color w:val="000000" w:themeColor="text1"/>
           <w:sz w:val="24"/>
           <w:szCs w:val="24"/>
         </w:rPr>
@@ -324,22 +1065,24 @@
     </w:p>
     <w:p>
       <w:pPr>
-        <w:spacing w:before="360" w:after="80" w:line="240" w:lineRule="auto"/>
+        <w:spacing w:after="80" w:line="240" w:lineRule="auto"/>
+        <w:ind w:left="-360"/>
         <w:outlineLvl w:val="1"/>
         <w:rPr>
-          <w:rFonts w:ascii="Times New Roman" w:eastAsia="Times New Roman" w:hAnsi="Times New Roman" w:cs="Times New Roman"/>
-          <w:b/>
-          <w:bCs/>
+          <w:rFonts w:eastAsia="Times New Roman" w:cstheme="minorHAnsi"/>
+          <w:b/>
+          <w:bCs/>
+          <w:color w:val="000000" w:themeColor="text1"/>
           <w:sz w:val="36"/>
           <w:szCs w:val="36"/>
         </w:rPr>
       </w:pPr>
       <w:r>
         <w:rPr>
-          <w:rFonts w:ascii="Calibri" w:eastAsia="Times New Roman" w:hAnsi="Calibri" w:cs="Calibri"/>
-          <w:b/>
-          <w:bCs/>
-          <w:color w:val="000000"/>
+          <w:rFonts w:eastAsia="Times New Roman" w:cstheme="minorHAnsi"/>
+          <w:b/>
+          <w:bCs/>
+          <w:color w:val="000000" w:themeColor="text1"/>
           <w:sz w:val="36"/>
           <w:szCs w:val="36"/>
         </w:rPr>
@@ -349,8 +1092,297 @@
     <w:p>
       <w:pPr>
         <w:spacing w:after="200" w:line="240" w:lineRule="auto"/>
-        <w:rPr>
-          <w:rFonts w:ascii="Times New Roman" w:eastAsia="Times New Roman" w:hAnsi="Times New Roman" w:cs="Times New Roman"/>
+        <w:ind w:left="-360"/>
+        <w:rPr>
+          <w:rFonts w:eastAsia="Times New Roman" w:cstheme="minorHAnsi"/>
+          <w:color w:val="000000" w:themeColor="text1"/>
+          <w:sz w:val="24"/>
+          <w:szCs w:val="24"/>
+        </w:rPr>
+      </w:pPr>
+      <w:r>
+        <w:rPr>
+          <w:rFonts w:eastAsia="Times New Roman" w:cstheme="minorHAnsi"/>
+          <w:color w:val="000000" w:themeColor="text1"/>
+          <w:sz w:val="24"/>
+          <w:szCs w:val="24"/>
+        </w:rPr>
+        <w:t>You may be able to f</w:t>
+      </w:r>
+      <w:r>
+        <w:rPr>
+          <w:rFonts w:eastAsia="Times New Roman" w:cstheme="minorHAnsi"/>
+          <w:color w:val="000000" w:themeColor="text1"/>
+          <w:sz w:val="24"/>
+          <w:szCs w:val="24"/>
+        </w:rPr>
+        <w:t xml:space="preserve">ax your letter to </w:t>
+      </w:r>
+      <w:r>
+        <w:rPr>
+          <w:rFonts w:eastAsia="Times New Roman" w:cstheme="minorHAnsi"/>
+          <w:color w:val="000000" w:themeColor="text1"/>
+          <w:sz w:val="24"/>
+          <w:szCs w:val="24"/>
+        </w:rPr>
+        <w:t>local SSA office</w:t>
+      </w:r>
+      <w:r>
+        <w:rPr>
+          <w:rFonts w:eastAsia="Times New Roman" w:cstheme="minorHAnsi"/>
+          <w:color w:val="000000" w:themeColor="text1"/>
+          <w:sz w:val="24"/>
+          <w:szCs w:val="24"/>
+        </w:rPr>
+        <w:t>.</w:t>
+      </w:r>
+      <w:r>
+        <w:rPr>
+          <w:rFonts w:eastAsia="Times New Roman" w:cstheme="minorHAnsi"/>
+          <w:color w:val="000000" w:themeColor="text1"/>
+          <w:sz w:val="24"/>
+          <w:szCs w:val="24"/>
+        </w:rPr>
+        <w:t xml:space="preserve"> Call your </w:t>
+      </w:r>
+      <w:r>
+        <w:rPr>
+          <w:rFonts w:eastAsia="Times New Roman" w:cstheme="minorHAnsi"/>
+          <w:color w:val="000000" w:themeColor="text1"/>
+          <w:sz w:val="24"/>
+          <w:szCs w:val="24"/>
+        </w:rPr>
+        <w:t xml:space="preserve">local SSA </w:t>
+      </w:r>
+      <w:r>
+        <w:rPr>
+          <w:rFonts w:eastAsia="Times New Roman" w:cstheme="minorHAnsi"/>
+          <w:color w:val="000000" w:themeColor="text1"/>
+          <w:sz w:val="24"/>
+          <w:szCs w:val="24"/>
+        </w:rPr>
+        <w:t>office to find out.</w:t>
+      </w:r>
+      <w:r>
+        <w:rPr>
+          <w:rFonts w:eastAsia="Times New Roman" w:cstheme="minorHAnsi"/>
+          <w:color w:val="000000" w:themeColor="text1"/>
+          <w:sz w:val="24"/>
+          <w:szCs w:val="24"/>
+        </w:rPr>
+        <w:t xml:space="preserve"> Keep the paper receipt that shows the fax went through.</w:t>
+      </w:r>
+    </w:p>
+    <w:p>
+      <w:pPr>
+        <w:spacing w:after="200" w:line="240" w:lineRule="auto"/>
+        <w:ind w:left="-360"/>
+        <w:rPr>
+          <w:rFonts w:eastAsia="Times New Roman" w:cstheme="minorHAnsi"/>
+          <w:color w:val="000000" w:themeColor="text1"/>
+          <w:sz w:val="24"/>
+          <w:szCs w:val="24"/>
+        </w:rPr>
+      </w:pPr>
+      <w:r>
+        <w:rPr>
+          <w:rFonts w:eastAsia="Times New Roman" w:cstheme="minorHAnsi"/>
+          <w:color w:val="000000" w:themeColor="text1"/>
+          <w:sz w:val="24"/>
+          <w:szCs w:val="24"/>
+        </w:rPr>
+        <w:t>{%p if defined('</w:t>
+      </w:r>
+      <w:proofErr w:type="spellStart"/>
+      <w:r>
+        <w:rPr>
+          <w:rFonts w:eastAsia="Times New Roman" w:cstheme="minorHAnsi"/>
+          <w:color w:val="000000" w:themeColor="text1"/>
+          <w:sz w:val="24"/>
+          <w:szCs w:val="24"/>
+        </w:rPr>
+        <w:t>ssa_</w:t>
+      </w:r>
+      <w:proofErr w:type="gramStart"/>
+      <w:r>
+        <w:rPr>
+          <w:rFonts w:eastAsia="Times New Roman" w:cstheme="minorHAnsi"/>
+          <w:color w:val="000000" w:themeColor="text1"/>
+          <w:sz w:val="24"/>
+          <w:szCs w:val="24"/>
+        </w:rPr>
+        <w:t>office.phone</w:t>
+      </w:r>
+      <w:proofErr w:type="gramEnd"/>
+      <w:r>
+        <w:rPr>
+          <w:rFonts w:eastAsia="Times New Roman" w:cstheme="minorHAnsi"/>
+          <w:color w:val="000000" w:themeColor="text1"/>
+          <w:sz w:val="24"/>
+          <w:szCs w:val="24"/>
+        </w:rPr>
+        <w:t>_number</w:t>
+      </w:r>
+      <w:proofErr w:type="spellEnd"/>
+      <w:r>
+        <w:rPr>
+          <w:rFonts w:eastAsia="Times New Roman" w:cstheme="minorHAnsi"/>
+          <w:color w:val="000000" w:themeColor="text1"/>
+          <w:sz w:val="24"/>
+          <w:szCs w:val="24"/>
+        </w:rPr>
+        <w:t>') %}</w:t>
+      </w:r>
+    </w:p>
+    <w:p>
+      <w:pPr>
+        <w:spacing w:after="200" w:line="240" w:lineRule="auto"/>
+        <w:ind w:left="-360"/>
+        <w:rPr>
+          <w:rFonts w:eastAsia="Times New Roman" w:cstheme="minorHAnsi"/>
+          <w:color w:val="000000" w:themeColor="text1"/>
+          <w:sz w:val="24"/>
+          <w:szCs w:val="24"/>
+        </w:rPr>
+      </w:pPr>
+      <w:r>
+        <w:rPr>
+          <w:rFonts w:eastAsia="Times New Roman" w:cstheme="minorHAnsi"/>
+          <w:color w:val="000000" w:themeColor="text1"/>
+          <w:sz w:val="24"/>
+          <w:szCs w:val="24"/>
+        </w:rPr>
+        <w:t xml:space="preserve">You can call your local </w:t>
+      </w:r>
+      <w:proofErr w:type="spellStart"/>
+      <w:r>
+        <w:rPr>
+          <w:rFonts w:eastAsia="Times New Roman" w:cstheme="minorHAnsi"/>
+          <w:color w:val="000000" w:themeColor="text1"/>
+          <w:sz w:val="24"/>
+          <w:szCs w:val="24"/>
+        </w:rPr>
+        <w:t>offfice</w:t>
+      </w:r>
+      <w:proofErr w:type="spellEnd"/>
+      <w:r>
+        <w:rPr>
+          <w:rFonts w:eastAsia="Times New Roman" w:cstheme="minorHAnsi"/>
+          <w:color w:val="000000" w:themeColor="text1"/>
+          <w:sz w:val="24"/>
+          <w:szCs w:val="24"/>
+        </w:rPr>
+        <w:t xml:space="preserve"> at </w:t>
+      </w:r>
+      <w:proofErr w:type="gramStart"/>
+      <w:r>
+        <w:rPr>
+          <w:rFonts w:eastAsia="Times New Roman" w:cstheme="minorHAnsi"/>
+          <w:b/>
+          <w:bCs/>
+          <w:color w:val="000000" w:themeColor="text1"/>
+          <w:sz w:val="24"/>
+          <w:szCs w:val="24"/>
+        </w:rPr>
+        <w:t xml:space="preserve">{{ </w:t>
+      </w:r>
+      <w:proofErr w:type="spellStart"/>
+      <w:r>
+        <w:rPr>
+          <w:rFonts w:eastAsia="Times New Roman" w:cstheme="minorHAnsi"/>
+          <w:b/>
+          <w:bCs/>
+          <w:color w:val="000000" w:themeColor="text1"/>
+          <w:sz w:val="24"/>
+          <w:szCs w:val="24"/>
+        </w:rPr>
+        <w:t>phone</w:t>
+      </w:r>
+      <w:proofErr w:type="gramEnd"/>
+      <w:r>
+        <w:rPr>
+          <w:rFonts w:eastAsia="Times New Roman" w:cstheme="minorHAnsi"/>
+          <w:b/>
+          <w:bCs/>
+          <w:color w:val="000000" w:themeColor="text1"/>
+          <w:sz w:val="24"/>
+          <w:szCs w:val="24"/>
+        </w:rPr>
+        <w:t>_number_formatted</w:t>
+      </w:r>
+      <w:proofErr w:type="spellEnd"/>
+      <w:r>
+        <w:rPr>
+          <w:rFonts w:eastAsia="Times New Roman" w:cstheme="minorHAnsi"/>
+          <w:b/>
+          <w:bCs/>
+          <w:color w:val="000000" w:themeColor="text1"/>
+          <w:sz w:val="24"/>
+          <w:szCs w:val="24"/>
+        </w:rPr>
+        <w:t>(</w:t>
+      </w:r>
+      <w:proofErr w:type="spellStart"/>
+      <w:r>
+        <w:rPr>
+          <w:rFonts w:eastAsia="Times New Roman" w:cstheme="minorHAnsi"/>
+          <w:b/>
+          <w:bCs/>
+          <w:color w:val="000000" w:themeColor="text1"/>
+          <w:sz w:val="24"/>
+          <w:szCs w:val="24"/>
+        </w:rPr>
+        <w:t>ssa_office.phone_number</w:t>
+      </w:r>
+      <w:proofErr w:type="spellEnd"/>
+      <w:r>
+        <w:rPr>
+          <w:rFonts w:eastAsia="Times New Roman" w:cstheme="minorHAnsi"/>
+          <w:b/>
+          <w:bCs/>
+          <w:color w:val="000000" w:themeColor="text1"/>
+          <w:sz w:val="24"/>
+          <w:szCs w:val="24"/>
+        </w:rPr>
+        <w:t>) }}</w:t>
+      </w:r>
+      <w:r>
+        <w:rPr>
+          <w:rFonts w:eastAsia="Times New Roman" w:cstheme="minorHAnsi"/>
+          <w:color w:val="000000" w:themeColor="text1"/>
+          <w:sz w:val="24"/>
+          <w:szCs w:val="24"/>
+        </w:rPr>
+        <w:t xml:space="preserve">, or the toll-free number above. </w:t>
+      </w:r>
+    </w:p>
+    <w:p>
+      <w:pPr>
+        <w:spacing w:after="200" w:line="240" w:lineRule="auto"/>
+        <w:ind w:left="-360"/>
+        <w:rPr>
+          <w:rFonts w:eastAsia="Times New Roman" w:cstheme="minorHAnsi"/>
+          <w:color w:val="000000" w:themeColor="text1"/>
+          <w:sz w:val="24"/>
+          <w:szCs w:val="24"/>
+        </w:rPr>
+      </w:pPr>
+      <w:r>
+        <w:rPr>
+          <w:rFonts w:eastAsia="Times New Roman" w:cstheme="minorHAnsi"/>
+          <w:color w:val="000000" w:themeColor="text1"/>
+          <w:sz w:val="24"/>
+          <w:szCs w:val="24"/>
+        </w:rPr>
+        <w:t>{%p endif %}</w:t>
+      </w:r>
+    </w:p>
+    <w:p>
+      <w:pPr>
+        <w:ind w:left="-720"/>
+        <w:rPr>
+          <w:rFonts w:eastAsia="Times New Roman" w:cstheme="minorHAnsi"/>
+          <w:color w:val="000000" w:themeColor="text1"/>
           <w:sz w:val="24"/>
           <w:szCs w:val="24"/>
         </w:rPr>
@@ -358,219 +1390,19 @@
       <w:r>
         <w:rPr>
           <w:rFonts w:ascii="Calibri" w:eastAsia="Times New Roman" w:hAnsi="Calibri" w:cs="Calibri"/>
-          <w:color w:val="000000"/>
-          <w:sz w:val="24"/>
-          <w:szCs w:val="24"/>
-        </w:rPr>
-        <w:t>You may be able to f</w:t>
-      </w:r>
-      <w:r>
-        <w:rPr>
-          <w:rFonts w:ascii="Calibri" w:eastAsia="Times New Roman" w:hAnsi="Calibri" w:cs="Calibri"/>
-          <w:color w:val="000000"/>
-          <w:sz w:val="24"/>
-          <w:szCs w:val="24"/>
-        </w:rPr>
-        <w:t xml:space="preserve">ax your letter to </w:t>
-      </w:r>
-      <w:r>
-        <w:rPr>
-          <w:rFonts w:ascii="Calibri" w:eastAsia="Times New Roman" w:hAnsi="Calibri" w:cs="Calibri"/>
-          <w:color w:val="000000"/>
-          <w:sz w:val="24"/>
-          <w:szCs w:val="24"/>
-        </w:rPr>
-        <w:t>local SSA office</w:t>
-      </w:r>
-      <w:r>
-        <w:rPr>
-          <w:rFonts w:ascii="Calibri" w:eastAsia="Times New Roman" w:hAnsi="Calibri" w:cs="Calibri"/>
-          <w:color w:val="000000"/>
-          <w:sz w:val="24"/>
-          <w:szCs w:val="24"/>
-        </w:rPr>
-        <w:t>.</w:t>
-      </w:r>
-      <w:r>
-        <w:rPr>
-          <w:rFonts w:ascii="Calibri" w:eastAsia="Times New Roman" w:hAnsi="Calibri" w:cs="Calibri"/>
-          <w:color w:val="000000"/>
-          <w:sz w:val="24"/>
-          <w:szCs w:val="24"/>
-        </w:rPr>
-        <w:t xml:space="preserve"> Call your office to find out.</w:t>
-      </w:r>
-      <w:r>
-        <w:rPr>
-          <w:rFonts w:ascii="Calibri" w:eastAsia="Times New Roman" w:hAnsi="Calibri" w:cs="Calibri"/>
-          <w:color w:val="000000"/>
-          <w:sz w:val="24"/>
-          <w:szCs w:val="24"/>
-        </w:rPr>
-        <w:t xml:space="preserve"> Keep the paper receipt that shows the fax went through.</w:t>
-      </w:r>
-    </w:p>
-    <w:p>
-      <w:pPr>
-        <w:spacing w:after="200" w:line="240" w:lineRule="auto"/>
-        <w:rPr>
-          <w:rFonts w:ascii="Times New Roman" w:eastAsia="Times New Roman" w:hAnsi="Times New Roman" w:cs="Times New Roman"/>
-          <w:sz w:val="24"/>
-          <w:szCs w:val="24"/>
-        </w:rPr>
-      </w:pPr>
-      <w:r>
-        <w:rPr>
-          <w:rFonts w:ascii="Times New Roman" w:eastAsia="Times New Roman" w:hAnsi="Times New Roman" w:cs="Times New Roman"/>
-          <w:sz w:val="24"/>
-          <w:szCs w:val="24"/>
-        </w:rPr>
-        <w:t>{%p if defined('ssa_office.phone_number') %}</w:t>
-      </w:r>
-    </w:p>
-    <w:p>
-      <w:pPr>
-        <w:spacing w:after="200" w:line="240" w:lineRule="auto"/>
-        <w:rPr>
-          <w:rFonts w:ascii="Times New Roman" w:eastAsia="Times New Roman" w:hAnsi="Times New Roman" w:cs="Times New Roman"/>
-          <w:sz w:val="24"/>
-          <w:szCs w:val="24"/>
-        </w:rPr>
-      </w:pPr>
-      <w:r>
-        <w:rPr>
-          <w:rFonts w:ascii="Times New Roman" w:eastAsia="Times New Roman" w:hAnsi="Times New Roman" w:cs="Times New Roman"/>
-          <w:sz w:val="24"/>
-          <w:szCs w:val="24"/>
-        </w:rPr>
-        <w:t xml:space="preserve">You can call your local offfice at </w:t>
-      </w:r>
-      <w:r>
-        <w:rPr>
-          <w:rFonts w:ascii="Times New Roman" w:eastAsia="Times New Roman" w:hAnsi="Times New Roman" w:cs="Times New Roman"/>
-          <w:b/>
-          <w:bCs/>
-          <w:sz w:val="24"/>
-          <w:szCs w:val="24"/>
-        </w:rPr>
-        <w:t xml:space="preserve">{{ </w:t>
-      </w:r>
-      <w:r>
-        <w:rPr>
-          <w:rFonts w:ascii="Times New Roman" w:eastAsia="Times New Roman" w:hAnsi="Times New Roman" w:cs="Times New Roman"/>
-          <w:b/>
-          <w:bCs/>
-          <w:sz w:val="24"/>
-          <w:szCs w:val="24"/>
-        </w:rPr>
-        <w:t>phone_number_formatted</w:t>
-      </w:r>
-      <w:r>
-        <w:rPr>
-          <w:rFonts w:ascii="Times New Roman" w:eastAsia="Times New Roman" w:hAnsi="Times New Roman" w:cs="Times New Roman"/>
-          <w:b/>
-          <w:bCs/>
-          <w:sz w:val="24"/>
-          <w:szCs w:val="24"/>
-        </w:rPr>
-        <w:t>(</w:t>
-      </w:r>
-      <w:r>
-        <w:rPr>
-          <w:rFonts w:ascii="Times New Roman" w:eastAsia="Times New Roman" w:hAnsi="Times New Roman" w:cs="Times New Roman"/>
-          <w:b/>
-          <w:bCs/>
-          <w:sz w:val="24"/>
-          <w:szCs w:val="24"/>
-        </w:rPr>
-        <w:t>ssa_office.phone_number</w:t>
-      </w:r>
-      <w:r>
-        <w:rPr>
-          <w:rFonts w:ascii="Times New Roman" w:eastAsia="Times New Roman" w:hAnsi="Times New Roman" w:cs="Times New Roman"/>
-          <w:b/>
-          <w:bCs/>
-          <w:sz w:val="24"/>
-          <w:szCs w:val="24"/>
-        </w:rPr>
-        <w:t>)</w:t>
-      </w:r>
-      <w:r>
-        <w:rPr>
-          <w:rFonts w:ascii="Times New Roman" w:eastAsia="Times New Roman" w:hAnsi="Times New Roman" w:cs="Times New Roman"/>
-          <w:b/>
-          <w:bCs/>
-          <w:sz w:val="24"/>
-          <w:szCs w:val="24"/>
-        </w:rPr>
-        <w:t xml:space="preserve"> }}</w:t>
-      </w:r>
-      <w:r>
-        <w:rPr>
-          <w:rFonts w:ascii="Times New Roman" w:eastAsia="Times New Roman" w:hAnsi="Times New Roman" w:cs="Times New Roman"/>
-          <w:sz w:val="24"/>
-          <w:szCs w:val="24"/>
-        </w:rPr>
-        <w:t>.</w:t>
-      </w:r>
-    </w:p>
-    <w:p>
-      <w:pPr>
-        <w:spacing w:after="200" w:line="240" w:lineRule="auto"/>
-        <w:rPr>
-          <w:rFonts w:ascii="Times New Roman" w:eastAsia="Times New Roman" w:hAnsi="Times New Roman" w:cs="Times New Roman"/>
-          <w:sz w:val="24"/>
-          <w:szCs w:val="24"/>
-        </w:rPr>
-      </w:pPr>
-      <w:r>
-        <w:rPr>
-          <w:rFonts w:ascii="Times New Roman" w:eastAsia="Times New Roman" w:hAnsi="Times New Roman" w:cs="Times New Roman"/>
-          <w:sz w:val="24"/>
-          <w:szCs w:val="24"/>
-        </w:rPr>
-        <w:t>{%p endif %}</w:t>
-      </w:r>
-    </w:p>
-    <w:p>
-      <w:pPr>
-        <w:rPr>
-          <w:rFonts w:ascii="Calibri" w:eastAsia="Times New Roman" w:hAnsi="Calibri" w:cs="Calibri"/>
-          <w:b/>
-          <w:bCs/>
-          <w:color w:val="000000"/>
+          <w:b/>
+          <w:bCs/>
+          <w:color w:val="000000" w:themeColor="text1"/>
           <w:sz w:val="24"/>
           <w:szCs w:val="24"/>
           <w:u w:val="single"/>
         </w:rPr>
-      </w:pPr>
-      <w:r>
-        <w:rPr>
-          <w:rFonts w:ascii="Calibri" w:eastAsia="Times New Roman" w:hAnsi="Calibri" w:cs="Calibri"/>
-          <w:b/>
-          <w:bCs/>
-          <w:color w:val="000000"/>
-          <w:sz w:val="24"/>
-          <w:szCs w:val="24"/>
-          <w:u w:val="single"/>
-        </w:rPr>
         <w:br w:type="page"/>
       </w:r>
-    </w:p>
-    <w:p>
-      <w:pPr>
-        <w:spacing w:after="200" w:line="240" w:lineRule="auto"/>
-        <w:rPr>
-          <w:rFonts w:eastAsia="Times New Roman" w:cstheme="minorHAnsi"/>
-          <w:color w:val="000000"/>
-          <w:sz w:val="24"/>
-          <w:szCs w:val="24"/>
-        </w:rPr>
-      </w:pPr>
-      <w:r>
-        <w:rPr>
-          <w:rFonts w:eastAsia="Times New Roman" w:cstheme="minorHAnsi"/>
-          <w:color w:val="000000"/>
+      <w:r>
+        <w:rPr>
+          <w:rFonts w:eastAsia="Times New Roman" w:cstheme="minorHAnsi"/>
+          <w:color w:val="000000" w:themeColor="text1"/>
           <w:sz w:val="24"/>
           <w:szCs w:val="24"/>
         </w:rPr>
@@ -580,16 +1412,47 @@
       <w:r>
         <w:rPr>
           <w:rFonts w:eastAsia="Times New Roman" w:cstheme="minorHAnsi"/>
-          <w:color w:val="000000"/>
-          <w:sz w:val="24"/>
-          <w:szCs w:val="24"/>
-        </w:rPr>
-        <w:t>{client.address_block()}</w:t>
-      </w:r>
-      <w:r>
-        <w:rPr>
-          <w:rFonts w:eastAsia="Times New Roman" w:cstheme="minorHAnsi"/>
-          <w:color w:val="000000"/>
+          <w:color w:val="000000" w:themeColor="text1"/>
+          <w:sz w:val="24"/>
+          <w:szCs w:val="24"/>
+        </w:rPr>
+        <w:t>{</w:t>
+      </w:r>
+      <w:proofErr w:type="spellStart"/>
+      <w:proofErr w:type="gramStart"/>
+      <w:r>
+        <w:rPr>
+          <w:rFonts w:eastAsia="Times New Roman" w:cstheme="minorHAnsi"/>
+          <w:color w:val="000000" w:themeColor="text1"/>
+          <w:sz w:val="24"/>
+          <w:szCs w:val="24"/>
+        </w:rPr>
+        <w:t>client.address</w:t>
+      </w:r>
+      <w:proofErr w:type="gramEnd"/>
+      <w:r>
+        <w:rPr>
+          <w:rFonts w:eastAsia="Times New Roman" w:cstheme="minorHAnsi"/>
+          <w:color w:val="000000" w:themeColor="text1"/>
+          <w:sz w:val="24"/>
+          <w:szCs w:val="24"/>
+        </w:rPr>
+        <w:t>_block</w:t>
+      </w:r>
+      <w:proofErr w:type="spellEnd"/>
+      <w:r>
+        <w:rPr>
+          <w:rFonts w:eastAsia="Times New Roman" w:cstheme="minorHAnsi"/>
+          <w:color w:val="000000" w:themeColor="text1"/>
+          <w:sz w:val="24"/>
+          <w:szCs w:val="24"/>
+        </w:rPr>
+        <w:t>()}</w:t>
+      </w:r>
+      <w:r>
+        <w:rPr>
+          <w:rFonts w:eastAsia="Times New Roman" w:cstheme="minorHAnsi"/>
+          <w:color w:val="000000" w:themeColor="text1"/>
           <w:sz w:val="24"/>
           <w:szCs w:val="24"/>
         </w:rPr>
@@ -599,6 +1462,7 @@
     <w:p>
       <w:pPr>
         <w:spacing w:after="200" w:line="240" w:lineRule="auto"/>
+        <w:ind w:left="-720"/>
         <w:rPr>
           <w:rFonts w:eastAsia="Times New Roman" w:cstheme="minorHAnsi"/>
           <w:color w:val="000000"/>
@@ -610,6 +1474,7 @@
     <w:p>
       <w:pPr>
         <w:spacing w:after="200" w:line="240" w:lineRule="auto"/>
+        <w:ind w:left="-720"/>
         <w:rPr>
           <w:rFonts w:eastAsia="Times New Roman" w:cstheme="minorHAnsi"/>
           <w:color w:val="000000"/>
@@ -633,8 +1498,19 @@
           <w:sz w:val="24"/>
           <w:szCs w:val="24"/>
         </w:rPr>
-        <w:t>{letter_date}</w:t>
-      </w:r>
+        <w:t>{</w:t>
+      </w:r>
+      <w:proofErr w:type="spellStart"/>
+      <w:r>
+        <w:rPr>
+          <w:rFonts w:eastAsia="Times New Roman" w:cstheme="minorHAnsi"/>
+          <w:color w:val="000000"/>
+          <w:sz w:val="24"/>
+          <w:szCs w:val="24"/>
+        </w:rPr>
+        <w:t>letter_date</w:t>
+      </w:r>
+      <w:proofErr w:type="spellEnd"/>
       <w:r>
         <w:rPr>
           <w:rFonts w:eastAsia="Times New Roman" w:cstheme="minorHAnsi"/>
@@ -644,10 +1520,20 @@
         </w:rPr>
         <w:t>}</w:t>
       </w:r>
+      <w:r>
+        <w:rPr>
+          <w:rFonts w:eastAsia="Times New Roman" w:cstheme="minorHAnsi"/>
+          <w:color w:val="000000"/>
+          <w:sz w:val="24"/>
+          <w:szCs w:val="24"/>
+        </w:rPr>
+        <w:t>}</w:t>
+      </w:r>
     </w:p>
     <w:p>
       <w:pPr>
         <w:spacing w:after="200" w:line="240" w:lineRule="auto"/>
+        <w:ind w:left="-720"/>
         <w:rPr>
           <w:rFonts w:eastAsia="Times New Roman" w:cstheme="minorHAnsi"/>
           <w:color w:val="000000"/>
@@ -659,6 +1545,7 @@
     <w:p>
       <w:pPr>
         <w:spacing w:after="200" w:line="240" w:lineRule="auto"/>
+        <w:ind w:left="-720"/>
         <w:rPr>
           <w:rFonts w:eastAsia="Times New Roman" w:cstheme="minorHAnsi"/>
           <w:color w:val="000000"/>
@@ -682,8 +1569,39 @@
           <w:sz w:val="24"/>
           <w:szCs w:val="24"/>
         </w:rPr>
-        <w:t>{ssa_office.address_block</w:t>
-      </w:r>
+        <w:t>{</w:t>
+      </w:r>
+      <w:proofErr w:type="spellStart"/>
+      <w:r>
+        <w:rPr>
+          <w:rFonts w:eastAsia="Times New Roman" w:cstheme="minorHAnsi"/>
+          <w:color w:val="000000"/>
+          <w:sz w:val="24"/>
+          <w:szCs w:val="24"/>
+        </w:rPr>
+        <w:t>ssa_</w:t>
+      </w:r>
+      <w:proofErr w:type="gramStart"/>
+      <w:r>
+        <w:rPr>
+          <w:rFonts w:eastAsia="Times New Roman" w:cstheme="minorHAnsi"/>
+          <w:color w:val="000000"/>
+          <w:sz w:val="24"/>
+          <w:szCs w:val="24"/>
+        </w:rPr>
+        <w:t>office.address</w:t>
+      </w:r>
+      <w:proofErr w:type="gramEnd"/>
+      <w:r>
+        <w:rPr>
+          <w:rFonts w:eastAsia="Times New Roman" w:cstheme="minorHAnsi"/>
+          <w:color w:val="000000"/>
+          <w:sz w:val="24"/>
+          <w:szCs w:val="24"/>
+        </w:rPr>
+        <w:t>_block</w:t>
+      </w:r>
+      <w:proofErr w:type="spellEnd"/>
       <w:r>
         <w:rPr>
           <w:rFonts w:eastAsia="Times New Roman" w:cstheme="minorHAnsi"/>
@@ -715,13 +1633,35 @@
     <w:p>
       <w:pPr>
         <w:spacing w:after="200" w:line="240" w:lineRule="auto"/>
-        <w:rPr>
-          <w:rFonts w:eastAsia="Times New Roman" w:cstheme="minorHAnsi"/>
-          <w:color w:val="000000"/>
-          <w:sz w:val="24"/>
-          <w:szCs w:val="24"/>
-        </w:rPr>
-      </w:pPr>
+        <w:ind w:left="-720"/>
+        <w:rPr>
+          <w:rFonts w:eastAsia="Times New Roman" w:cstheme="minorHAnsi"/>
+          <w:color w:val="000000"/>
+          <w:sz w:val="24"/>
+          <w:szCs w:val="24"/>
+        </w:rPr>
+      </w:pPr>
+    </w:p>
+    <w:p>
+      <w:pPr>
+        <w:spacing w:after="200" w:line="240" w:lineRule="auto"/>
+        <w:ind w:left="-720"/>
+        <w:rPr>
+          <w:rFonts w:eastAsia="Times New Roman"/>
+          <w:color w:val="000000"/>
+          <w:sz w:val="24"/>
+          <w:szCs w:val="24"/>
+        </w:rPr>
+      </w:pPr>
+      <w:r>
+        <w:rPr>
+          <w:rFonts w:eastAsia="Times New Roman"/>
+          <w:color w:val="000000"/>
+          <w:sz w:val="24"/>
+          <w:szCs w:val="24"/>
+        </w:rPr>
+        <w:t xml:space="preserve">Re: </w:t>
+      </w:r>
       <w:r>
         <w:rPr>
           <w:rFonts w:eastAsia="Times New Roman" w:cstheme="minorHAnsi"/>
@@ -730,20 +1670,10 @@
           <w:szCs w:val="24"/>
         </w:rPr>
         <w:tab/>
-        <w:t xml:space="preserve">Re: </w:t>
-      </w:r>
-      <w:r>
-        <w:rPr>
-          <w:rFonts w:eastAsia="Times New Roman" w:cstheme="minorHAnsi"/>
-          <w:color w:val="000000"/>
-          <w:sz w:val="24"/>
-          <w:szCs w:val="24"/>
-        </w:rPr>
-        <w:tab/>
-      </w:r>
-      <w:r>
-        <w:rPr>
-          <w:rFonts w:eastAsia="Times New Roman" w:cstheme="minorHAnsi"/>
+      </w:r>
+      <w:r>
+        <w:rPr>
+          <w:rFonts w:eastAsia="Times New Roman"/>
           <w:color w:val="000000"/>
           <w:sz w:val="24"/>
           <w:szCs w:val="24"/>
@@ -752,7 +1682,7 @@
       </w:r>
       <w:r>
         <w:rPr>
-          <w:rFonts w:eastAsia="Times New Roman" w:cstheme="minorHAnsi"/>
+          <w:rFonts w:eastAsia="Times New Roman"/>
           <w:color w:val="000000"/>
           <w:sz w:val="24"/>
           <w:szCs w:val="24"/>
@@ -761,7 +1691,7 @@
       </w:r>
       <w:r>
         <w:rPr>
-          <w:rFonts w:eastAsia="Times New Roman" w:cstheme="minorHAnsi"/>
+          <w:rFonts w:eastAsia="Times New Roman"/>
           <w:color w:val="000000"/>
           <w:sz w:val="24"/>
           <w:szCs w:val="24"/>
@@ -770,7 +1700,7 @@
       </w:r>
       <w:r>
         <w:rPr>
-          <w:rFonts w:eastAsia="Times New Roman" w:cstheme="minorHAnsi"/>
+          <w:rFonts w:eastAsia="Times New Roman"/>
           <w:color w:val="000000"/>
           <w:sz w:val="24"/>
           <w:szCs w:val="24"/>
@@ -779,7 +1709,7 @@
       </w:r>
       <w:r>
         <w:rPr>
-          <w:rFonts w:eastAsia="Times New Roman" w:cstheme="minorHAnsi"/>
+          <w:rFonts w:eastAsia="Times New Roman"/>
           <w:color w:val="000000"/>
           <w:sz w:val="24"/>
           <w:szCs w:val="24"/>
@@ -790,102 +1720,169 @@
     <w:p>
       <w:pPr>
         <w:spacing w:after="200" w:line="240" w:lineRule="auto"/>
-        <w:ind w:left="720"/>
-        <w:rPr>
-          <w:rFonts w:eastAsia="Times New Roman" w:cstheme="minorHAnsi"/>
-          <w:sz w:val="24"/>
-          <w:szCs w:val="24"/>
-        </w:rPr>
-      </w:pPr>
-      <w:r>
-        <w:rPr>
-          <w:rFonts w:eastAsia="Times New Roman" w:cstheme="minorHAnsi"/>
-          <w:color w:val="000000"/>
-          <w:sz w:val="24"/>
-          <w:szCs w:val="24"/>
-        </w:rPr>
-        <w:t xml:space="preserve">Social Security Number:  </w:t>
-      </w:r>
-      <w:r>
-        <w:rPr>
-          <w:rFonts w:eastAsia="Times New Roman" w:cstheme="minorHAnsi"/>
-          <w:color w:val="000000"/>
+        <w:ind w:left="-720"/>
+        <w:rPr>
+          <w:rFonts w:eastAsia="Times New Roman"/>
+          <w:sz w:val="24"/>
+          <w:szCs w:val="24"/>
+        </w:rPr>
+      </w:pPr>
+      <w:r>
+        <w:rPr>
+          <w:rFonts w:eastAsia="Times New Roman"/>
+          <w:color w:val="000000" w:themeColor="text1"/>
+          <w:sz w:val="24"/>
+          <w:szCs w:val="24"/>
+        </w:rPr>
+        <w:t>Social Security Number</w:t>
+      </w:r>
+      <w:proofErr w:type="gramStart"/>
+      <w:r>
+        <w:rPr>
+          <w:rFonts w:eastAsia="Times New Roman"/>
+          <w:color w:val="000000" w:themeColor="text1"/>
+          <w:sz w:val="24"/>
+          <w:szCs w:val="24"/>
+        </w:rPr>
+        <w:t xml:space="preserve">:  </w:t>
+      </w:r>
+      <w:r>
+        <w:rPr>
+          <w:rFonts w:eastAsia="Times New Roman"/>
+          <w:color w:val="000000" w:themeColor="text1"/>
           <w:sz w:val="24"/>
           <w:szCs w:val="24"/>
         </w:rPr>
         <w:t>{</w:t>
       </w:r>
-      <w:r>
-        <w:rPr>
-          <w:rFonts w:eastAsia="Times New Roman" w:cstheme="minorHAnsi"/>
-          <w:color w:val="000000"/>
-          <w:sz w:val="24"/>
-          <w:szCs w:val="24"/>
-        </w:rPr>
-        <w:t>{client.ssn}</w:t>
-      </w:r>
-      <w:r>
-        <w:rPr>
-          <w:rFonts w:eastAsia="Times New Roman" w:cstheme="minorHAnsi"/>
-          <w:color w:val="000000"/>
+      <w:proofErr w:type="gramEnd"/>
+      <w:r>
+        <w:rPr>
+          <w:rFonts w:eastAsia="Times New Roman"/>
+          <w:color w:val="000000" w:themeColor="text1"/>
+          <w:sz w:val="24"/>
+          <w:szCs w:val="24"/>
+        </w:rPr>
+        <w:t>{</w:t>
+      </w:r>
+      <w:proofErr w:type="spellStart"/>
+      <w:r>
+        <w:rPr>
+          <w:rFonts w:eastAsia="Times New Roman"/>
+          <w:color w:val="000000" w:themeColor="text1"/>
+          <w:sz w:val="24"/>
+          <w:szCs w:val="24"/>
+        </w:rPr>
+        <w:t>client.ssn</w:t>
+      </w:r>
+      <w:proofErr w:type="spellEnd"/>
+      <w:r>
+        <w:rPr>
+          <w:rFonts w:eastAsia="Times New Roman"/>
+          <w:color w:val="000000" w:themeColor="text1"/>
           <w:sz w:val="24"/>
           <w:szCs w:val="24"/>
         </w:rPr>
         <w:t>}</w:t>
       </w:r>
+      <w:r>
+        <w:rPr>
+          <w:rFonts w:eastAsia="Times New Roman"/>
+          <w:color w:val="000000" w:themeColor="text1"/>
+          <w:sz w:val="24"/>
+          <w:szCs w:val="24"/>
+        </w:rPr>
+        <w:t>}</w:t>
+      </w:r>
     </w:p>
     <w:p>
       <w:pPr>
         <w:spacing w:after="200" w:line="240" w:lineRule="auto"/>
-        <w:rPr>
-          <w:rFonts w:eastAsia="Times New Roman" w:cstheme="minorHAnsi"/>
-          <w:b/>
-          <w:sz w:val="24"/>
-          <w:szCs w:val="24"/>
-        </w:rPr>
-      </w:pPr>
-      <w:r>
-        <w:rPr>
-          <w:rFonts w:eastAsia="Times New Roman" w:cstheme="minorHAnsi"/>
-          <w:color w:val="000000"/>
-          <w:sz w:val="24"/>
-          <w:szCs w:val="24"/>
-        </w:rPr>
-        <w:tab/>
-      </w:r>
-      <w:r>
-        <w:rPr>
-          <w:rFonts w:eastAsia="Times New Roman" w:cstheme="minorHAnsi"/>
-          <w:color w:val="000000"/>
-          <w:sz w:val="24"/>
-          <w:szCs w:val="24"/>
-        </w:rPr>
-        <w:tab/>
-      </w:r>
-      <w:r>
-        <w:rPr>
-          <w:rFonts w:eastAsia="Times New Roman" w:cstheme="minorHAnsi"/>
-          <w:b/>
+        <w:ind w:left="-720"/>
+        <w:rPr>
+          <w:rFonts w:eastAsia="Times New Roman"/>
+          <w:b/>
+          <w:bCs/>
+          <w:sz w:val="24"/>
+          <w:szCs w:val="24"/>
+        </w:rPr>
+      </w:pPr>
+      <w:r>
+        <w:rPr>
+          <w:rFonts w:eastAsia="Times New Roman"/>
+          <w:b/>
+          <w:bCs/>
           <w:color w:val="000000"/>
           <w:sz w:val="24"/>
           <w:szCs w:val="24"/>
         </w:rPr>
         <w:t xml:space="preserve">Report of Change in </w:t>
       </w:r>
-      <w:r>
-        <w:rPr>
-          <w:rFonts w:eastAsia="Times New Roman" w:cstheme="minorHAnsi"/>
-          <w:b/>
-          <w:color w:val="000000"/>
-          <w:sz w:val="24"/>
-          <w:szCs w:val="24"/>
-        </w:rPr>
-        <w:t>{{ change_type }}</w:t>
+      <w:proofErr w:type="gramStart"/>
+      <w:r>
+        <w:rPr>
+          <w:rFonts w:eastAsia="Times New Roman"/>
+          <w:b/>
+          <w:bCs/>
+          <w:color w:val="000000"/>
+          <w:sz w:val="24"/>
+          <w:szCs w:val="24"/>
+        </w:rPr>
+        <w:t xml:space="preserve">{{ </w:t>
+      </w:r>
+      <w:proofErr w:type="spellStart"/>
+      <w:r>
+        <w:rPr>
+          <w:rFonts w:eastAsia="Times New Roman"/>
+          <w:b/>
+          <w:bCs/>
+          <w:color w:val="000000"/>
+          <w:sz w:val="24"/>
+          <w:szCs w:val="24"/>
+        </w:rPr>
+        <w:t>change</w:t>
+      </w:r>
+      <w:proofErr w:type="gramEnd"/>
+      <w:r>
+        <w:rPr>
+          <w:rFonts w:eastAsia="Times New Roman"/>
+          <w:b/>
+          <w:bCs/>
+          <w:color w:val="000000"/>
+          <w:sz w:val="24"/>
+          <w:szCs w:val="24"/>
+        </w:rPr>
+        <w:t>_type</w:t>
+      </w:r>
+      <w:proofErr w:type="spellEnd"/>
+      <w:r>
+        <w:rPr>
+          <w:rFonts w:eastAsia="Times New Roman"/>
+          <w:b/>
+          <w:bCs/>
+          <w:color w:val="000000"/>
+          <w:sz w:val="24"/>
+          <w:szCs w:val="24"/>
+        </w:rPr>
+        <w:t xml:space="preserve"> }}</w:t>
       </w:r>
     </w:p>
     <w:p>
       <w:pPr>
         <w:spacing w:after="200" w:line="240" w:lineRule="auto"/>
+        <w:ind w:left="-720"/>
+        <w:rPr>
+          <w:rFonts w:eastAsia="Times New Roman" w:cstheme="minorHAnsi"/>
+          <w:color w:val="000000"/>
+          <w:sz w:val="24"/>
+          <w:szCs w:val="24"/>
+        </w:rPr>
+      </w:pPr>
+    </w:p>
+    <w:p>
+      <w:pPr>
+        <w:spacing w:after="200" w:line="240" w:lineRule="auto"/>
+        <w:ind w:left="-720"/>
         <w:rPr>
           <w:rFonts w:eastAsia="Times New Roman" w:cstheme="minorHAnsi"/>
           <w:sz w:val="24"/>
@@ -905,6 +1902,7 @@
     <w:p>
       <w:pPr>
         <w:spacing w:after="200" w:line="240" w:lineRule="auto"/>
+        <w:ind w:left="-720"/>
         <w:rPr>
           <w:rFonts w:eastAsia="Times New Roman" w:cstheme="minorHAnsi"/>
           <w:sz w:val="24"/>
@@ -936,8 +1934,19 @@
           <w:sz w:val="24"/>
           <w:szCs w:val="24"/>
         </w:rPr>
-        <w:t>{change_type</w:t>
-      </w:r>
+        <w:t>{</w:t>
+      </w:r>
+      <w:proofErr w:type="spellStart"/>
+      <w:r>
+        <w:rPr>
+          <w:rFonts w:eastAsia="Times New Roman" w:cstheme="minorHAnsi"/>
+          <w:color w:val="000000"/>
+          <w:sz w:val="24"/>
+          <w:szCs w:val="24"/>
+        </w:rPr>
+        <w:t>change_type</w:t>
+      </w:r>
+      <w:proofErr w:type="spellEnd"/>
       <w:r>
         <w:rPr>
           <w:rFonts w:eastAsia="Times New Roman" w:cstheme="minorHAnsi"/>
@@ -969,6 +1978,7 @@
     <w:p>
       <w:pPr>
         <w:spacing w:after="0" w:line="240" w:lineRule="auto"/>
+        <w:ind w:left="-720"/>
         <w:rPr>
           <w:rFonts w:eastAsia="Times New Roman" w:cstheme="minorHAnsi"/>
           <w:sz w:val="24"/>
@@ -983,13 +1993,23 @@
         </w:rPr>
         <w:t xml:space="preserve">{%p for job in </w:t>
       </w:r>
-      <w:r>
-        <w:rPr>
-          <w:rFonts w:eastAsia="Times New Roman" w:cstheme="minorHAnsi"/>
-          <w:sz w:val="24"/>
-          <w:szCs w:val="24"/>
-        </w:rPr>
-        <w:t xml:space="preserve">employer_jobs </w:t>
+      <w:proofErr w:type="spellStart"/>
+      <w:r>
+        <w:rPr>
+          <w:rFonts w:eastAsia="Times New Roman" w:cstheme="minorHAnsi"/>
+          <w:sz w:val="24"/>
+          <w:szCs w:val="24"/>
+        </w:rPr>
+        <w:t>employer_jobs</w:t>
+      </w:r>
+      <w:proofErr w:type="spellEnd"/>
+      <w:r>
+        <w:rPr>
+          <w:rFonts w:eastAsia="Times New Roman" w:cstheme="minorHAnsi"/>
+          <w:sz w:val="24"/>
+          <w:szCs w:val="24"/>
+        </w:rPr>
+        <w:t xml:space="preserve"> </w:t>
       </w:r>
       <w:r>
         <w:rPr>
@@ -1003,6 +2023,7 @@
     <w:p>
       <w:pPr>
         <w:spacing w:after="200" w:line="240" w:lineRule="auto"/>
+        <w:ind w:left="-720"/>
         <w:rPr>
           <w:rFonts w:eastAsia="Times New Roman" w:cstheme="minorHAnsi"/>
           <w:color w:val="000000"/>
@@ -1035,16 +2056,47 @@
           <w:sz w:val="24"/>
           <w:szCs w:val="24"/>
         </w:rPr>
-        <w:t>{job.</w:t>
-      </w:r>
-      <w:r>
-        <w:rPr>
-          <w:rFonts w:eastAsia="Times New Roman" w:cstheme="minorHAnsi"/>
-          <w:color w:val="000000"/>
-          <w:sz w:val="24"/>
-          <w:szCs w:val="24"/>
-        </w:rPr>
-        <w:t>start_date}}</w:t>
+        <w:t>{</w:t>
+      </w:r>
+      <w:proofErr w:type="spellStart"/>
+      <w:proofErr w:type="gramStart"/>
+      <w:r>
+        <w:rPr>
+          <w:rFonts w:eastAsia="Times New Roman" w:cstheme="minorHAnsi"/>
+          <w:color w:val="000000"/>
+          <w:sz w:val="24"/>
+          <w:szCs w:val="24"/>
+        </w:rPr>
+        <w:t>job.</w:t>
+      </w:r>
+      <w:r>
+        <w:rPr>
+          <w:rFonts w:eastAsia="Times New Roman" w:cstheme="minorHAnsi"/>
+          <w:color w:val="000000"/>
+          <w:sz w:val="24"/>
+          <w:szCs w:val="24"/>
+        </w:rPr>
+        <w:t>start</w:t>
+      </w:r>
+      <w:proofErr w:type="gramEnd"/>
+      <w:r>
+        <w:rPr>
+          <w:rFonts w:eastAsia="Times New Roman" w:cstheme="minorHAnsi"/>
+          <w:color w:val="000000"/>
+          <w:sz w:val="24"/>
+          <w:szCs w:val="24"/>
+        </w:rPr>
+        <w:t>_date</w:t>
+      </w:r>
+      <w:proofErr w:type="spellEnd"/>
+      <w:r>
+        <w:rPr>
+          <w:rFonts w:eastAsia="Times New Roman" w:cstheme="minorHAnsi"/>
+          <w:color w:val="000000"/>
+          <w:sz w:val="24"/>
+          <w:szCs w:val="24"/>
+        </w:rPr>
+        <w:t>}}</w:t>
       </w:r>
       <w:r>
         <w:rPr>
@@ -1071,8 +2123,19 @@
           <w:sz w:val="24"/>
           <w:szCs w:val="24"/>
         </w:rPr>
-        <w:t>{job.employer</w:t>
-      </w:r>
+        <w:t>{</w:t>
+      </w:r>
+      <w:proofErr w:type="spellStart"/>
+      <w:r>
+        <w:rPr>
+          <w:rFonts w:eastAsia="Times New Roman" w:cstheme="minorHAnsi"/>
+          <w:color w:val="000000"/>
+          <w:sz w:val="24"/>
+          <w:szCs w:val="24"/>
+        </w:rPr>
+        <w:t>job.employer</w:t>
+      </w:r>
+      <w:proofErr w:type="spellEnd"/>
       <w:r>
         <w:rPr>
           <w:rFonts w:eastAsia="Times New Roman" w:cstheme="minorHAnsi"/>
@@ -1125,8 +2188,19 @@
           <w:sz w:val="24"/>
           <w:szCs w:val="24"/>
         </w:rPr>
-        <w:t>{job.employer_address</w:t>
-      </w:r>
+        <w:t>{</w:t>
+      </w:r>
+      <w:proofErr w:type="spellStart"/>
+      <w:r>
+        <w:rPr>
+          <w:rFonts w:eastAsia="Times New Roman" w:cstheme="minorHAnsi"/>
+          <w:color w:val="000000"/>
+          <w:sz w:val="24"/>
+          <w:szCs w:val="24"/>
+        </w:rPr>
+        <w:t>job.employer_address</w:t>
+      </w:r>
+      <w:proofErr w:type="spellEnd"/>
       <w:r>
         <w:rPr>
           <w:rFonts w:eastAsia="Times New Roman" w:cstheme="minorHAnsi"/>
@@ -1161,17 +2235,39 @@
           <w:sz w:val="24"/>
           <w:szCs w:val="24"/>
         </w:rPr>
-        <w:t>I work {{job.</w:t>
-      </w:r>
-      <w:r>
-        <w:rPr>
-          <w:rFonts w:eastAsia="Times New Roman" w:cstheme="minorHAnsi"/>
-          <w:color w:val="000000"/>
-          <w:sz w:val="24"/>
-          <w:szCs w:val="24"/>
-        </w:rPr>
-        <w:t>normalized_hours</w:t>
-      </w:r>
+        <w:t>I work {{</w:t>
+      </w:r>
+      <w:proofErr w:type="spellStart"/>
+      <w:proofErr w:type="gramStart"/>
+      <w:r>
+        <w:rPr>
+          <w:rFonts w:eastAsia="Times New Roman" w:cstheme="minorHAnsi"/>
+          <w:color w:val="000000"/>
+          <w:sz w:val="24"/>
+          <w:szCs w:val="24"/>
+        </w:rPr>
+        <w:t>job.</w:t>
+      </w:r>
+      <w:r>
+        <w:rPr>
+          <w:rFonts w:eastAsia="Times New Roman" w:cstheme="minorHAnsi"/>
+          <w:color w:val="000000"/>
+          <w:sz w:val="24"/>
+          <w:szCs w:val="24"/>
+        </w:rPr>
+        <w:t>normalized</w:t>
+      </w:r>
+      <w:proofErr w:type="gramEnd"/>
+      <w:r>
+        <w:rPr>
+          <w:rFonts w:eastAsia="Times New Roman" w:cstheme="minorHAnsi"/>
+          <w:color w:val="000000"/>
+          <w:sz w:val="24"/>
+          <w:szCs w:val="24"/>
+        </w:rPr>
+        <w:t>_hours</w:t>
+      </w:r>
+      <w:proofErr w:type="spellEnd"/>
       <w:r>
         <w:rPr>
           <w:rFonts w:eastAsia="Times New Roman" w:cstheme="minorHAnsi"/>
@@ -1215,7 +2311,47 @@
           <w:sz w:val="24"/>
           <w:szCs w:val="24"/>
         </w:rPr>
-        <w:t xml:space="preserve">{% if job.is_hourly %} {{currency(job.hourly_rate)}} </w:t>
+        <w:t xml:space="preserve">{% if </w:t>
+      </w:r>
+      <w:proofErr w:type="spellStart"/>
+      <w:r>
+        <w:rPr>
+          <w:rFonts w:eastAsia="Times New Roman" w:cstheme="minorHAnsi"/>
+          <w:color w:val="000000"/>
+          <w:sz w:val="24"/>
+          <w:szCs w:val="24"/>
+        </w:rPr>
+        <w:t>job.is_hourly</w:t>
+      </w:r>
+      <w:proofErr w:type="spellEnd"/>
+      <w:r>
+        <w:rPr>
+          <w:rFonts w:eastAsia="Times New Roman" w:cstheme="minorHAnsi"/>
+          <w:color w:val="000000"/>
+          <w:sz w:val="24"/>
+          <w:szCs w:val="24"/>
+        </w:rPr>
+        <w:t xml:space="preserve"> %} {{currency(</w:t>
+      </w:r>
+      <w:proofErr w:type="spellStart"/>
+      <w:r>
+        <w:rPr>
+          <w:rFonts w:eastAsia="Times New Roman" w:cstheme="minorHAnsi"/>
+          <w:color w:val="000000"/>
+          <w:sz w:val="24"/>
+          <w:szCs w:val="24"/>
+        </w:rPr>
+        <w:t>job.hourly_rate</w:t>
+      </w:r>
+      <w:proofErr w:type="spellEnd"/>
+      <w:r>
+        <w:rPr>
+          <w:rFonts w:eastAsia="Times New Roman" w:cstheme="minorHAnsi"/>
+          <w:color w:val="000000"/>
+          <w:sz w:val="24"/>
+          <w:szCs w:val="24"/>
+        </w:rPr>
+        <w:t xml:space="preserve">)}} </w:t>
       </w:r>
       <w:r>
         <w:rPr>
@@ -1233,7 +2369,17 @@
           <w:sz w:val="24"/>
           <w:szCs w:val="24"/>
         </w:rPr>
-        <w:t xml:space="preserve"> {%else %} {{currency(job.</w:t>
+        <w:t xml:space="preserve"> {%else %} {{currency(</w:t>
+      </w:r>
+      <w:proofErr w:type="spellStart"/>
+      <w:r>
+        <w:rPr>
+          <w:rFonts w:eastAsia="Times New Roman" w:cstheme="minorHAnsi"/>
+          <w:color w:val="000000"/>
+          <w:sz w:val="24"/>
+          <w:szCs w:val="24"/>
+        </w:rPr>
+        <w:t>job.</w:t>
       </w:r>
       <w:r>
         <w:rPr>
@@ -1244,14 +2390,35 @@
         </w:rPr>
         <w:t>amount</w:t>
       </w:r>
-      <w:r>
-        <w:rPr>
-          <w:rFonts w:eastAsia="Times New Roman" w:cstheme="minorHAnsi"/>
-          <w:color w:val="000000"/>
-          <w:sz w:val="24"/>
-          <w:szCs w:val="24"/>
-        </w:rPr>
-        <w:t>(period_to_use=12))</w:t>
+      <w:proofErr w:type="spellEnd"/>
+      <w:r>
+        <w:rPr>
+          <w:rFonts w:eastAsia="Times New Roman" w:cstheme="minorHAnsi"/>
+          <w:color w:val="000000"/>
+          <w:sz w:val="24"/>
+          <w:szCs w:val="24"/>
+        </w:rPr>
+        <w:t>(</w:t>
+      </w:r>
+      <w:proofErr w:type="spellStart"/>
+      <w:r>
+        <w:rPr>
+          <w:rFonts w:eastAsia="Times New Roman" w:cstheme="minorHAnsi"/>
+          <w:color w:val="000000"/>
+          <w:sz w:val="24"/>
+          <w:szCs w:val="24"/>
+        </w:rPr>
+        <w:t>period_to_use</w:t>
+      </w:r>
+      <w:proofErr w:type="spellEnd"/>
+      <w:r>
+        <w:rPr>
+          <w:rFonts w:eastAsia="Times New Roman" w:cstheme="minorHAnsi"/>
+          <w:color w:val="000000"/>
+          <w:sz w:val="24"/>
+          <w:szCs w:val="24"/>
+        </w:rPr>
+        <w:t>=12))</w:t>
       </w:r>
       <w:r>
         <w:rPr>
@@ -1287,7 +2454,38 @@
           <w:sz w:val="24"/>
           <w:szCs w:val="24"/>
         </w:rPr>
-        <w:t xml:space="preserve">{% if job.have_pay_stubs %} </w:t>
+        <w:t xml:space="preserve">{% if </w:t>
+      </w:r>
+      <w:proofErr w:type="spellStart"/>
+      <w:proofErr w:type="gramStart"/>
+      <w:r>
+        <w:rPr>
+          <w:rFonts w:eastAsia="Times New Roman" w:cstheme="minorHAnsi"/>
+          <w:color w:val="000000"/>
+          <w:sz w:val="24"/>
+          <w:szCs w:val="24"/>
+        </w:rPr>
+        <w:t>job.have</w:t>
+      </w:r>
+      <w:proofErr w:type="gramEnd"/>
+      <w:r>
+        <w:rPr>
+          <w:rFonts w:eastAsia="Times New Roman" w:cstheme="minorHAnsi"/>
+          <w:color w:val="000000"/>
+          <w:sz w:val="24"/>
+          <w:szCs w:val="24"/>
+        </w:rPr>
+        <w:t>_pay_stubs</w:t>
+      </w:r>
+      <w:proofErr w:type="spellEnd"/>
+      <w:r>
+        <w:rPr>
+          <w:rFonts w:eastAsia="Times New Roman" w:cstheme="minorHAnsi"/>
+          <w:color w:val="000000"/>
+          <w:sz w:val="24"/>
+          <w:szCs w:val="24"/>
+        </w:rPr>
+        <w:t xml:space="preserve"> %} </w:t>
       </w:r>
       <w:r>
         <w:rPr>
@@ -1311,26 +2509,48 @@
     <w:p>
       <w:pPr>
         <w:spacing w:after="200" w:line="240" w:lineRule="auto"/>
-        <w:rPr>
-          <w:rFonts w:eastAsia="Times New Roman" w:cstheme="minorHAnsi"/>
-          <w:color w:val="000000"/>
-          <w:sz w:val="24"/>
-          <w:szCs w:val="24"/>
-        </w:rPr>
-      </w:pPr>
-      <w:r>
-        <w:rPr>
-          <w:rFonts w:eastAsia="Times New Roman" w:cstheme="minorHAnsi"/>
-          <w:color w:val="000000"/>
-          <w:sz w:val="24"/>
-          <w:szCs w:val="24"/>
-        </w:rPr>
-        <w:t>{%p endfor %}</w:t>
+        <w:ind w:left="-720"/>
+        <w:rPr>
+          <w:rFonts w:eastAsia="Times New Roman" w:cstheme="minorHAnsi"/>
+          <w:color w:val="000000"/>
+          <w:sz w:val="24"/>
+          <w:szCs w:val="24"/>
+        </w:rPr>
+      </w:pPr>
+      <w:r>
+        <w:rPr>
+          <w:rFonts w:eastAsia="Times New Roman" w:cstheme="minorHAnsi"/>
+          <w:color w:val="000000"/>
+          <w:sz w:val="24"/>
+          <w:szCs w:val="24"/>
+        </w:rPr>
+        <w:t xml:space="preserve">{%p </w:t>
+      </w:r>
+      <w:proofErr w:type="spellStart"/>
+      <w:r>
+        <w:rPr>
+          <w:rFonts w:eastAsia="Times New Roman" w:cstheme="minorHAnsi"/>
+          <w:color w:val="000000"/>
+          <w:sz w:val="24"/>
+          <w:szCs w:val="24"/>
+        </w:rPr>
+        <w:t>endfor</w:t>
+      </w:r>
+      <w:proofErr w:type="spellEnd"/>
+      <w:r>
+        <w:rPr>
+          <w:rFonts w:eastAsia="Times New Roman" w:cstheme="minorHAnsi"/>
+          <w:color w:val="000000"/>
+          <w:sz w:val="24"/>
+          <w:szCs w:val="24"/>
+        </w:rPr>
+        <w:t xml:space="preserve"> %}</w:t>
       </w:r>
     </w:p>
     <w:p>
       <w:pPr>
         <w:spacing w:after="0" w:line="240" w:lineRule="auto"/>
+        <w:ind w:left="-720"/>
         <w:rPr>
           <w:rFonts w:eastAsia="Times New Roman" w:cstheme="minorHAnsi"/>
           <w:sz w:val="24"/>
@@ -1345,13 +2565,23 @@
         </w:rPr>
         <w:t xml:space="preserve">{%p for job in </w:t>
       </w:r>
-      <w:r>
-        <w:rPr>
-          <w:rFonts w:eastAsia="Times New Roman" w:cstheme="minorHAnsi"/>
-          <w:sz w:val="24"/>
-          <w:szCs w:val="24"/>
-        </w:rPr>
-        <w:t xml:space="preserve">self_jobs </w:t>
+      <w:proofErr w:type="spellStart"/>
+      <w:r>
+        <w:rPr>
+          <w:rFonts w:eastAsia="Times New Roman" w:cstheme="minorHAnsi"/>
+          <w:sz w:val="24"/>
+          <w:szCs w:val="24"/>
+        </w:rPr>
+        <w:t>self_jobs</w:t>
+      </w:r>
+      <w:proofErr w:type="spellEnd"/>
+      <w:r>
+        <w:rPr>
+          <w:rFonts w:eastAsia="Times New Roman" w:cstheme="minorHAnsi"/>
+          <w:sz w:val="24"/>
+          <w:szCs w:val="24"/>
+        </w:rPr>
+        <w:t xml:space="preserve"> </w:t>
       </w:r>
       <w:r>
         <w:rPr>
@@ -1365,6 +2595,7 @@
     <w:p>
       <w:pPr>
         <w:spacing w:after="200" w:line="240" w:lineRule="auto"/>
+        <w:ind w:left="-720"/>
         <w:rPr>
           <w:rFonts w:eastAsia="Times New Roman" w:cstheme="minorHAnsi"/>
           <w:color w:val="000000"/>
@@ -1381,14 +2612,45 @@
         </w:rPr>
         <w:t xml:space="preserve">In </w:t>
       </w:r>
-      <w:r>
-        <w:rPr>
-          <w:rFonts w:eastAsia="Times New Roman" w:cstheme="minorHAnsi"/>
-          <w:color w:val="000000"/>
-          <w:sz w:val="24"/>
-          <w:szCs w:val="24"/>
-        </w:rPr>
-        <w:t xml:space="preserve">{{ job.start_date }} </w:t>
+      <w:proofErr w:type="gramStart"/>
+      <w:r>
+        <w:rPr>
+          <w:rFonts w:eastAsia="Times New Roman" w:cstheme="minorHAnsi"/>
+          <w:color w:val="000000"/>
+          <w:sz w:val="24"/>
+          <w:szCs w:val="24"/>
+        </w:rPr>
+        <w:t xml:space="preserve">{{ </w:t>
+      </w:r>
+      <w:proofErr w:type="spellStart"/>
+      <w:r>
+        <w:rPr>
+          <w:rFonts w:eastAsia="Times New Roman" w:cstheme="minorHAnsi"/>
+          <w:color w:val="000000"/>
+          <w:sz w:val="24"/>
+          <w:szCs w:val="24"/>
+        </w:rPr>
+        <w:t>job</w:t>
+      </w:r>
+      <w:proofErr w:type="gramEnd"/>
+      <w:r>
+        <w:rPr>
+          <w:rFonts w:eastAsia="Times New Roman" w:cstheme="minorHAnsi"/>
+          <w:color w:val="000000"/>
+          <w:sz w:val="24"/>
+          <w:szCs w:val="24"/>
+        </w:rPr>
+        <w:t>.start_date</w:t>
+      </w:r>
+      <w:proofErr w:type="spellEnd"/>
+      <w:r>
+        <w:rPr>
+          <w:rFonts w:eastAsia="Times New Roman" w:cstheme="minorHAnsi"/>
+          <w:color w:val="000000"/>
+          <w:sz w:val="24"/>
+          <w:szCs w:val="24"/>
+        </w:rPr>
+        <w:t xml:space="preserve"> }} </w:t>
       </w:r>
       <w:r>
         <w:rPr>
@@ -1406,7 +2668,27 @@
           <w:sz w:val="24"/>
           <w:szCs w:val="24"/>
         </w:rPr>
-        <w:t>{{ job.self_employment_type }}</w:t>
+        <w:t xml:space="preserve">{{ </w:t>
+      </w:r>
+      <w:proofErr w:type="spellStart"/>
+      <w:r>
+        <w:rPr>
+          <w:rFonts w:eastAsia="Times New Roman" w:cstheme="minorHAnsi"/>
+          <w:color w:val="000000"/>
+          <w:sz w:val="24"/>
+          <w:szCs w:val="24"/>
+        </w:rPr>
+        <w:t>job.self_employment_type</w:t>
+      </w:r>
+      <w:proofErr w:type="spellEnd"/>
+      <w:r>
+        <w:rPr>
+          <w:rFonts w:eastAsia="Times New Roman" w:cstheme="minorHAnsi"/>
+          <w:color w:val="000000"/>
+          <w:sz w:val="24"/>
+          <w:szCs w:val="24"/>
+        </w:rPr>
+        <w:t xml:space="preserve"> }}</w:t>
       </w:r>
       <w:r>
         <w:rPr>
@@ -1424,17 +2706,39 @@
           <w:sz w:val="24"/>
           <w:szCs w:val="24"/>
         </w:rPr>
-        <w:t>{{job.</w:t>
-      </w:r>
-      <w:r>
-        <w:rPr>
-          <w:rFonts w:eastAsia="Times New Roman" w:cstheme="minorHAnsi"/>
-          <w:color w:val="000000"/>
-          <w:sz w:val="24"/>
-          <w:szCs w:val="24"/>
-        </w:rPr>
-        <w:t>normalized_hours</w:t>
-      </w:r>
+        <w:t>{{</w:t>
+      </w:r>
+      <w:proofErr w:type="spellStart"/>
+      <w:proofErr w:type="gramStart"/>
+      <w:r>
+        <w:rPr>
+          <w:rFonts w:eastAsia="Times New Roman" w:cstheme="minorHAnsi"/>
+          <w:color w:val="000000"/>
+          <w:sz w:val="24"/>
+          <w:szCs w:val="24"/>
+        </w:rPr>
+        <w:t>job.</w:t>
+      </w:r>
+      <w:r>
+        <w:rPr>
+          <w:rFonts w:eastAsia="Times New Roman" w:cstheme="minorHAnsi"/>
+          <w:color w:val="000000"/>
+          <w:sz w:val="24"/>
+          <w:szCs w:val="24"/>
+        </w:rPr>
+        <w:t>normalized</w:t>
+      </w:r>
+      <w:proofErr w:type="gramEnd"/>
+      <w:r>
+        <w:rPr>
+          <w:rFonts w:eastAsia="Times New Roman" w:cstheme="minorHAnsi"/>
+          <w:color w:val="000000"/>
+          <w:sz w:val="24"/>
+          <w:szCs w:val="24"/>
+        </w:rPr>
+        <w:t>_hours</w:t>
+      </w:r>
+      <w:proofErr w:type="spellEnd"/>
       <w:r>
         <w:rPr>
           <w:rFonts w:eastAsia="Times New Roman" w:cstheme="minorHAnsi"/>
@@ -1471,14 +2775,35 @@
         </w:rPr>
         <w:t xml:space="preserve">. My business earns about </w:t>
       </w:r>
-      <w:r>
-        <w:rPr>
-          <w:rFonts w:eastAsia="Times New Roman" w:cstheme="minorHAnsi"/>
-          <w:color w:val="000000"/>
-          <w:sz w:val="24"/>
-          <w:szCs w:val="24"/>
-        </w:rPr>
-        <w:t>{{ currency(job.</w:t>
+      <w:proofErr w:type="gramStart"/>
+      <w:r>
+        <w:rPr>
+          <w:rFonts w:eastAsia="Times New Roman" w:cstheme="minorHAnsi"/>
+          <w:color w:val="000000"/>
+          <w:sz w:val="24"/>
+          <w:szCs w:val="24"/>
+        </w:rPr>
+        <w:t>{{ currency</w:t>
+      </w:r>
+      <w:proofErr w:type="gramEnd"/>
+      <w:r>
+        <w:rPr>
+          <w:rFonts w:eastAsia="Times New Roman" w:cstheme="minorHAnsi"/>
+          <w:color w:val="000000"/>
+          <w:sz w:val="24"/>
+          <w:szCs w:val="24"/>
+        </w:rPr>
+        <w:t>(</w:t>
+      </w:r>
+      <w:proofErr w:type="spellStart"/>
+      <w:r>
+        <w:rPr>
+          <w:rFonts w:eastAsia="Times New Roman" w:cstheme="minorHAnsi"/>
+          <w:color w:val="000000"/>
+          <w:sz w:val="24"/>
+          <w:szCs w:val="24"/>
+        </w:rPr>
+        <w:t>job.</w:t>
       </w:r>
       <w:r>
         <w:rPr>
@@ -1489,14 +2814,35 @@
         </w:rPr>
         <w:t>amount</w:t>
       </w:r>
-      <w:r>
-        <w:rPr>
-          <w:rFonts w:eastAsia="Times New Roman" w:cstheme="minorHAnsi"/>
-          <w:color w:val="000000"/>
-          <w:sz w:val="24"/>
-          <w:szCs w:val="24"/>
-        </w:rPr>
-        <w:t>(period_to_use=12)) }}</w:t>
+      <w:proofErr w:type="spellEnd"/>
+      <w:r>
+        <w:rPr>
+          <w:rFonts w:eastAsia="Times New Roman" w:cstheme="minorHAnsi"/>
+          <w:color w:val="000000"/>
+          <w:sz w:val="24"/>
+          <w:szCs w:val="24"/>
+        </w:rPr>
+        <w:t>(</w:t>
+      </w:r>
+      <w:proofErr w:type="spellStart"/>
+      <w:r>
+        <w:rPr>
+          <w:rFonts w:eastAsia="Times New Roman" w:cstheme="minorHAnsi"/>
+          <w:color w:val="000000"/>
+          <w:sz w:val="24"/>
+          <w:szCs w:val="24"/>
+        </w:rPr>
+        <w:t>period_to_use</w:t>
+      </w:r>
+      <w:proofErr w:type="spellEnd"/>
+      <w:r>
+        <w:rPr>
+          <w:rFonts w:eastAsia="Times New Roman" w:cstheme="minorHAnsi"/>
+          <w:color w:val="000000"/>
+          <w:sz w:val="24"/>
+          <w:szCs w:val="24"/>
+        </w:rPr>
+        <w:t>=12)) }}</w:t>
       </w:r>
       <w:r>
         <w:rPr>
@@ -1516,14 +2862,45 @@
         </w:rPr>
         <w:t xml:space="preserve">. It costs me </w:t>
       </w:r>
-      <w:r>
-        <w:rPr>
-          <w:rFonts w:eastAsia="Times New Roman" w:cstheme="minorHAnsi"/>
-          <w:color w:val="000000"/>
-          <w:sz w:val="24"/>
-          <w:szCs w:val="24"/>
-        </w:rPr>
-        <w:t xml:space="preserve">{{ currency(job.deductions) }} </w:t>
+      <w:proofErr w:type="gramStart"/>
+      <w:r>
+        <w:rPr>
+          <w:rFonts w:eastAsia="Times New Roman" w:cstheme="minorHAnsi"/>
+          <w:color w:val="000000"/>
+          <w:sz w:val="24"/>
+          <w:szCs w:val="24"/>
+        </w:rPr>
+        <w:t>{{ currency</w:t>
+      </w:r>
+      <w:proofErr w:type="gramEnd"/>
+      <w:r>
+        <w:rPr>
+          <w:rFonts w:eastAsia="Times New Roman" w:cstheme="minorHAnsi"/>
+          <w:color w:val="000000"/>
+          <w:sz w:val="24"/>
+          <w:szCs w:val="24"/>
+        </w:rPr>
+        <w:t>(</w:t>
+      </w:r>
+      <w:proofErr w:type="spellStart"/>
+      <w:r>
+        <w:rPr>
+          <w:rFonts w:eastAsia="Times New Roman" w:cstheme="minorHAnsi"/>
+          <w:color w:val="000000"/>
+          <w:sz w:val="24"/>
+          <w:szCs w:val="24"/>
+        </w:rPr>
+        <w:t>job.deductions</w:t>
+      </w:r>
+      <w:proofErr w:type="spellEnd"/>
+      <w:r>
+        <w:rPr>
+          <w:rFonts w:eastAsia="Times New Roman" w:cstheme="minorHAnsi"/>
+          <w:color w:val="000000"/>
+          <w:sz w:val="24"/>
+          <w:szCs w:val="24"/>
+        </w:rPr>
+        <w:t xml:space="preserve">) }} </w:t>
       </w:r>
       <w:r>
         <w:rPr>
@@ -1574,26 +2951,48 @@
     <w:p>
       <w:pPr>
         <w:spacing w:after="200" w:line="240" w:lineRule="auto"/>
-        <w:rPr>
-          <w:rFonts w:eastAsia="Times New Roman" w:cstheme="minorHAnsi"/>
-          <w:color w:val="000000"/>
-          <w:sz w:val="24"/>
-          <w:szCs w:val="24"/>
-        </w:rPr>
-      </w:pPr>
-      <w:r>
-        <w:rPr>
-          <w:rFonts w:eastAsia="Times New Roman" w:cstheme="minorHAnsi"/>
-          <w:color w:val="000000"/>
-          <w:sz w:val="24"/>
-          <w:szCs w:val="24"/>
-        </w:rPr>
-        <w:t>{%p endfor %}</w:t>
+        <w:ind w:left="-720"/>
+        <w:rPr>
+          <w:rFonts w:eastAsia="Times New Roman" w:cstheme="minorHAnsi"/>
+          <w:color w:val="000000"/>
+          <w:sz w:val="24"/>
+          <w:szCs w:val="24"/>
+        </w:rPr>
+      </w:pPr>
+      <w:r>
+        <w:rPr>
+          <w:rFonts w:eastAsia="Times New Roman" w:cstheme="minorHAnsi"/>
+          <w:color w:val="000000"/>
+          <w:sz w:val="24"/>
+          <w:szCs w:val="24"/>
+        </w:rPr>
+        <w:t xml:space="preserve">{%p </w:t>
+      </w:r>
+      <w:proofErr w:type="spellStart"/>
+      <w:r>
+        <w:rPr>
+          <w:rFonts w:eastAsia="Times New Roman" w:cstheme="minorHAnsi"/>
+          <w:color w:val="000000"/>
+          <w:sz w:val="24"/>
+          <w:szCs w:val="24"/>
+        </w:rPr>
+        <w:t>endfor</w:t>
+      </w:r>
+      <w:proofErr w:type="spellEnd"/>
+      <w:r>
+        <w:rPr>
+          <w:rFonts w:eastAsia="Times New Roman" w:cstheme="minorHAnsi"/>
+          <w:color w:val="000000"/>
+          <w:sz w:val="24"/>
+          <w:szCs w:val="24"/>
+        </w:rPr>
+        <w:t xml:space="preserve"> %}</w:t>
       </w:r>
     </w:p>
     <w:p>
       <w:pPr>
         <w:spacing w:after="200" w:line="240" w:lineRule="auto"/>
+        <w:ind w:left="-720"/>
         <w:rPr>
           <w:rFonts w:eastAsia="Times New Roman" w:cstheme="minorHAnsi"/>
           <w:color w:val="000000"/>
@@ -1610,6 +3009,7 @@
         </w:rPr>
         <w:t xml:space="preserve">{%p if </w:t>
       </w:r>
+      <w:proofErr w:type="spellStart"/>
       <w:r>
         <w:rPr>
           <w:rFonts w:eastAsia="Times New Roman" w:cstheme="minorHAnsi"/>
@@ -1635,36 +3035,109 @@
           <w:sz w:val="24"/>
           <w:szCs w:val="24"/>
         </w:rPr>
-        <w:t xml:space="preserve">_type == 'ssi' and </w:t>
-      </w:r>
-      <w:r>
-        <w:rPr>
-          <w:rFonts w:eastAsia="Times New Roman" w:cstheme="minorHAnsi"/>
-          <w:color w:val="000000"/>
-          <w:sz w:val="24"/>
-          <w:szCs w:val="24"/>
-        </w:rPr>
-        <w:t>changes.true_values().number() &gt; 0 %}</w:t>
+        <w:t>_type</w:t>
+      </w:r>
+      <w:proofErr w:type="spellEnd"/>
+      <w:r>
+        <w:rPr>
+          <w:rFonts w:eastAsia="Times New Roman" w:cstheme="minorHAnsi"/>
+          <w:color w:val="000000"/>
+          <w:sz w:val="24"/>
+          <w:szCs w:val="24"/>
+        </w:rPr>
+        <w:t xml:space="preserve"> == '</w:t>
+      </w:r>
+      <w:proofErr w:type="spellStart"/>
+      <w:r>
+        <w:rPr>
+          <w:rFonts w:eastAsia="Times New Roman" w:cstheme="minorHAnsi"/>
+          <w:color w:val="000000"/>
+          <w:sz w:val="24"/>
+          <w:szCs w:val="24"/>
+        </w:rPr>
+        <w:t>ssi</w:t>
+      </w:r>
+      <w:proofErr w:type="spellEnd"/>
+      <w:r>
+        <w:rPr>
+          <w:rFonts w:eastAsia="Times New Roman" w:cstheme="minorHAnsi"/>
+          <w:color w:val="000000"/>
+          <w:sz w:val="24"/>
+          <w:szCs w:val="24"/>
+        </w:rPr>
+        <w:t xml:space="preserve">' and </w:t>
+      </w:r>
+      <w:proofErr w:type="spellStart"/>
+      <w:proofErr w:type="gramStart"/>
+      <w:r>
+        <w:rPr>
+          <w:rFonts w:eastAsia="Times New Roman" w:cstheme="minorHAnsi"/>
+          <w:color w:val="000000"/>
+          <w:sz w:val="24"/>
+          <w:szCs w:val="24"/>
+        </w:rPr>
+        <w:t>changes.true</w:t>
+      </w:r>
+      <w:proofErr w:type="gramEnd"/>
+      <w:r>
+        <w:rPr>
+          <w:rFonts w:eastAsia="Times New Roman" w:cstheme="minorHAnsi"/>
+          <w:color w:val="000000"/>
+          <w:sz w:val="24"/>
+          <w:szCs w:val="24"/>
+        </w:rPr>
+        <w:t>_values</w:t>
+      </w:r>
+      <w:proofErr w:type="spellEnd"/>
+      <w:r>
+        <w:rPr>
+          <w:rFonts w:eastAsia="Times New Roman" w:cstheme="minorHAnsi"/>
+          <w:color w:val="000000"/>
+          <w:sz w:val="24"/>
+          <w:szCs w:val="24"/>
+        </w:rPr>
+        <w:t>().number() &gt; 0 %}</w:t>
       </w:r>
     </w:p>
     <w:p>
       <w:pPr>
         <w:spacing w:after="200" w:line="240" w:lineRule="auto"/>
-        <w:rPr>
-          <w:rFonts w:eastAsia="Times New Roman" w:cstheme="minorHAnsi"/>
-          <w:color w:val="000000"/>
-          <w:sz w:val="24"/>
-          <w:szCs w:val="24"/>
-        </w:rPr>
-      </w:pPr>
-      <w:r>
-        <w:rPr>
-          <w:rFonts w:eastAsia="Times New Roman" w:cstheme="minorHAnsi"/>
-          <w:color w:val="000000"/>
-          <w:sz w:val="24"/>
-          <w:szCs w:val="24"/>
-        </w:rPr>
-        <w:t>I {{'also' if working or working_for_self else ''}} need to report to Social Security that:</w:t>
+        <w:ind w:left="-720"/>
+        <w:rPr>
+          <w:rFonts w:eastAsia="Times New Roman" w:cstheme="minorHAnsi"/>
+          <w:color w:val="000000"/>
+          <w:sz w:val="24"/>
+          <w:szCs w:val="24"/>
+        </w:rPr>
+      </w:pPr>
+      <w:r>
+        <w:rPr>
+          <w:rFonts w:eastAsia="Times New Roman" w:cstheme="minorHAnsi"/>
+          <w:color w:val="000000"/>
+          <w:sz w:val="24"/>
+          <w:szCs w:val="24"/>
+        </w:rPr>
+        <w:t xml:space="preserve">I {{'also' if working or </w:t>
+      </w:r>
+      <w:proofErr w:type="spellStart"/>
+      <w:r>
+        <w:rPr>
+          <w:rFonts w:eastAsia="Times New Roman" w:cstheme="minorHAnsi"/>
+          <w:color w:val="000000"/>
+          <w:sz w:val="24"/>
+          <w:szCs w:val="24"/>
+        </w:rPr>
+        <w:t>working_for_self</w:t>
+      </w:r>
+      <w:proofErr w:type="spellEnd"/>
+      <w:r>
+        <w:rPr>
+          <w:rFonts w:eastAsia="Times New Roman" w:cstheme="minorHAnsi"/>
+          <w:color w:val="000000"/>
+          <w:sz w:val="24"/>
+          <w:szCs w:val="24"/>
+        </w:rPr>
+        <w:t xml:space="preserve"> else ''}} need to report to Social Security that:</w:t>
       </w:r>
     </w:p>
     <w:p>
@@ -1674,6 +3147,7 @@
           <w:numId w:val="1"/>
         </w:numPr>
         <w:spacing w:after="0" w:line="240" w:lineRule="auto"/>
+        <w:ind w:left="360"/>
         <w:textAlignment w:val="baseline"/>
         <w:rPr>
           <w:rFonts w:eastAsia="Times New Roman" w:cstheme="minorHAnsi"/>
@@ -1689,16 +3163,47 @@
           <w:sz w:val="24"/>
           <w:szCs w:val="24"/>
         </w:rPr>
-        <w:t>{%p for change in change</w:t>
-      </w:r>
-      <w:r>
-        <w:rPr>
-          <w:rFonts w:eastAsia="Times New Roman" w:cstheme="minorHAnsi"/>
-          <w:color w:val="000000"/>
-          <w:sz w:val="24"/>
-          <w:szCs w:val="24"/>
-        </w:rPr>
-        <w:t>s.true_values()</w:t>
+        <w:t xml:space="preserve">{%p for change in </w:t>
+      </w:r>
+      <w:proofErr w:type="spellStart"/>
+      <w:proofErr w:type="gramStart"/>
+      <w:r>
+        <w:rPr>
+          <w:rFonts w:eastAsia="Times New Roman" w:cstheme="minorHAnsi"/>
+          <w:color w:val="000000"/>
+          <w:sz w:val="24"/>
+          <w:szCs w:val="24"/>
+        </w:rPr>
+        <w:t>change</w:t>
+      </w:r>
+      <w:r>
+        <w:rPr>
+          <w:rFonts w:eastAsia="Times New Roman" w:cstheme="minorHAnsi"/>
+          <w:color w:val="000000"/>
+          <w:sz w:val="24"/>
+          <w:szCs w:val="24"/>
+        </w:rPr>
+        <w:t>s.true</w:t>
+      </w:r>
+      <w:proofErr w:type="gramEnd"/>
+      <w:r>
+        <w:rPr>
+          <w:rFonts w:eastAsia="Times New Roman" w:cstheme="minorHAnsi"/>
+          <w:color w:val="000000"/>
+          <w:sz w:val="24"/>
+          <w:szCs w:val="24"/>
+        </w:rPr>
+        <w:t>_values</w:t>
+      </w:r>
+      <w:proofErr w:type="spellEnd"/>
+      <w:r>
+        <w:rPr>
+          <w:rFonts w:eastAsia="Times New Roman" w:cstheme="minorHAnsi"/>
+          <w:color w:val="000000"/>
+          <w:sz w:val="24"/>
+          <w:szCs w:val="24"/>
+        </w:rPr>
+        <w:t>()</w:t>
       </w:r>
       <w:r>
         <w:rPr>
@@ -1717,6 +3222,7 @@
           <w:numId w:val="1"/>
         </w:numPr>
         <w:spacing w:after="0" w:line="240" w:lineRule="auto"/>
+        <w:ind w:left="360"/>
         <w:textAlignment w:val="baseline"/>
         <w:rPr>
           <w:rFonts w:eastAsia="Times New Roman" w:cstheme="minorHAnsi"/>
@@ -1769,6 +3275,7 @@
           <w:numId w:val="1"/>
         </w:numPr>
         <w:spacing w:after="0" w:line="240" w:lineRule="auto"/>
+        <w:ind w:left="360"/>
         <w:textAlignment w:val="baseline"/>
         <w:rPr>
           <w:rFonts w:eastAsia="Times New Roman" w:cstheme="minorHAnsi"/>
@@ -1793,7 +3300,47 @@
           <w:sz w:val="24"/>
           <w:szCs w:val="24"/>
         </w:rPr>
-        <w:t xml:space="preserve"> on {{ change_details[change].date}}</w:t>
+        <w:t xml:space="preserve"> on </w:t>
+      </w:r>
+      <w:proofErr w:type="gramStart"/>
+      <w:r>
+        <w:rPr>
+          <w:rFonts w:eastAsia="Times New Roman" w:cstheme="minorHAnsi"/>
+          <w:color w:val="000000"/>
+          <w:sz w:val="24"/>
+          <w:szCs w:val="24"/>
+        </w:rPr>
+        <w:t xml:space="preserve">{{ </w:t>
+      </w:r>
+      <w:proofErr w:type="spellStart"/>
+      <w:r>
+        <w:rPr>
+          <w:rFonts w:eastAsia="Times New Roman" w:cstheme="minorHAnsi"/>
+          <w:color w:val="000000"/>
+          <w:sz w:val="24"/>
+          <w:szCs w:val="24"/>
+        </w:rPr>
+        <w:t>change</w:t>
+      </w:r>
+      <w:proofErr w:type="gramEnd"/>
+      <w:r>
+        <w:rPr>
+          <w:rFonts w:eastAsia="Times New Roman" w:cstheme="minorHAnsi"/>
+          <w:color w:val="000000"/>
+          <w:sz w:val="24"/>
+          <w:szCs w:val="24"/>
+        </w:rPr>
+        <w:t>_details</w:t>
+      </w:r>
+      <w:proofErr w:type="spellEnd"/>
+      <w:r>
+        <w:rPr>
+          <w:rFonts w:eastAsia="Times New Roman" w:cstheme="minorHAnsi"/>
+          <w:color w:val="000000"/>
+          <w:sz w:val="24"/>
+          <w:szCs w:val="24"/>
+        </w:rPr>
+        <w:t>[change].date}}</w:t>
       </w:r>
       <w:r>
         <w:rPr>
@@ -1811,7 +3358,38 @@
           <w:sz w:val="24"/>
           <w:szCs w:val="24"/>
         </w:rPr>
-        <w:t>{{client.address.on_one_line()}}</w:t>
+        <w:t>{{</w:t>
+      </w:r>
+      <w:proofErr w:type="spellStart"/>
+      <w:proofErr w:type="gramStart"/>
+      <w:r>
+        <w:rPr>
+          <w:rFonts w:eastAsia="Times New Roman" w:cstheme="minorHAnsi"/>
+          <w:color w:val="000000"/>
+          <w:sz w:val="24"/>
+          <w:szCs w:val="24"/>
+        </w:rPr>
+        <w:t>client.address</w:t>
+      </w:r>
+      <w:proofErr w:type="gramEnd"/>
+      <w:r>
+        <w:rPr>
+          <w:rFonts w:eastAsia="Times New Roman" w:cstheme="minorHAnsi"/>
+          <w:color w:val="000000"/>
+          <w:sz w:val="24"/>
+          <w:szCs w:val="24"/>
+        </w:rPr>
+        <w:t>.on_one_line</w:t>
+      </w:r>
+      <w:proofErr w:type="spellEnd"/>
+      <w:r>
+        <w:rPr>
+          <w:rFonts w:eastAsia="Times New Roman" w:cstheme="minorHAnsi"/>
+          <w:color w:val="000000"/>
+          <w:sz w:val="24"/>
+          <w:szCs w:val="24"/>
+        </w:rPr>
+        <w:t>()}}</w:t>
       </w:r>
     </w:p>
     <w:p>
@@ -1821,6 +3399,7 @@
           <w:numId w:val="1"/>
         </w:numPr>
         <w:spacing w:after="0" w:line="240" w:lineRule="auto"/>
+        <w:ind w:left="360"/>
         <w:textAlignment w:val="baseline"/>
         <w:rPr>
           <w:rFonts w:eastAsia="Times New Roman" w:cstheme="minorHAnsi"/>
@@ -1838,6 +3417,7 @@
         </w:rPr>
         <w:t xml:space="preserve">{%p </w:t>
       </w:r>
+      <w:proofErr w:type="spellStart"/>
       <w:r>
         <w:rPr>
           <w:rFonts w:eastAsia="Times New Roman" w:cstheme="minorHAnsi"/>
@@ -1854,7 +3434,17 @@
           <w:sz w:val="24"/>
           <w:szCs w:val="24"/>
         </w:rPr>
-        <w:t>if change =="</w:t>
+        <w:t>if</w:t>
+      </w:r>
+      <w:proofErr w:type="spellEnd"/>
+      <w:r>
+        <w:rPr>
+          <w:rFonts w:eastAsia="Times New Roman" w:cstheme="minorHAnsi"/>
+          <w:color w:val="000000"/>
+          <w:sz w:val="24"/>
+          <w:szCs w:val="24"/>
+        </w:rPr>
+        <w:t xml:space="preserve"> change =="</w:t>
       </w:r>
       <w:r>
         <w:rPr>
@@ -1882,6 +3472,7 @@
           <w:numId w:val="1"/>
         </w:numPr>
         <w:spacing w:after="0" w:line="240" w:lineRule="auto"/>
+        <w:ind w:left="360"/>
         <w:textAlignment w:val="baseline"/>
         <w:rPr>
           <w:rFonts w:eastAsia="Times New Roman" w:cstheme="minorHAnsi"/>
@@ -1906,16 +3497,56 @@
           <w:sz w:val="24"/>
           <w:szCs w:val="24"/>
         </w:rPr>
-        <w:t xml:space="preserve"> on {{</w:t>
-      </w:r>
-      <w:r>
-        <w:rPr>
-          <w:rFonts w:eastAsia="Times New Roman" w:cstheme="minorHAnsi"/>
-          <w:color w:val="000000"/>
-          <w:sz w:val="24"/>
-          <w:szCs w:val="24"/>
-        </w:rPr>
-        <w:t xml:space="preserve"> change_details[change].date </w:t>
+        <w:t xml:space="preserve"> on </w:t>
+      </w:r>
+      <w:proofErr w:type="gramStart"/>
+      <w:r>
+        <w:rPr>
+          <w:rFonts w:eastAsia="Times New Roman" w:cstheme="minorHAnsi"/>
+          <w:color w:val="000000"/>
+          <w:sz w:val="24"/>
+          <w:szCs w:val="24"/>
+        </w:rPr>
+        <w:t>{{</w:t>
+      </w:r>
+      <w:r>
+        <w:rPr>
+          <w:rFonts w:eastAsia="Times New Roman" w:cstheme="minorHAnsi"/>
+          <w:color w:val="000000"/>
+          <w:sz w:val="24"/>
+          <w:szCs w:val="24"/>
+        </w:rPr>
+        <w:t xml:space="preserve"> </w:t>
+      </w:r>
+      <w:proofErr w:type="spellStart"/>
+      <w:r>
+        <w:rPr>
+          <w:rFonts w:eastAsia="Times New Roman" w:cstheme="minorHAnsi"/>
+          <w:color w:val="000000"/>
+          <w:sz w:val="24"/>
+          <w:szCs w:val="24"/>
+        </w:rPr>
+        <w:t>change</w:t>
+      </w:r>
+      <w:proofErr w:type="gramEnd"/>
+      <w:r>
+        <w:rPr>
+          <w:rFonts w:eastAsia="Times New Roman" w:cstheme="minorHAnsi"/>
+          <w:color w:val="000000"/>
+          <w:sz w:val="24"/>
+          <w:szCs w:val="24"/>
+        </w:rPr>
+        <w:t>_details</w:t>
+      </w:r>
+      <w:proofErr w:type="spellEnd"/>
+      <w:r>
+        <w:rPr>
+          <w:rFonts w:eastAsia="Times New Roman" w:cstheme="minorHAnsi"/>
+          <w:color w:val="000000"/>
+          <w:sz w:val="24"/>
+          <w:szCs w:val="24"/>
+        </w:rPr>
+        <w:t xml:space="preserve">[change].date </w:t>
       </w:r>
       <w:r>
         <w:rPr>
@@ -1942,25 +3573,66 @@
           <w:sz w:val="24"/>
           <w:szCs w:val="24"/>
         </w:rPr>
-        <w:t xml:space="preserve"> {{</w:t>
-      </w:r>
-      <w:r>
-        <w:rPr>
-          <w:rFonts w:eastAsia="Times New Roman" w:cstheme="minorHAnsi"/>
-          <w:color w:val="000000"/>
-          <w:sz w:val="24"/>
-          <w:szCs w:val="24"/>
-        </w:rPr>
         <w:t xml:space="preserve"> </w:t>
       </w:r>
-      <w:r>
-        <w:rPr>
-          <w:rFonts w:eastAsia="Times New Roman" w:cstheme="minorHAnsi"/>
-          <w:color w:val="000000"/>
-          <w:sz w:val="24"/>
-          <w:szCs w:val="24"/>
-        </w:rPr>
-        <w:t>change_details['The number of people in my household changed'].reasons</w:t>
+      <w:proofErr w:type="gramStart"/>
+      <w:r>
+        <w:rPr>
+          <w:rFonts w:eastAsia="Times New Roman" w:cstheme="minorHAnsi"/>
+          <w:color w:val="000000"/>
+          <w:sz w:val="24"/>
+          <w:szCs w:val="24"/>
+        </w:rPr>
+        <w:t>{{</w:t>
+      </w:r>
+      <w:r>
+        <w:rPr>
+          <w:rFonts w:eastAsia="Times New Roman" w:cstheme="minorHAnsi"/>
+          <w:color w:val="000000"/>
+          <w:sz w:val="24"/>
+          <w:szCs w:val="24"/>
+        </w:rPr>
+        <w:t xml:space="preserve"> </w:t>
+      </w:r>
+      <w:proofErr w:type="spellStart"/>
+      <w:r>
+        <w:rPr>
+          <w:rFonts w:eastAsia="Times New Roman" w:cstheme="minorHAnsi"/>
+          <w:color w:val="000000"/>
+          <w:sz w:val="24"/>
+          <w:szCs w:val="24"/>
+        </w:rPr>
+        <w:t>change</w:t>
+      </w:r>
+      <w:proofErr w:type="gramEnd"/>
+      <w:r>
+        <w:rPr>
+          <w:rFonts w:eastAsia="Times New Roman" w:cstheme="minorHAnsi"/>
+          <w:color w:val="000000"/>
+          <w:sz w:val="24"/>
+          <w:szCs w:val="24"/>
+        </w:rPr>
+        <w:t>_details</w:t>
+      </w:r>
+      <w:proofErr w:type="spellEnd"/>
+      <w:r>
+        <w:rPr>
+          <w:rFonts w:eastAsia="Times New Roman" w:cstheme="minorHAnsi"/>
+          <w:color w:val="000000"/>
+          <w:sz w:val="24"/>
+          <w:szCs w:val="24"/>
+        </w:rPr>
+        <w:t>['The number of people in my household changed'].</w:t>
+      </w:r>
+      <w:proofErr w:type="spellStart"/>
+      <w:r>
+        <w:rPr>
+          <w:rFonts w:eastAsia="Times New Roman" w:cstheme="minorHAnsi"/>
+          <w:color w:val="000000"/>
+          <w:sz w:val="24"/>
+          <w:szCs w:val="24"/>
+        </w:rPr>
+        <w:t>reasons</w:t>
       </w:r>
       <w:r>
         <w:rPr>
@@ -1971,6 +3643,7 @@
         </w:rPr>
         <w:t>.true_values</w:t>
       </w:r>
+      <w:proofErr w:type="spellEnd"/>
       <w:r>
         <w:rPr>
           <w:rFonts w:eastAsia="Times New Roman" w:cstheme="minorHAnsi"/>
@@ -2006,6 +3679,7 @@
           <w:numId w:val="1"/>
         </w:numPr>
         <w:spacing w:after="0" w:line="240" w:lineRule="auto"/>
+        <w:ind w:left="360"/>
         <w:textAlignment w:val="baseline"/>
         <w:rPr>
           <w:rFonts w:eastAsia="Times New Roman" w:cstheme="minorHAnsi"/>
@@ -2031,6 +3705,7 @@
           <w:numId w:val="1"/>
         </w:numPr>
         <w:spacing w:after="0" w:line="240" w:lineRule="auto"/>
+        <w:ind w:left="360"/>
         <w:textAlignment w:val="baseline"/>
         <w:rPr>
           <w:rFonts w:eastAsia="Times New Roman" w:cstheme="minorHAnsi"/>
@@ -2039,14 +3714,25 @@
           <w:szCs w:val="24"/>
         </w:rPr>
       </w:pPr>
-      <w:r>
-        <w:rPr>
-          <w:rFonts w:eastAsia="Times New Roman" w:cstheme="minorHAnsi"/>
-          <w:color w:val="000000"/>
-          <w:sz w:val="24"/>
-          <w:szCs w:val="24"/>
-        </w:rPr>
-        <w:t>{{ change }}</w:t>
+      <w:proofErr w:type="gramStart"/>
+      <w:r>
+        <w:rPr>
+          <w:rFonts w:eastAsia="Times New Roman" w:cstheme="minorHAnsi"/>
+          <w:color w:val="000000"/>
+          <w:sz w:val="24"/>
+          <w:szCs w:val="24"/>
+        </w:rPr>
+        <w:t>{{ change</w:t>
+      </w:r>
+      <w:proofErr w:type="gramEnd"/>
+      <w:r>
+        <w:rPr>
+          <w:rFonts w:eastAsia="Times New Roman" w:cstheme="minorHAnsi"/>
+          <w:color w:val="000000"/>
+          <w:sz w:val="24"/>
+          <w:szCs w:val="24"/>
+        </w:rPr>
+        <w:t xml:space="preserve"> }}</w:t>
       </w:r>
       <w:r>
         <w:rPr>
@@ -2057,14 +3743,25 @@
         </w:rPr>
         <w:t xml:space="preserve"> on {{</w:t>
       </w:r>
-      <w:r>
-        <w:rPr>
-          <w:rFonts w:eastAsia="Times New Roman" w:cstheme="minorHAnsi"/>
-          <w:color w:val="000000"/>
-          <w:sz w:val="24"/>
-          <w:szCs w:val="24"/>
-        </w:rPr>
-        <w:t xml:space="preserve">change_details[change].date </w:t>
+      <w:proofErr w:type="spellStart"/>
+      <w:r>
+        <w:rPr>
+          <w:rFonts w:eastAsia="Times New Roman" w:cstheme="minorHAnsi"/>
+          <w:color w:val="000000"/>
+          <w:sz w:val="24"/>
+          <w:szCs w:val="24"/>
+        </w:rPr>
+        <w:t>change_details</w:t>
+      </w:r>
+      <w:proofErr w:type="spellEnd"/>
+      <w:r>
+        <w:rPr>
+          <w:rFonts w:eastAsia="Times New Roman" w:cstheme="minorHAnsi"/>
+          <w:color w:val="000000"/>
+          <w:sz w:val="24"/>
+          <w:szCs w:val="24"/>
+        </w:rPr>
+        <w:t xml:space="preserve">[change].date </w:t>
       </w:r>
       <w:r>
         <w:rPr>
@@ -2083,6 +3780,7 @@
           <w:numId w:val="1"/>
         </w:numPr>
         <w:spacing w:after="0" w:line="240" w:lineRule="auto"/>
+        <w:ind w:left="360"/>
         <w:textAlignment w:val="baseline"/>
         <w:rPr>
           <w:rFonts w:eastAsia="Times New Roman" w:cstheme="minorHAnsi"/>
@@ -2098,7 +3796,6 @@
           <w:sz w:val="24"/>
           <w:szCs w:val="24"/>
         </w:rPr>
-        <w:lastRenderedPageBreak/>
         <w:t>{%p endif %}</w:t>
       </w:r>
       <w:r>
@@ -2118,6 +3815,7 @@
           <w:numId w:val="1"/>
         </w:numPr>
         <w:spacing w:after="0" w:line="240" w:lineRule="auto"/>
+        <w:ind w:left="360"/>
         <w:textAlignment w:val="baseline"/>
         <w:rPr>
           <w:rFonts w:eastAsia="Times New Roman" w:cstheme="minorHAnsi"/>
@@ -2133,12 +3831,34 @@
           <w:sz w:val="24"/>
           <w:szCs w:val="24"/>
         </w:rPr>
-        <w:t>{%p endfor %}</w:t>
+        <w:lastRenderedPageBreak/>
+        <w:t xml:space="preserve">{%p </w:t>
+      </w:r>
+      <w:proofErr w:type="spellStart"/>
+      <w:r>
+        <w:rPr>
+          <w:rFonts w:eastAsia="Times New Roman" w:cstheme="minorHAnsi"/>
+          <w:color w:val="000000"/>
+          <w:sz w:val="24"/>
+          <w:szCs w:val="24"/>
+        </w:rPr>
+        <w:t>endfor</w:t>
+      </w:r>
+      <w:proofErr w:type="spellEnd"/>
+      <w:r>
+        <w:rPr>
+          <w:rFonts w:eastAsia="Times New Roman" w:cstheme="minorHAnsi"/>
+          <w:color w:val="000000"/>
+          <w:sz w:val="24"/>
+          <w:szCs w:val="24"/>
+        </w:rPr>
+        <w:t xml:space="preserve"> %}</w:t>
       </w:r>
     </w:p>
     <w:p>
       <w:pPr>
         <w:spacing w:after="0" w:line="240" w:lineRule="auto"/>
+        <w:ind w:left="360"/>
         <w:textAlignment w:val="baseline"/>
         <w:rPr>
           <w:rFonts w:eastAsia="Times New Roman" w:cstheme="minorHAnsi"/>
@@ -2160,6 +3880,7 @@
     <w:p>
       <w:pPr>
         <w:spacing w:after="0" w:line="240" w:lineRule="auto"/>
+        <w:ind w:left="-720"/>
         <w:textAlignment w:val="baseline"/>
         <w:rPr>
           <w:rFonts w:eastAsia="Times New Roman" w:cstheme="minorHAnsi"/>
@@ -2172,6 +3893,7 @@
     <w:p>
       <w:pPr>
         <w:spacing w:after="0" w:line="240" w:lineRule="auto"/>
+        <w:ind w:left="-720"/>
         <w:textAlignment w:val="baseline"/>
         <w:rPr>
           <w:rFonts w:eastAsia="Times New Roman" w:cstheme="minorHAnsi"/>
@@ -2186,58 +3908,594 @@
           <w:sz w:val="24"/>
           <w:szCs w:val="24"/>
         </w:rPr>
+        <w:t>{{</w:t>
+      </w:r>
+      <w:proofErr w:type="spellStart"/>
+      <w:r>
+        <w:rPr>
+          <w:rFonts w:eastAsia="Times New Roman" w:cstheme="minorHAnsi"/>
+          <w:color w:val="000000"/>
+          <w:sz w:val="24"/>
+          <w:szCs w:val="24"/>
+        </w:rPr>
+        <w:t>showifdef</w:t>
+      </w:r>
+      <w:proofErr w:type="spellEnd"/>
+      <w:r>
+        <w:rPr>
+          <w:rFonts w:eastAsia="Times New Roman" w:cstheme="minorHAnsi"/>
+          <w:color w:val="000000"/>
+          <w:sz w:val="24"/>
+          <w:szCs w:val="24"/>
+        </w:rPr>
+        <w:t>('</w:t>
+      </w:r>
+      <w:proofErr w:type="spellStart"/>
+      <w:r>
+        <w:rPr>
+          <w:rFonts w:eastAsia="Times New Roman" w:cstheme="minorHAnsi"/>
+          <w:sz w:val="24"/>
+          <w:szCs w:val="24"/>
+        </w:rPr>
+        <w:t>other_changes</w:t>
+      </w:r>
+      <w:proofErr w:type="spellEnd"/>
+      <w:r>
+        <w:rPr>
+          <w:rFonts w:eastAsia="Times New Roman" w:cstheme="minorHAnsi"/>
+          <w:sz w:val="24"/>
+          <w:szCs w:val="24"/>
+        </w:rPr>
+        <w:t>'</w:t>
+      </w:r>
+      <w:r>
+        <w:rPr>
+          <w:rFonts w:eastAsia="Times New Roman" w:cstheme="minorHAnsi"/>
+          <w:color w:val="000000"/>
+          <w:sz w:val="24"/>
+          <w:szCs w:val="24"/>
+        </w:rPr>
+        <w:t>)}}</w:t>
+      </w:r>
+    </w:p>
+    <w:p>
+      <w:pPr>
+        <w:spacing w:after="0" w:line="240" w:lineRule="auto"/>
+        <w:ind w:left="-720"/>
+        <w:textAlignment w:val="baseline"/>
+        <w:rPr>
+          <w:rFonts w:eastAsia="Times New Roman" w:cstheme="minorHAnsi"/>
+          <w:sz w:val="24"/>
+          <w:szCs w:val="24"/>
+        </w:rPr>
+      </w:pPr>
+    </w:p>
+    <w:p>
+      <w:pPr>
+        <w:spacing w:after="0" w:line="240" w:lineRule="auto"/>
+        <w:ind w:left="-720"/>
+        <w:textAlignment w:val="baseline"/>
+        <w:rPr>
+          <w:rFonts w:eastAsia="Times New Roman" w:cstheme="minorHAnsi"/>
+          <w:color w:val="000000"/>
+          <w:sz w:val="24"/>
+          <w:szCs w:val="24"/>
+        </w:rPr>
+      </w:pPr>
+      <w:proofErr w:type="gramStart"/>
+      <w:r>
+        <w:rPr>
+          <w:rFonts w:eastAsia="Times New Roman" w:cstheme="minorHAnsi"/>
+          <w:color w:val="000000"/>
+          <w:sz w:val="24"/>
+          <w:szCs w:val="24"/>
+        </w:rPr>
+        <w:t xml:space="preserve">{{ </w:t>
+      </w:r>
+      <w:proofErr w:type="spellStart"/>
+      <w:r>
+        <w:rPr>
+          <w:rFonts w:eastAsia="Times New Roman" w:cstheme="minorHAnsi"/>
+          <w:color w:val="000000"/>
+          <w:sz w:val="24"/>
+          <w:szCs w:val="24"/>
+        </w:rPr>
+        <w:t>showifdef</w:t>
+      </w:r>
+      <w:proofErr w:type="spellEnd"/>
+      <w:proofErr w:type="gramEnd"/>
+      <w:r>
+        <w:rPr>
+          <w:rFonts w:eastAsia="Times New Roman" w:cstheme="minorHAnsi"/>
+          <w:color w:val="000000"/>
+          <w:sz w:val="24"/>
+          <w:szCs w:val="24"/>
+        </w:rPr>
+        <w:t>('</w:t>
+      </w:r>
+      <w:proofErr w:type="spellStart"/>
+      <w:r>
+        <w:rPr>
+          <w:rFonts w:eastAsia="Times New Roman" w:cstheme="minorHAnsi"/>
+          <w:color w:val="000000"/>
+          <w:sz w:val="24"/>
+          <w:szCs w:val="24"/>
+        </w:rPr>
+        <w:t>changes_details</w:t>
+      </w:r>
+      <w:proofErr w:type="spellEnd"/>
+      <w:r>
+        <w:rPr>
+          <w:rFonts w:eastAsia="Times New Roman" w:cstheme="minorHAnsi"/>
+          <w:color w:val="000000"/>
+          <w:sz w:val="24"/>
+          <w:szCs w:val="24"/>
+        </w:rPr>
+        <w:t>'</w:t>
+      </w:r>
+      <w:r>
+        <w:rPr>
+          <w:rFonts w:eastAsia="Times New Roman" w:cstheme="minorHAnsi"/>
+          <w:color w:val="000000"/>
+          <w:sz w:val="24"/>
+          <w:szCs w:val="24"/>
+        </w:rPr>
+        <w:t>)</w:t>
+      </w:r>
+      <w:r>
+        <w:rPr>
+          <w:rFonts w:eastAsia="Times New Roman" w:cstheme="minorHAnsi"/>
+          <w:color w:val="000000"/>
+          <w:sz w:val="24"/>
+          <w:szCs w:val="24"/>
+        </w:rPr>
+        <w:t xml:space="preserve"> </w:t>
+      </w:r>
+      <w:r>
+        <w:rPr>
+          <w:rFonts w:eastAsia="Times New Roman" w:cstheme="minorHAnsi"/>
+          <w:color w:val="000000"/>
+          <w:sz w:val="24"/>
+          <w:szCs w:val="24"/>
+        </w:rPr>
+        <w:t>}}</w:t>
+      </w:r>
+    </w:p>
+    <w:p>
+      <w:pPr>
+        <w:spacing w:after="0" w:line="240" w:lineRule="auto"/>
+        <w:ind w:left="-720"/>
+        <w:textAlignment w:val="baseline"/>
+        <w:rPr>
+          <w:rFonts w:eastAsia="Times New Roman" w:cstheme="minorHAnsi"/>
+          <w:color w:val="000000"/>
+          <w:sz w:val="24"/>
+          <w:szCs w:val="24"/>
+        </w:rPr>
+      </w:pPr>
+    </w:p>
+    <w:p>
+      <w:pPr>
+        <w:spacing w:after="200" w:line="240" w:lineRule="auto"/>
+        <w:ind w:left="-720"/>
+        <w:rPr>
+          <w:rFonts w:eastAsia="Times New Roman" w:cstheme="minorHAnsi"/>
+          <w:color w:val="000000"/>
+          <w:sz w:val="24"/>
+          <w:szCs w:val="24"/>
+        </w:rPr>
+      </w:pPr>
+      <w:r>
+        <w:rPr>
+          <w:rFonts w:eastAsia="Times New Roman" w:cstheme="minorHAnsi"/>
+          <w:color w:val="000000"/>
+          <w:sz w:val="24"/>
+          <w:szCs w:val="24"/>
+        </w:rPr>
+        <w:t>Please contact me if you have any questions.</w:t>
+      </w:r>
+      <w:r>
+        <w:rPr>
+          <w:rFonts w:eastAsia="Times New Roman" w:cstheme="minorHAnsi"/>
+          <w:color w:val="000000"/>
+          <w:sz w:val="24"/>
+          <w:szCs w:val="24"/>
+        </w:rPr>
+        <w:t xml:space="preserve"> </w:t>
+      </w:r>
+    </w:p>
+    <w:p>
+      <w:pPr>
+        <w:spacing w:after="200" w:line="240" w:lineRule="auto"/>
+        <w:ind w:left="-720"/>
+        <w:rPr>
+          <w:rFonts w:eastAsia="Times New Roman" w:cstheme="minorHAnsi"/>
+          <w:sz w:val="24"/>
+          <w:szCs w:val="24"/>
+        </w:rPr>
+      </w:pPr>
+      <w:r>
+        <w:rPr>
+          <w:rFonts w:eastAsia="Times New Roman" w:cstheme="minorHAnsi"/>
+          <w:sz w:val="24"/>
+          <w:szCs w:val="24"/>
+        </w:rPr>
+        <w:tab/>
+      </w:r>
+      <w:r>
+        <w:rPr>
+          <w:rFonts w:eastAsia="Times New Roman" w:cstheme="minorHAnsi"/>
+          <w:sz w:val="24"/>
+          <w:szCs w:val="24"/>
+        </w:rPr>
+        <w:tab/>
+      </w:r>
+      <w:r>
+        <w:rPr>
+          <w:rFonts w:eastAsia="Times New Roman" w:cstheme="minorHAnsi"/>
+          <w:sz w:val="24"/>
+          <w:szCs w:val="24"/>
+        </w:rPr>
+        <w:tab/>
+      </w:r>
+      <w:r>
+        <w:rPr>
+          <w:rFonts w:eastAsia="Times New Roman" w:cstheme="minorHAnsi"/>
+          <w:sz w:val="24"/>
+          <w:szCs w:val="24"/>
+        </w:rPr>
+        <w:tab/>
+      </w:r>
+      <w:r>
+        <w:rPr>
+          <w:rFonts w:eastAsia="Times New Roman" w:cstheme="minorHAnsi"/>
+          <w:sz w:val="24"/>
+          <w:szCs w:val="24"/>
+        </w:rPr>
+        <w:tab/>
+      </w:r>
+      <w:r>
+        <w:rPr>
+          <w:rFonts w:eastAsia="Times New Roman" w:cstheme="minorHAnsi"/>
+          <w:sz w:val="24"/>
+          <w:szCs w:val="24"/>
+        </w:rPr>
+        <w:tab/>
+      </w:r>
+      <w:r>
+        <w:rPr>
+          <w:rFonts w:eastAsia="Times New Roman" w:cstheme="minorHAnsi"/>
+          <w:sz w:val="24"/>
+          <w:szCs w:val="24"/>
+        </w:rPr>
+        <w:tab/>
+      </w:r>
+      <w:r>
+        <w:rPr>
+          <w:rFonts w:eastAsia="Times New Roman" w:cstheme="minorHAnsi"/>
+          <w:sz w:val="24"/>
+          <w:szCs w:val="24"/>
+        </w:rPr>
+        <w:tab/>
+      </w:r>
+      <w:r>
+        <w:rPr>
+          <w:rFonts w:eastAsia="Times New Roman" w:cstheme="minorHAnsi"/>
+          <w:sz w:val="24"/>
+          <w:szCs w:val="24"/>
+        </w:rPr>
+        <w:tab/>
+      </w:r>
+      <w:r>
+        <w:rPr>
+          <w:rFonts w:eastAsia="Times New Roman" w:cstheme="minorHAnsi"/>
+          <w:sz w:val="24"/>
+          <w:szCs w:val="24"/>
+        </w:rPr>
+        <w:tab/>
+      </w:r>
+      <w:r>
+        <w:rPr>
+          <w:rFonts w:eastAsia="Times New Roman" w:cstheme="minorHAnsi"/>
+          <w:sz w:val="24"/>
+          <w:szCs w:val="24"/>
+        </w:rPr>
+        <w:t>Sincerely,</w:t>
+      </w:r>
+    </w:p>
+    <w:p>
+      <w:pPr>
+        <w:spacing w:after="200" w:line="240" w:lineRule="auto"/>
+        <w:ind w:left="-720"/>
+        <w:rPr>
+          <w:rFonts w:eastAsia="Times New Roman" w:cstheme="minorHAnsi"/>
+          <w:sz w:val="24"/>
+          <w:szCs w:val="24"/>
+        </w:rPr>
+      </w:pPr>
+      <w:r>
+        <w:rPr>
+          <w:rFonts w:eastAsia="Times New Roman" w:cstheme="minorHAnsi"/>
+          <w:sz w:val="24"/>
+          <w:szCs w:val="24"/>
+        </w:rPr>
+        <w:tab/>
+      </w:r>
+      <w:r>
+        <w:rPr>
+          <w:rFonts w:eastAsia="Times New Roman" w:cstheme="minorHAnsi"/>
+          <w:sz w:val="24"/>
+          <w:szCs w:val="24"/>
+        </w:rPr>
+        <w:tab/>
+      </w:r>
+      <w:r>
+        <w:rPr>
+          <w:rFonts w:eastAsia="Times New Roman" w:cstheme="minorHAnsi"/>
+          <w:sz w:val="24"/>
+          <w:szCs w:val="24"/>
+        </w:rPr>
+        <w:tab/>
+      </w:r>
+      <w:r>
+        <w:rPr>
+          <w:rFonts w:eastAsia="Times New Roman" w:cstheme="minorHAnsi"/>
+          <w:sz w:val="24"/>
+          <w:szCs w:val="24"/>
+        </w:rPr>
+        <w:tab/>
+      </w:r>
+      <w:r>
+        <w:rPr>
+          <w:rFonts w:eastAsia="Times New Roman" w:cstheme="minorHAnsi"/>
+          <w:sz w:val="24"/>
+          <w:szCs w:val="24"/>
+        </w:rPr>
+        <w:tab/>
+      </w:r>
+      <w:r>
+        <w:rPr>
+          <w:rFonts w:eastAsia="Times New Roman" w:cstheme="minorHAnsi"/>
+          <w:sz w:val="24"/>
+          <w:szCs w:val="24"/>
+        </w:rPr>
+        <w:tab/>
+      </w:r>
+      <w:r>
+        <w:rPr>
+          <w:rFonts w:eastAsia="Times New Roman" w:cstheme="minorHAnsi"/>
+          <w:sz w:val="24"/>
+          <w:szCs w:val="24"/>
+        </w:rPr>
+        <w:tab/>
+      </w:r>
+      <w:proofErr w:type="gramStart"/>
+      <w:r>
+        <w:rPr>
+          <w:rFonts w:eastAsia="Times New Roman" w:cstheme="minorHAnsi"/>
+          <w:sz w:val="24"/>
+          <w:szCs w:val="24"/>
+        </w:rPr>
+        <w:t>{</w:t>
+      </w:r>
+      <w:r>
+        <w:rPr>
+          <w:rFonts w:eastAsia="Times New Roman" w:cstheme="minorHAnsi"/>
+          <w:sz w:val="24"/>
+          <w:szCs w:val="24"/>
+        </w:rPr>
+        <w:t xml:space="preserve">{ </w:t>
+      </w:r>
+      <w:proofErr w:type="spellStart"/>
+      <w:r>
+        <w:rPr>
+          <w:rFonts w:eastAsia="Times New Roman" w:cstheme="minorHAnsi"/>
+          <w:sz w:val="24"/>
+          <w:szCs w:val="24"/>
+        </w:rPr>
+        <w:t>showifdef</w:t>
+      </w:r>
+      <w:proofErr w:type="spellEnd"/>
+      <w:proofErr w:type="gramEnd"/>
+      <w:r>
+        <w:rPr>
+          <w:rFonts w:eastAsia="Times New Roman" w:cstheme="minorHAnsi"/>
+          <w:sz w:val="24"/>
+          <w:szCs w:val="24"/>
+        </w:rPr>
+        <w:t>('</w:t>
+      </w:r>
+      <w:proofErr w:type="spellStart"/>
+      <w:r>
+        <w:rPr>
+          <w:rFonts w:eastAsia="Times New Roman" w:cstheme="minorHAnsi"/>
+          <w:sz w:val="24"/>
+          <w:szCs w:val="24"/>
+        </w:rPr>
+        <w:t>client.signature</w:t>
+      </w:r>
+      <w:proofErr w:type="spellEnd"/>
+      <w:r>
+        <w:rPr>
+          <w:rFonts w:eastAsia="Times New Roman" w:cstheme="minorHAnsi"/>
+          <w:sz w:val="24"/>
+          <w:szCs w:val="24"/>
+        </w:rPr>
+        <w:t>') }</w:t>
+      </w:r>
+      <w:r>
+        <w:rPr>
+          <w:rFonts w:eastAsia="Times New Roman" w:cstheme="minorHAnsi"/>
+          <w:sz w:val="24"/>
+          <w:szCs w:val="24"/>
+        </w:rPr>
+        <w:t>}</w:t>
+      </w:r>
+    </w:p>
+    <w:p>
+      <w:pPr>
+        <w:spacing w:after="200" w:line="240" w:lineRule="auto"/>
+        <w:ind w:left="-720"/>
+        <w:rPr>
+          <w:rFonts w:eastAsia="Times New Roman" w:cstheme="minorHAnsi"/>
+          <w:sz w:val="24"/>
+          <w:szCs w:val="24"/>
+        </w:rPr>
+      </w:pPr>
+      <w:r>
+        <w:rPr>
+          <w:rFonts w:eastAsia="Times New Roman" w:cstheme="minorHAnsi"/>
+          <w:sz w:val="24"/>
+          <w:szCs w:val="24"/>
+        </w:rPr>
+        <w:tab/>
+      </w:r>
+      <w:r>
+        <w:rPr>
+          <w:rFonts w:eastAsia="Times New Roman" w:cstheme="minorHAnsi"/>
+          <w:sz w:val="24"/>
+          <w:szCs w:val="24"/>
+        </w:rPr>
+        <w:tab/>
+      </w:r>
+      <w:r>
+        <w:rPr>
+          <w:rFonts w:eastAsia="Times New Roman" w:cstheme="minorHAnsi"/>
+          <w:sz w:val="24"/>
+          <w:szCs w:val="24"/>
+        </w:rPr>
+        <w:tab/>
+      </w:r>
+      <w:r>
+        <w:rPr>
+          <w:rFonts w:eastAsia="Times New Roman" w:cstheme="minorHAnsi"/>
+          <w:sz w:val="24"/>
+          <w:szCs w:val="24"/>
+        </w:rPr>
+        <w:tab/>
+      </w:r>
+      <w:r>
+        <w:rPr>
+          <w:rFonts w:eastAsia="Times New Roman" w:cstheme="minorHAnsi"/>
+          <w:sz w:val="24"/>
+          <w:szCs w:val="24"/>
+        </w:rPr>
+        <w:tab/>
+      </w:r>
+      <w:r>
+        <w:rPr>
+          <w:rFonts w:eastAsia="Times New Roman" w:cstheme="minorHAnsi"/>
+          <w:sz w:val="24"/>
+          <w:szCs w:val="24"/>
+        </w:rPr>
+        <w:tab/>
+      </w:r>
+      <w:r>
+        <w:rPr>
+          <w:rFonts w:eastAsia="Times New Roman" w:cstheme="minorHAnsi"/>
+          <w:sz w:val="24"/>
+          <w:szCs w:val="24"/>
+        </w:rPr>
+        <w:tab/>
+      </w:r>
+    </w:p>
+    <w:p>
+      <w:pPr>
+        <w:spacing w:after="200" w:line="240" w:lineRule="auto"/>
+        <w:ind w:left="-720"/>
+        <w:rPr>
+          <w:rFonts w:eastAsia="Times New Roman" w:cstheme="minorHAnsi"/>
+          <w:sz w:val="24"/>
+          <w:szCs w:val="24"/>
+        </w:rPr>
+      </w:pPr>
+      <w:r>
+        <w:rPr>
+          <w:rFonts w:eastAsia="Times New Roman" w:cstheme="minorHAnsi"/>
+          <w:sz w:val="24"/>
+          <w:szCs w:val="24"/>
+        </w:rPr>
+        <w:t>{</w:t>
+      </w:r>
+      <w:r>
+        <w:rPr>
+          <w:rFonts w:eastAsia="Times New Roman" w:cstheme="minorHAnsi"/>
+          <w:sz w:val="24"/>
+          <w:szCs w:val="24"/>
+        </w:rPr>
+        <w:t>{client}</w:t>
+      </w:r>
+      <w:r>
+        <w:rPr>
+          <w:rFonts w:eastAsia="Times New Roman" w:cstheme="minorHAnsi"/>
+          <w:sz w:val="24"/>
+          <w:szCs w:val="24"/>
+        </w:rPr>
+        <w:t>}</w:t>
+      </w:r>
+    </w:p>
+    <w:p>
+      <w:pPr>
+        <w:spacing w:after="200" w:line="240" w:lineRule="auto"/>
+        <w:ind w:left="-720"/>
+        <w:rPr>
+          <w:rFonts w:eastAsia="Times New Roman" w:cstheme="minorHAnsi"/>
+          <w:color w:val="000000"/>
+          <w:sz w:val="24"/>
+          <w:szCs w:val="24"/>
+        </w:rPr>
+      </w:pPr>
+      <w:r>
+        <w:rPr>
+          <w:rFonts w:eastAsia="Times New Roman" w:cstheme="minorHAnsi"/>
+          <w:color w:val="000000"/>
+          <w:sz w:val="24"/>
+          <w:szCs w:val="24"/>
+        </w:rPr>
         <w:t>{{showifdef('</w:t>
       </w:r>
-      <w:r>
-        <w:rPr>
-          <w:rFonts w:eastAsia="Times New Roman" w:cstheme="minorHAnsi"/>
-          <w:sz w:val="24"/>
-          <w:szCs w:val="24"/>
-        </w:rPr>
-        <w:t>other_changes'</w:t>
-      </w:r>
-      <w:r>
-        <w:rPr>
-          <w:rFonts w:eastAsia="Times New Roman" w:cstheme="minorHAnsi"/>
-          <w:color w:val="000000"/>
-          <w:sz w:val="24"/>
-          <w:szCs w:val="24"/>
-        </w:rPr>
-        <w:t>)}}</w:t>
-      </w:r>
-    </w:p>
-    <w:p>
-      <w:pPr>
-        <w:spacing w:after="0" w:line="240" w:lineRule="auto"/>
-        <w:ind w:left="720"/>
-        <w:textAlignment w:val="baseline"/>
-        <w:rPr>
-          <w:rFonts w:eastAsia="Times New Roman" w:cstheme="minorHAnsi"/>
-          <w:sz w:val="24"/>
-          <w:szCs w:val="24"/>
-        </w:rPr>
-      </w:pPr>
-    </w:p>
-    <w:p>
-      <w:pPr>
-        <w:spacing w:after="0" w:line="240" w:lineRule="auto"/>
-        <w:textAlignment w:val="baseline"/>
-        <w:rPr>
-          <w:rFonts w:eastAsia="Times New Roman" w:cstheme="minorHAnsi"/>
-          <w:color w:val="000000"/>
-          <w:sz w:val="24"/>
-          <w:szCs w:val="24"/>
-        </w:rPr>
-      </w:pPr>
-      <w:r>
-        <w:rPr>
-          <w:rFonts w:eastAsia="Times New Roman" w:cstheme="minorHAnsi"/>
-          <w:color w:val="000000"/>
-          <w:sz w:val="24"/>
-          <w:szCs w:val="24"/>
-        </w:rPr>
-        <w:t xml:space="preserve">{{ </w:t>
-      </w:r>
+      <w:proofErr w:type="gramStart"/>
+      <w:r>
+        <w:rPr>
+          <w:rFonts w:eastAsia="Times New Roman" w:cstheme="minorHAnsi"/>
+          <w:color w:val="000000"/>
+          <w:sz w:val="24"/>
+          <w:szCs w:val="24"/>
+        </w:rPr>
+        <w:t>client.phone</w:t>
+      </w:r>
+      <w:proofErr w:type="gramEnd"/>
+      <w:r>
+        <w:rPr>
+          <w:rFonts w:eastAsia="Times New Roman" w:cstheme="minorHAnsi"/>
+          <w:color w:val="000000"/>
+          <w:sz w:val="24"/>
+          <w:szCs w:val="24"/>
+        </w:rPr>
+        <w:t>_number')}}</w:t>
+      </w:r>
+    </w:p>
+    <w:p>
+      <w:pPr>
+        <w:spacing w:after="200" w:line="240" w:lineRule="auto"/>
+        <w:ind w:left="-720"/>
+        <w:rPr>
+          <w:rFonts w:eastAsia="Times New Roman" w:cstheme="minorHAnsi"/>
+          <w:color w:val="000000"/>
+          <w:sz w:val="24"/>
+          <w:szCs w:val="24"/>
+        </w:rPr>
+      </w:pPr>
+      <w:r>
+        <w:rPr>
+          <w:rFonts w:eastAsia="Times New Roman" w:cstheme="minorHAnsi"/>
+          <w:color w:val="000000"/>
+          <w:sz w:val="24"/>
+          <w:szCs w:val="24"/>
+        </w:rPr>
+        <w:t>{{</w:t>
+      </w:r>
+      <w:proofErr w:type="spellStart"/>
       <w:r>
         <w:rPr>
           <w:rFonts w:eastAsia="Times New Roman" w:cstheme="minorHAnsi"/>
@@ -2247,6 +4505,7 @@
         </w:rPr>
         <w:t>showifdef</w:t>
       </w:r>
+      <w:proofErr w:type="spellEnd"/>
       <w:r>
         <w:rPr>
           <w:rFonts w:eastAsia="Times New Roman" w:cstheme="minorHAnsi"/>
@@ -2256,384 +4515,32 @@
         </w:rPr>
         <w:t>('</w:t>
       </w:r>
-      <w:r>
-        <w:rPr>
-          <w:rFonts w:eastAsia="Times New Roman" w:cstheme="minorHAnsi"/>
-          <w:color w:val="000000"/>
-          <w:sz w:val="24"/>
-          <w:szCs w:val="24"/>
-        </w:rPr>
-        <w:t>changes_details</w:t>
-      </w:r>
-      <w:r>
-        <w:rPr>
-          <w:rFonts w:eastAsia="Times New Roman" w:cstheme="minorHAnsi"/>
-          <w:color w:val="000000"/>
-          <w:sz w:val="24"/>
-          <w:szCs w:val="24"/>
-        </w:rPr>
-        <w:t>'</w:t>
-      </w:r>
-      <w:r>
-        <w:rPr>
-          <w:rFonts w:eastAsia="Times New Roman" w:cstheme="minorHAnsi"/>
-          <w:color w:val="000000"/>
-          <w:sz w:val="24"/>
-          <w:szCs w:val="24"/>
-        </w:rPr>
-        <w:t>)</w:t>
-      </w:r>
-      <w:r>
-        <w:rPr>
-          <w:rFonts w:eastAsia="Times New Roman" w:cstheme="minorHAnsi"/>
-          <w:color w:val="000000"/>
-          <w:sz w:val="24"/>
-          <w:szCs w:val="24"/>
-        </w:rPr>
-        <w:t xml:space="preserve"> </w:t>
-      </w:r>
-      <w:r>
-        <w:rPr>
-          <w:rFonts w:eastAsia="Times New Roman" w:cstheme="minorHAnsi"/>
-          <w:color w:val="000000"/>
-          <w:sz w:val="24"/>
-          <w:szCs w:val="24"/>
-        </w:rPr>
-        <w:t>}}</w:t>
-      </w:r>
-    </w:p>
-    <w:p>
-      <w:pPr>
-        <w:spacing w:after="0" w:line="240" w:lineRule="auto"/>
-        <w:textAlignment w:val="baseline"/>
-        <w:rPr>
-          <w:rFonts w:eastAsia="Times New Roman" w:cstheme="minorHAnsi"/>
-          <w:color w:val="000000"/>
-          <w:sz w:val="24"/>
-          <w:szCs w:val="24"/>
-        </w:rPr>
-      </w:pPr>
-    </w:p>
-    <w:p>
-      <w:pPr>
-        <w:spacing w:after="200" w:line="240" w:lineRule="auto"/>
-        <w:rPr>
-          <w:rFonts w:eastAsia="Times New Roman" w:cstheme="minorHAnsi"/>
-          <w:color w:val="000000"/>
-          <w:sz w:val="24"/>
-          <w:szCs w:val="24"/>
-        </w:rPr>
-      </w:pPr>
-      <w:r>
-        <w:rPr>
-          <w:rFonts w:eastAsia="Times New Roman" w:cstheme="minorHAnsi"/>
-          <w:color w:val="000000"/>
-          <w:sz w:val="24"/>
-          <w:szCs w:val="24"/>
-        </w:rPr>
-        <w:t>Please contact me if you have any questions.</w:t>
-      </w:r>
-      <w:r>
-        <w:rPr>
-          <w:rFonts w:eastAsia="Times New Roman" w:cstheme="minorHAnsi"/>
-          <w:color w:val="000000"/>
-          <w:sz w:val="24"/>
-          <w:szCs w:val="24"/>
-        </w:rPr>
-        <w:t xml:space="preserve"> </w:t>
-      </w:r>
-    </w:p>
-    <w:p>
-      <w:pPr>
-        <w:spacing w:after="200" w:line="240" w:lineRule="auto"/>
-        <w:rPr>
-          <w:rFonts w:eastAsia="Times New Roman" w:cstheme="minorHAnsi"/>
-          <w:sz w:val="24"/>
-          <w:szCs w:val="24"/>
-        </w:rPr>
-      </w:pPr>
-      <w:r>
-        <w:rPr>
-          <w:rFonts w:eastAsia="Times New Roman" w:cstheme="minorHAnsi"/>
-          <w:sz w:val="24"/>
-          <w:szCs w:val="24"/>
-        </w:rPr>
-        <w:tab/>
-      </w:r>
-      <w:r>
-        <w:rPr>
-          <w:rFonts w:eastAsia="Times New Roman" w:cstheme="minorHAnsi"/>
-          <w:sz w:val="24"/>
-          <w:szCs w:val="24"/>
-        </w:rPr>
-        <w:tab/>
-      </w:r>
-      <w:r>
-        <w:rPr>
-          <w:rFonts w:eastAsia="Times New Roman" w:cstheme="minorHAnsi"/>
-          <w:sz w:val="24"/>
-          <w:szCs w:val="24"/>
-        </w:rPr>
-        <w:tab/>
-      </w:r>
-      <w:r>
-        <w:rPr>
-          <w:rFonts w:eastAsia="Times New Roman" w:cstheme="minorHAnsi"/>
-          <w:sz w:val="24"/>
-          <w:szCs w:val="24"/>
-        </w:rPr>
-        <w:tab/>
-      </w:r>
-      <w:r>
-        <w:rPr>
-          <w:rFonts w:eastAsia="Times New Roman" w:cstheme="minorHAnsi"/>
-          <w:sz w:val="24"/>
-          <w:szCs w:val="24"/>
-        </w:rPr>
-        <w:tab/>
-      </w:r>
-      <w:r>
-        <w:rPr>
-          <w:rFonts w:eastAsia="Times New Roman" w:cstheme="minorHAnsi"/>
-          <w:sz w:val="24"/>
-          <w:szCs w:val="24"/>
-        </w:rPr>
-        <w:tab/>
-      </w:r>
-      <w:r>
-        <w:rPr>
-          <w:rFonts w:eastAsia="Times New Roman" w:cstheme="minorHAnsi"/>
-          <w:sz w:val="24"/>
-          <w:szCs w:val="24"/>
-        </w:rPr>
-        <w:tab/>
-        <w:t>Sincerely,</w:t>
-      </w:r>
-    </w:p>
-    <w:p>
-      <w:pPr>
-        <w:spacing w:after="200" w:line="240" w:lineRule="auto"/>
-        <w:rPr>
-          <w:rFonts w:eastAsia="Times New Roman" w:cstheme="minorHAnsi"/>
-          <w:sz w:val="24"/>
-          <w:szCs w:val="24"/>
-        </w:rPr>
-      </w:pPr>
-      <w:r>
-        <w:rPr>
-          <w:rFonts w:eastAsia="Times New Roman" w:cstheme="minorHAnsi"/>
-          <w:sz w:val="24"/>
-          <w:szCs w:val="24"/>
-        </w:rPr>
-        <w:tab/>
-      </w:r>
-      <w:r>
-        <w:rPr>
-          <w:rFonts w:eastAsia="Times New Roman" w:cstheme="minorHAnsi"/>
-          <w:sz w:val="24"/>
-          <w:szCs w:val="24"/>
-        </w:rPr>
-        <w:tab/>
-      </w:r>
-      <w:r>
-        <w:rPr>
-          <w:rFonts w:eastAsia="Times New Roman" w:cstheme="minorHAnsi"/>
-          <w:sz w:val="24"/>
-          <w:szCs w:val="24"/>
-        </w:rPr>
-        <w:tab/>
-      </w:r>
-      <w:r>
-        <w:rPr>
-          <w:rFonts w:eastAsia="Times New Roman" w:cstheme="minorHAnsi"/>
-          <w:sz w:val="24"/>
-          <w:szCs w:val="24"/>
-        </w:rPr>
-        <w:tab/>
-      </w:r>
-      <w:r>
-        <w:rPr>
-          <w:rFonts w:eastAsia="Times New Roman" w:cstheme="minorHAnsi"/>
-          <w:sz w:val="24"/>
-          <w:szCs w:val="24"/>
-        </w:rPr>
-        <w:tab/>
-      </w:r>
-      <w:r>
-        <w:rPr>
-          <w:rFonts w:eastAsia="Times New Roman" w:cstheme="minorHAnsi"/>
-          <w:sz w:val="24"/>
-          <w:szCs w:val="24"/>
-        </w:rPr>
-        <w:tab/>
-      </w:r>
-      <w:r>
-        <w:rPr>
-          <w:rFonts w:eastAsia="Times New Roman" w:cstheme="minorHAnsi"/>
-          <w:sz w:val="24"/>
-          <w:szCs w:val="24"/>
-        </w:rPr>
-        <w:tab/>
-      </w:r>
-      <w:r>
-        <w:rPr>
-          <w:rFonts w:eastAsia="Times New Roman" w:cstheme="minorHAnsi"/>
-          <w:sz w:val="24"/>
-          <w:szCs w:val="24"/>
-        </w:rPr>
-        <w:t>{</w:t>
-      </w:r>
-      <w:r>
-        <w:rPr>
-          <w:rFonts w:eastAsia="Times New Roman" w:cstheme="minorHAnsi"/>
-          <w:sz w:val="24"/>
-          <w:szCs w:val="24"/>
-        </w:rPr>
-        <w:t>{ showifdef('client.signature') }</w:t>
-      </w:r>
-      <w:r>
-        <w:rPr>
-          <w:rFonts w:eastAsia="Times New Roman" w:cstheme="minorHAnsi"/>
-          <w:sz w:val="24"/>
-          <w:szCs w:val="24"/>
-        </w:rPr>
-        <w:t>}</w:t>
-      </w:r>
-    </w:p>
-    <w:p>
-      <w:pPr>
-        <w:spacing w:after="200" w:line="240" w:lineRule="auto"/>
-        <w:rPr>
-          <w:rFonts w:eastAsia="Times New Roman" w:cstheme="minorHAnsi"/>
-          <w:sz w:val="24"/>
-          <w:szCs w:val="24"/>
-        </w:rPr>
-      </w:pPr>
-      <w:r>
-        <w:rPr>
-          <w:rFonts w:eastAsia="Times New Roman" w:cstheme="minorHAnsi"/>
-          <w:sz w:val="24"/>
-          <w:szCs w:val="24"/>
-        </w:rPr>
-        <w:tab/>
-      </w:r>
-      <w:r>
-        <w:rPr>
-          <w:rFonts w:eastAsia="Times New Roman" w:cstheme="minorHAnsi"/>
-          <w:sz w:val="24"/>
-          <w:szCs w:val="24"/>
-        </w:rPr>
-        <w:tab/>
-      </w:r>
-      <w:r>
-        <w:rPr>
-          <w:rFonts w:eastAsia="Times New Roman" w:cstheme="minorHAnsi"/>
-          <w:sz w:val="24"/>
-          <w:szCs w:val="24"/>
-        </w:rPr>
-        <w:tab/>
-      </w:r>
-      <w:r>
-        <w:rPr>
-          <w:rFonts w:eastAsia="Times New Roman" w:cstheme="minorHAnsi"/>
-          <w:sz w:val="24"/>
-          <w:szCs w:val="24"/>
-        </w:rPr>
-        <w:tab/>
-      </w:r>
-      <w:r>
-        <w:rPr>
-          <w:rFonts w:eastAsia="Times New Roman" w:cstheme="minorHAnsi"/>
-          <w:sz w:val="24"/>
-          <w:szCs w:val="24"/>
-        </w:rPr>
-        <w:tab/>
-      </w:r>
-      <w:r>
-        <w:rPr>
-          <w:rFonts w:eastAsia="Times New Roman" w:cstheme="minorHAnsi"/>
-          <w:sz w:val="24"/>
-          <w:szCs w:val="24"/>
-        </w:rPr>
-        <w:tab/>
-      </w:r>
-      <w:r>
-        <w:rPr>
-          <w:rFonts w:eastAsia="Times New Roman" w:cstheme="minorHAnsi"/>
-          <w:sz w:val="24"/>
-          <w:szCs w:val="24"/>
-        </w:rPr>
-        <w:tab/>
-      </w:r>
-      <w:r>
-        <w:rPr>
-          <w:rFonts w:eastAsia="Times New Roman" w:cstheme="minorHAnsi"/>
-          <w:sz w:val="24"/>
-          <w:szCs w:val="24"/>
-        </w:rPr>
-        <w:t>{</w:t>
-      </w:r>
-      <w:r>
-        <w:rPr>
-          <w:rFonts w:eastAsia="Times New Roman" w:cstheme="minorHAnsi"/>
-          <w:sz w:val="24"/>
-          <w:szCs w:val="24"/>
-        </w:rPr>
-        <w:t>{client}</w:t>
-      </w:r>
-      <w:r>
-        <w:rPr>
-          <w:rFonts w:eastAsia="Times New Roman" w:cstheme="minorHAnsi"/>
-          <w:sz w:val="24"/>
-          <w:szCs w:val="24"/>
-        </w:rPr>
-        <w:t>}</w:t>
-      </w:r>
-    </w:p>
-    <w:p>
-      <w:pPr>
-        <w:spacing w:after="200" w:line="240" w:lineRule="auto"/>
-        <w:ind w:left="5040"/>
-        <w:rPr>
-          <w:rFonts w:eastAsia="Times New Roman" w:cstheme="minorHAnsi"/>
-          <w:color w:val="000000"/>
-          <w:sz w:val="24"/>
-          <w:szCs w:val="24"/>
-        </w:rPr>
-      </w:pPr>
-      <w:r>
-        <w:rPr>
-          <w:rFonts w:eastAsia="Times New Roman" w:cstheme="minorHAnsi"/>
-          <w:color w:val="000000"/>
-          <w:sz w:val="24"/>
-          <w:szCs w:val="24"/>
-        </w:rPr>
-        <w:t>{{showifdef('client.phone_number')}}</w:t>
-      </w:r>
-    </w:p>
-    <w:p>
-      <w:pPr>
-        <w:spacing w:after="200" w:line="240" w:lineRule="auto"/>
-        <w:ind w:left="4320" w:firstLine="720"/>
-        <w:rPr>
-          <w:rFonts w:eastAsia="Times New Roman" w:cstheme="minorHAnsi"/>
-          <w:sz w:val="24"/>
-          <w:szCs w:val="24"/>
-        </w:rPr>
-      </w:pPr>
-      <w:r>
-        <w:rPr>
-          <w:rFonts w:eastAsia="Times New Roman" w:cstheme="minorHAnsi"/>
-          <w:color w:val="000000"/>
-          <w:sz w:val="24"/>
-          <w:szCs w:val="24"/>
-        </w:rPr>
-        <w:t>{{showifdef('client.email')}}</w:t>
+      <w:proofErr w:type="spellStart"/>
+      <w:proofErr w:type="gramStart"/>
+      <w:r>
+        <w:rPr>
+          <w:rFonts w:eastAsia="Times New Roman" w:cstheme="minorHAnsi"/>
+          <w:color w:val="000000"/>
+          <w:sz w:val="24"/>
+          <w:szCs w:val="24"/>
+        </w:rPr>
+        <w:t>client.email</w:t>
+      </w:r>
+      <w:proofErr w:type="spellEnd"/>
+      <w:proofErr w:type="gramEnd"/>
+      <w:r>
+        <w:rPr>
+          <w:rFonts w:eastAsia="Times New Roman" w:cstheme="minorHAnsi"/>
+          <w:color w:val="000000"/>
+          <w:sz w:val="24"/>
+          <w:szCs w:val="24"/>
+        </w:rPr>
+        <w:t>')}}</w:t>
       </w:r>
     </w:p>
     <w:sectPr>
       <w:pgSz w:w="12240" w:h="15840"/>
-      <w:pgMar w:top="1440" w:right="1440" w:bottom="1440" w:left="1440" w:header="720" w:footer="720" w:gutter="0"/>
+      <w:pgMar w:top="837" w:right="720" w:bottom="1116" w:left="1440" w:header="720" w:footer="720" w:gutter="0"/>
       <w:cols w:space="720"/>
       <w:docGrid w:linePitch="360"/>
     </w:sectPr>
@@ -2642,8 +4549,175 @@
 </file>
 
 <file path=word/numbering.xml><?xml version="1.0" encoding="utf-8"?>
-<w:numbering xmlns:wpc="http://schemas.microsoft.com/office/word/2010/wordprocessingCanvas" xmlns:cx="http://schemas.microsoft.com/office/drawing/2014/chartex" xmlns:cx1="http://schemas.microsoft.com/office/drawing/2015/9/8/chartex" xmlns:cx2="http://schemas.microsoft.com/office/drawing/2015/10/21/chartex" xmlns:cx3="http://schemas.microsoft.com/office/drawing/2016/5/9/chartex" xmlns:cx4="http://schemas.microsoft.com/office/drawing/2016/5/10/chartex" xmlns:cx5="http://schemas.microsoft.com/office/drawing/2016/5/11/chartex" xmlns:cx6="http://schemas.microsoft.com/office/drawing/2016/5/12/chartex" xmlns:cx7="http://schemas.microsoft.com/office/drawing/2016/5/13/chartex" xmlns:cx8="http://schemas.microsoft.com/office/drawing/2016/5/14/chartex" xmlns:mc="http://schemas.openxmlformats.org/markup-compatibility/2006" xmlns:aink="http://schemas.microsoft.com/office/drawing/2016/ink" xmlns:am3d="http://schemas.microsoft.com/office/drawing/2017/model3d" xmlns:o="urn:schemas-microsoft-com:office:office" xmlns:r="http://schemas.openxmlformats.org/officeDocument/2006/relationships" xmlns:m="http://schemas.openxmlformats.org/officeDocument/2006/math" xmlns:v="urn:schemas-microsoft-com:vml" xmlns:wp14="http://schemas.microsoft.com/office/word/2010/wordprocessingDrawing" xmlns:wp="http://schemas.openxmlformats.org/drawingml/2006/wordprocessingDrawing" xmlns:w10="urn:schemas-microsoft-com:office:word" xmlns:w="http://schemas.openxmlformats.org/wordprocessingml/2006/main" xmlns:w14="http://schemas.microsoft.com/office/word/2010/wordml" xmlns:w15="http://schemas.microsoft.com/office/word/2012/wordml" xmlns:w16cex="http://schemas.microsoft.com/office/word/2018/wordml/cex" xmlns:w16cid="http://schemas.microsoft.com/office/word/2016/wordml/cid" xmlns:w16="http://schemas.microsoft.com/office/word/2018/wordml" xmlns:w16sdtdh="http://schemas.microsoft.com/office/word/2020/wordml/sdtdatahash" xmlns:w16se="http://schemas.microsoft.com/office/word/2015/wordml/symex" xmlns:wpg="http://schemas.microsoft.com/office/word/2010/wordprocessingGroup" xmlns:wpi="http://schemas.microsoft.com/office/word/2010/wordprocessingInk" xmlns:wne="http://schemas.microsoft.com/office/word/2006/wordml" xmlns:wps="http://schemas.microsoft.com/office/word/2010/wordprocessingShape" mc:Ignorable="w14 w15 w16se w16cid w16 w16cex w16sdtdh wp14">
+<w:numbering xmlns:wpc="http://schemas.microsoft.com/office/word/2010/wordprocessingCanvas" xmlns:cx="http://schemas.microsoft.com/office/drawing/2014/chartex" xmlns:cx1="http://schemas.microsoft.com/office/drawing/2015/9/8/chartex" xmlns:cx2="http://schemas.microsoft.com/office/drawing/2015/10/21/chartex" xmlns:cx3="http://schemas.microsoft.com/office/drawing/2016/5/9/chartex" xmlns:cx4="http://schemas.microsoft.com/office/drawing/2016/5/10/chartex" xmlns:cx5="http://schemas.microsoft.com/office/drawing/2016/5/11/chartex" xmlns:cx6="http://schemas.microsoft.com/office/drawing/2016/5/12/chartex" xmlns:cx7="http://schemas.microsoft.com/office/drawing/2016/5/13/chartex" xmlns:cx8="http://schemas.microsoft.com/office/drawing/2016/5/14/chartex" xmlns:mc="http://schemas.openxmlformats.org/markup-compatibility/2006" xmlns:aink="http://schemas.microsoft.com/office/drawing/2016/ink" xmlns:am3d="http://schemas.microsoft.com/office/drawing/2017/model3d" xmlns:o="urn:schemas-microsoft-com:office:office" xmlns:oel="http://schemas.microsoft.com/office/2019/extlst" xmlns:r="http://schemas.openxmlformats.org/officeDocument/2006/relationships" xmlns:m="http://schemas.openxmlformats.org/officeDocument/2006/math" xmlns:v="urn:schemas-microsoft-com:vml" xmlns:wp14="http://schemas.microsoft.com/office/word/2010/wordprocessingDrawing" xmlns:wp="http://schemas.openxmlformats.org/drawingml/2006/wordprocessingDrawing" xmlns:w10="urn:schemas-microsoft-com:office:word" xmlns:w="http://schemas.openxmlformats.org/wordprocessingml/2006/main" xmlns:w14="http://schemas.microsoft.com/office/word/2010/wordml" xmlns:w15="http://schemas.microsoft.com/office/word/2012/wordml" xmlns:w16cex="http://schemas.microsoft.com/office/word/2018/wordml/cex" xmlns:w16cid="http://schemas.microsoft.com/office/word/2016/wordml/cid" xmlns:w16="http://schemas.microsoft.com/office/word/2018/wordml" xmlns:w16du="http://schemas.microsoft.com/office/word/2023/wordml/word16du" xmlns:w16sdtdh="http://schemas.microsoft.com/office/word/2020/wordml/sdtdatahash" xmlns:w16se="http://schemas.microsoft.com/office/word/2015/wordml/symex" xmlns:wpg="http://schemas.microsoft.com/office/word/2010/wordprocessingGroup" xmlns:wpi="http://schemas.microsoft.com/office/word/2010/wordprocessingInk" xmlns:wne="http://schemas.microsoft.com/office/word/2006/wordml" xmlns:wps="http://schemas.microsoft.com/office/word/2010/wordprocessingShape" mc:Ignorable="w14 w15 w16se w16cid w16 w16cex w16sdtdh w16du wp14">
+  <w:numPicBullet w:numPicBulletId="0">
+    <w:pict>
+      <v:shapetype id="_x0000_t75" coordsize="21600,21600" o:spt="75" o:preferrelative="t" path="m@4@5l@4@11@9@11@9@5xe" filled="f" stroked="f">
+        <v:stroke joinstyle="miter"/>
+        <v:formulas>
+          <v:f eqn="if lineDrawn pixelLineWidth 0"/>
+          <v:f eqn="sum @0 1 0"/>
+          <v:f eqn="sum 0 0 @1"/>
+          <v:f eqn="prod @2 1 2"/>
+          <v:f eqn="prod @3 21600 pixelWidth"/>
+          <v:f eqn="prod @3 21600 pixelHeight"/>
+          <v:f eqn="sum @0 0 1"/>
+          <v:f eqn="prod @6 1 2"/>
+          <v:f eqn="prod @7 21600 pixelWidth"/>
+          <v:f eqn="sum @8 21600 0"/>
+          <v:f eqn="prod @7 21600 pixelHeight"/>
+          <v:f eqn="sum @10 21600 0"/>
+        </v:formulas>
+        <v:path o:extrusionok="f" gradientshapeok="t" o:connecttype="rect"/>
+        <o:lock v:ext="edit" aspectratio="t"/>
+      </v:shapetype>
+      <v:shape id="_x0000_i1037" type="#_x0000_t75" alt="Warning with solid fill" style="width:44.85pt;height:44.85pt;visibility:visible" o:gfxdata="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" o:bullet="t">
+        <v:imagedata r:id="rId1" o:title="" cropbottom="-1191f" cropright="-1191f"/>
+      </v:shape>
+    </w:pict>
+  </w:numPicBullet>
   <w:abstractNum w:abstractNumId="0" w15:restartNumberingAfterBreak="0">
+    <w:nsid w:val="03FD3E51"/>
+    <w:multiLevelType w:val="hybridMultilevel"/>
+    <w:tmpl w:val="C2DAB5F0"/>
+    <w:lvl w:ilvl="0" w:tplc="2F4E3EAE">
+      <w:start w:val="1"/>
+      <w:numFmt w:val="bullet"/>
+      <w:lvlText w:val=""/>
+      <w:lvlPicBulletId w:val="0"/>
+      <w:lvlJc w:val="left"/>
+      <w:pPr>
+        <w:tabs>
+          <w:tab w:val="num" w:pos="720"/>
+        </w:tabs>
+        <w:ind w:left="720" w:hanging="360"/>
+      </w:pPr>
+      <w:rPr>
+        <w:rFonts w:ascii="Symbol" w:hAnsi="Symbol" w:hint="default"/>
+      </w:rPr>
+    </w:lvl>
+    <w:lvl w:ilvl="1" w:tplc="04CC5BE8" w:tentative="1">
+      <w:start w:val="1"/>
+      <w:numFmt w:val="bullet"/>
+      <w:lvlText w:val=""/>
+      <w:lvlJc w:val="left"/>
+      <w:pPr>
+        <w:tabs>
+          <w:tab w:val="num" w:pos="1440"/>
+        </w:tabs>
+        <w:ind w:left="1440" w:hanging="360"/>
+      </w:pPr>
+      <w:rPr>
+        <w:rFonts w:ascii="Symbol" w:hAnsi="Symbol" w:hint="default"/>
+      </w:rPr>
+    </w:lvl>
+    <w:lvl w:ilvl="2" w:tplc="4B6CF224" w:tentative="1">
+      <w:start w:val="1"/>
+      <w:numFmt w:val="bullet"/>
+      <w:lvlText w:val=""/>
+      <w:lvlJc w:val="left"/>
+      <w:pPr>
+        <w:tabs>
+          <w:tab w:val="num" w:pos="2160"/>
+        </w:tabs>
+        <w:ind w:left="2160" w:hanging="360"/>
+      </w:pPr>
+      <w:rPr>
+        <w:rFonts w:ascii="Symbol" w:hAnsi="Symbol" w:hint="default"/>
+      </w:rPr>
+    </w:lvl>
+    <w:lvl w:ilvl="3" w:tplc="D10C568C" w:tentative="1">
+      <w:start w:val="1"/>
+      <w:numFmt w:val="bullet"/>
+      <w:lvlText w:val=""/>
+      <w:lvlJc w:val="left"/>
+      <w:pPr>
+        <w:tabs>
+          <w:tab w:val="num" w:pos="2880"/>
+        </w:tabs>
+        <w:ind w:left="2880" w:hanging="360"/>
+      </w:pPr>
+      <w:rPr>
+        <w:rFonts w:ascii="Symbol" w:hAnsi="Symbol" w:hint="default"/>
+      </w:rPr>
+    </w:lvl>
+    <w:lvl w:ilvl="4" w:tplc="B448A142" w:tentative="1">
+      <w:start w:val="1"/>
+      <w:numFmt w:val="bullet"/>
+      <w:lvlText w:val=""/>
+      <w:lvlJc w:val="left"/>
+      <w:pPr>
+        <w:tabs>
+          <w:tab w:val="num" w:pos="3600"/>
+        </w:tabs>
+        <w:ind w:left="3600" w:hanging="360"/>
+      </w:pPr>
+      <w:rPr>
+        <w:rFonts w:ascii="Symbol" w:hAnsi="Symbol" w:hint="default"/>
+      </w:rPr>
+    </w:lvl>
+    <w:lvl w:ilvl="5" w:tplc="FF563E74" w:tentative="1">
+      <w:start w:val="1"/>
+      <w:numFmt w:val="bullet"/>
+      <w:lvlText w:val=""/>
+      <w:lvlJc w:val="left"/>
+      <w:pPr>
+        <w:tabs>
+          <w:tab w:val="num" w:pos="4320"/>
+        </w:tabs>
+        <w:ind w:left="4320" w:hanging="360"/>
+      </w:pPr>
+      <w:rPr>
+        <w:rFonts w:ascii="Symbol" w:hAnsi="Symbol" w:hint="default"/>
+      </w:rPr>
+    </w:lvl>
+    <w:lvl w:ilvl="6" w:tplc="638C7AAA" w:tentative="1">
+      <w:start w:val="1"/>
+      <w:numFmt w:val="bullet"/>
+      <w:lvlText w:val=""/>
+      <w:lvlJc w:val="left"/>
+      <w:pPr>
+        <w:tabs>
+          <w:tab w:val="num" w:pos="5040"/>
+        </w:tabs>
+        <w:ind w:left="5040" w:hanging="360"/>
+      </w:pPr>
+      <w:rPr>
+        <w:rFonts w:ascii="Symbol" w:hAnsi="Symbol" w:hint="default"/>
+      </w:rPr>
+    </w:lvl>
+    <w:lvl w:ilvl="7" w:tplc="3766BEF8" w:tentative="1">
+      <w:start w:val="1"/>
+      <w:numFmt w:val="bullet"/>
+      <w:lvlText w:val=""/>
+      <w:lvlJc w:val="left"/>
+      <w:pPr>
+        <w:tabs>
+          <w:tab w:val="num" w:pos="5760"/>
+        </w:tabs>
+        <w:ind w:left="5760" w:hanging="360"/>
+      </w:pPr>
+      <w:rPr>
+        <w:rFonts w:ascii="Symbol" w:hAnsi="Symbol" w:hint="default"/>
+      </w:rPr>
+    </w:lvl>
+    <w:lvl w:ilvl="8" w:tplc="A504210E" w:tentative="1">
+      <w:start w:val="1"/>
+      <w:numFmt w:val="bullet"/>
+      <w:lvlText w:val=""/>
+      <w:lvlJc w:val="left"/>
+      <w:pPr>
+        <w:tabs>
+          <w:tab w:val="num" w:pos="6480"/>
+        </w:tabs>
+        <w:ind w:left="6480" w:hanging="360"/>
+      </w:pPr>
+      <w:rPr>
+        <w:rFonts w:ascii="Symbol" w:hAnsi="Symbol" w:hint="default"/>
+      </w:rPr>
+    </w:lvl>
+  </w:abstractNum>
+  <w:abstractNum w:abstractNumId="1" w15:restartNumberingAfterBreak="0">
     <w:nsid w:val="48066054"/>
     <w:multiLevelType w:val="multilevel"/>
     <w:tmpl w:val="5E2EA05E"/>
@@ -2792,7 +4866,7 @@
       </w:rPr>
     </w:lvl>
   </w:abstractNum>
-  <w:abstractNum w:abstractNumId="1" w15:restartNumberingAfterBreak="0">
+  <w:abstractNum w:abstractNumId="2" w15:restartNumberingAfterBreak="0">
     <w:nsid w:val="50C44844"/>
     <w:multiLevelType w:val="hybridMultilevel"/>
     <w:tmpl w:val="3A7635F6"/>
@@ -2905,17 +4979,136 @@
       </w:rPr>
     </w:lvl>
   </w:abstractNum>
-  <w:num w:numId="1">
+  <w:abstractNum w:abstractNumId="3" w15:restartNumberingAfterBreak="0">
+    <w:nsid w:val="68927D09"/>
+    <w:multiLevelType w:val="hybridMultilevel"/>
+    <w:tmpl w:val="94A4DAFA"/>
+    <w:lvl w:ilvl="0" w:tplc="04090001">
+      <w:start w:val="1"/>
+      <w:numFmt w:val="bullet"/>
+      <w:lvlText w:val=""/>
+      <w:lvlJc w:val="left"/>
+      <w:pPr>
+        <w:ind w:left="720" w:hanging="360"/>
+      </w:pPr>
+      <w:rPr>
+        <w:rFonts w:ascii="Symbol" w:hAnsi="Symbol" w:hint="default"/>
+      </w:rPr>
+    </w:lvl>
+    <w:lvl w:ilvl="1" w:tplc="04090003" w:tentative="1">
+      <w:start w:val="1"/>
+      <w:numFmt w:val="bullet"/>
+      <w:lvlText w:val="o"/>
+      <w:lvlJc w:val="left"/>
+      <w:pPr>
+        <w:ind w:left="1440" w:hanging="360"/>
+      </w:pPr>
+      <w:rPr>
+        <w:rFonts w:ascii="Courier New" w:hAnsi="Courier New" w:hint="default"/>
+      </w:rPr>
+    </w:lvl>
+    <w:lvl w:ilvl="2" w:tplc="04090005" w:tentative="1">
+      <w:start w:val="1"/>
+      <w:numFmt w:val="bullet"/>
+      <w:lvlText w:val=""/>
+      <w:lvlJc w:val="left"/>
+      <w:pPr>
+        <w:ind w:left="2160" w:hanging="360"/>
+      </w:pPr>
+      <w:rPr>
+        <w:rFonts w:ascii="Wingdings" w:hAnsi="Wingdings" w:hint="default"/>
+      </w:rPr>
+    </w:lvl>
+    <w:lvl w:ilvl="3" w:tplc="04090001" w:tentative="1">
+      <w:start w:val="1"/>
+      <w:numFmt w:val="bullet"/>
+      <w:lvlText w:val=""/>
+      <w:lvlJc w:val="left"/>
+      <w:pPr>
+        <w:ind w:left="2880" w:hanging="360"/>
+      </w:pPr>
+      <w:rPr>
+        <w:rFonts w:ascii="Symbol" w:hAnsi="Symbol" w:hint="default"/>
+      </w:rPr>
+    </w:lvl>
+    <w:lvl w:ilvl="4" w:tplc="04090003" w:tentative="1">
+      <w:start w:val="1"/>
+      <w:numFmt w:val="bullet"/>
+      <w:lvlText w:val="o"/>
+      <w:lvlJc w:val="left"/>
+      <w:pPr>
+        <w:ind w:left="3600" w:hanging="360"/>
+      </w:pPr>
+      <w:rPr>
+        <w:rFonts w:ascii="Courier New" w:hAnsi="Courier New" w:hint="default"/>
+      </w:rPr>
+    </w:lvl>
+    <w:lvl w:ilvl="5" w:tplc="04090005" w:tentative="1">
+      <w:start w:val="1"/>
+      <w:numFmt w:val="bullet"/>
+      <w:lvlText w:val=""/>
+      <w:lvlJc w:val="left"/>
+      <w:pPr>
+        <w:ind w:left="4320" w:hanging="360"/>
+      </w:pPr>
+      <w:rPr>
+        <w:rFonts w:ascii="Wingdings" w:hAnsi="Wingdings" w:hint="default"/>
+      </w:rPr>
+    </w:lvl>
+    <w:lvl w:ilvl="6" w:tplc="04090001" w:tentative="1">
+      <w:start w:val="1"/>
+      <w:numFmt w:val="bullet"/>
+      <w:lvlText w:val=""/>
+      <w:lvlJc w:val="left"/>
+      <w:pPr>
+        <w:ind w:left="5040" w:hanging="360"/>
+      </w:pPr>
+      <w:rPr>
+        <w:rFonts w:ascii="Symbol" w:hAnsi="Symbol" w:hint="default"/>
+      </w:rPr>
+    </w:lvl>
+    <w:lvl w:ilvl="7" w:tplc="04090003" w:tentative="1">
+      <w:start w:val="1"/>
+      <w:numFmt w:val="bullet"/>
+      <w:lvlText w:val="o"/>
+      <w:lvlJc w:val="left"/>
+      <w:pPr>
+        <w:ind w:left="5760" w:hanging="360"/>
+      </w:pPr>
+      <w:rPr>
+        <w:rFonts w:ascii="Courier New" w:hAnsi="Courier New" w:hint="default"/>
+      </w:rPr>
+    </w:lvl>
+    <w:lvl w:ilvl="8" w:tplc="04090005" w:tentative="1">
+      <w:start w:val="1"/>
+      <w:numFmt w:val="bullet"/>
+      <w:lvlText w:val=""/>
+      <w:lvlJc w:val="left"/>
+      <w:pPr>
+        <w:ind w:left="6480" w:hanging="360"/>
+      </w:pPr>
+      <w:rPr>
+        <w:rFonts w:ascii="Wingdings" w:hAnsi="Wingdings" w:hint="default"/>
+      </w:rPr>
+    </w:lvl>
+  </w:abstractNum>
+  <w:num w:numId="1" w16cid:durableId="297539944">
+    <w:abstractNumId w:val="1"/>
+  </w:num>
+  <w:num w:numId="2" w16cid:durableId="1480609629">
+    <w:abstractNumId w:val="2"/>
+  </w:num>
+  <w:num w:numId="3" w16cid:durableId="937519203">
     <w:abstractNumId w:val="0"/>
   </w:num>
-  <w:num w:numId="2">
-    <w:abstractNumId w:val="1"/>
+  <w:num w:numId="4" w16cid:durableId="16778395">
+    <w:abstractNumId w:val="3"/>
   </w:num>
 </w:numbering>
 </file>
 
 <file path=word/styles.xml><?xml version="1.0" encoding="utf-8"?>
-<w:styles xmlns:mc="http://schemas.openxmlformats.org/markup-compatibility/2006" xmlns:r="http://schemas.openxmlformats.org/officeDocument/2006/relationships" xmlns:w="http://schemas.openxmlformats.org/wordprocessingml/2006/main" xmlns:w14="http://schemas.microsoft.com/office/word/2010/wordml" xmlns:w15="http://schemas.microsoft.com/office/word/2012/wordml" xmlns:w16cex="http://schemas.microsoft.com/office/word/2018/wordml/cex" xmlns:w16cid="http://schemas.microsoft.com/office/word/2016/wordml/cid" xmlns:w16="http://schemas.microsoft.com/office/word/2018/wordml" xmlns:w16sdtdh="http://schemas.microsoft.com/office/word/2020/wordml/sdtdatahash" xmlns:w16se="http://schemas.microsoft.com/office/word/2015/wordml/symex" mc:Ignorable="w14 w15 w16se w16cid w16 w16cex w16sdtdh">
+<w:styles xmlns:mc="http://schemas.openxmlformats.org/markup-compatibility/2006" xmlns:r="http://schemas.openxmlformats.org/officeDocument/2006/relationships" xmlns:w="http://schemas.openxmlformats.org/wordprocessingml/2006/main" xmlns:w14="http://schemas.microsoft.com/office/word/2010/wordml" xmlns:w15="http://schemas.microsoft.com/office/word/2012/wordml" xmlns:w16cex="http://schemas.microsoft.com/office/word/2018/wordml/cex" xmlns:w16cid="http://schemas.microsoft.com/office/word/2016/wordml/cid" xmlns:w16="http://schemas.microsoft.com/office/word/2018/wordml" xmlns:w16du="http://schemas.microsoft.com/office/word/2023/wordml/word16du" xmlns:w16sdtdh="http://schemas.microsoft.com/office/word/2020/wordml/sdtdatahash" xmlns:w16se="http://schemas.microsoft.com/office/word/2015/wordml/symex" mc:Ignorable="w14 w15 w16se w16cid w16 w16cex w16sdtdh w16du">
   <w:docDefaults>
     <w:rPrDefault>
       <w:rPr>
@@ -3428,7 +5621,6 @@
     <w:name w:val="Hyperlink"/>
     <w:basedOn w:val="DefaultParagraphFont"/>
     <w:uiPriority w:val="99"/>
-    <w:semiHidden/>
     <w:unhideWhenUsed/>
     <w:rsid w:val="00D45AC6"/>
     <w:rPr>
@@ -3451,6 +5643,18 @@
       <w:ind w:left="720"/>
       <w:contextualSpacing/>
     </w:pPr>
+  </w:style>
+  <w:style w:type="character" w:styleId="UnresolvedMention">
+    <w:name w:val="Unresolved Mention"/>
+    <w:basedOn w:val="DefaultParagraphFont"/>
+    <w:uiPriority w:val="99"/>
+    <w:semiHidden/>
+    <w:unhideWhenUsed/>
+    <w:rsid w:val="00D8197F"/>
+    <w:rPr>
+      <w:color w:val="605E5C"/>
+      <w:shd w:val="clear" w:color="auto" w:fill="E1DFDD"/>
+    </w:rPr>
   </w:style>
 </w:styles>
 </file>

--- a/docassemble/ssareportchangesletter/data/templates/ssa_report_change.docx
+++ b/docassemble/ssareportchangesletter/data/templates/ssa_report_change.docx
@@ -1,6 +1,6 @@
 
 <file path=word/document.xml><?xml version="1.0" encoding="utf-8"?>
-<w:document xmlns:wpc="http://schemas.microsoft.com/office/word/2010/wordprocessingCanvas" xmlns:cx="http://schemas.microsoft.com/office/drawing/2014/chartex" xmlns:cx1="http://schemas.microsoft.com/office/drawing/2015/9/8/chartex" xmlns:cx2="http://schemas.microsoft.com/office/drawing/2015/10/21/chartex" xmlns:cx3="http://schemas.microsoft.com/office/drawing/2016/5/9/chartex" xmlns:cx4="http://schemas.microsoft.com/office/drawing/2016/5/10/chartex" xmlns:cx5="http://schemas.microsoft.com/office/drawing/2016/5/11/chartex" xmlns:cx6="http://schemas.microsoft.com/office/drawing/2016/5/12/chartex" xmlns:cx7="http://schemas.microsoft.com/office/drawing/2016/5/13/chartex" xmlns:cx8="http://schemas.microsoft.com/office/drawing/2016/5/14/chartex" xmlns:mc="http://schemas.openxmlformats.org/markup-compatibility/2006" xmlns:aink="http://schemas.microsoft.com/office/drawing/2016/ink" xmlns:am3d="http://schemas.microsoft.com/office/drawing/2017/model3d" xmlns:o="urn:schemas-microsoft-com:office:office" xmlns:r="http://schemas.openxmlformats.org/officeDocument/2006/relationships" xmlns:m="http://schemas.openxmlformats.org/officeDocument/2006/math" xmlns:v="urn:schemas-microsoft-com:vml" xmlns:wp14="http://schemas.microsoft.com/office/word/2010/wordprocessingDrawing" xmlns:wp="http://schemas.openxmlformats.org/drawingml/2006/wordprocessingDrawing" xmlns:w10="urn:schemas-microsoft-com:office:word" xmlns:w="http://schemas.openxmlformats.org/wordprocessingml/2006/main" xmlns:w14="http://schemas.microsoft.com/office/word/2010/wordml" xmlns:w15="http://schemas.microsoft.com/office/word/2012/wordml" xmlns:w16cex="http://schemas.microsoft.com/office/word/2018/wordml/cex" xmlns:w16cid="http://schemas.microsoft.com/office/word/2016/wordml/cid" xmlns:w16="http://schemas.microsoft.com/office/word/2018/wordml" xmlns:w16sdtdh="http://schemas.microsoft.com/office/word/2020/wordml/sdtdatahash" xmlns:w16se="http://schemas.microsoft.com/office/word/2015/wordml/symex" xmlns:wpg="http://schemas.microsoft.com/office/word/2010/wordprocessingGroup" xmlns:wpi="http://schemas.microsoft.com/office/word/2010/wordprocessingInk" xmlns:wne="http://schemas.microsoft.com/office/word/2006/wordml" xmlns:wps="http://schemas.microsoft.com/office/word/2010/wordprocessingShape" mc:Ignorable="w14 w15 w16se w16cid w16 w16cex w16sdtdh wp14">
+<w:document xmlns:wpc="http://schemas.microsoft.com/office/word/2010/wordprocessingCanvas" xmlns:cx="http://schemas.microsoft.com/office/drawing/2014/chartex" xmlns:cx1="http://schemas.microsoft.com/office/drawing/2015/9/8/chartex" xmlns:cx2="http://schemas.microsoft.com/office/drawing/2015/10/21/chartex" xmlns:cx3="http://schemas.microsoft.com/office/drawing/2016/5/9/chartex" xmlns:cx4="http://schemas.microsoft.com/office/drawing/2016/5/10/chartex" xmlns:cx5="http://schemas.microsoft.com/office/drawing/2016/5/11/chartex" xmlns:cx6="http://schemas.microsoft.com/office/drawing/2016/5/12/chartex" xmlns:cx7="http://schemas.microsoft.com/office/drawing/2016/5/13/chartex" xmlns:cx8="http://schemas.microsoft.com/office/drawing/2016/5/14/chartex" xmlns:mc="http://schemas.openxmlformats.org/markup-compatibility/2006" xmlns:aink="http://schemas.microsoft.com/office/drawing/2016/ink" xmlns:am3d="http://schemas.microsoft.com/office/drawing/2017/model3d" xmlns:o="urn:schemas-microsoft-com:office:office" xmlns:oel="http://schemas.microsoft.com/office/2019/extlst" xmlns:r="http://schemas.openxmlformats.org/officeDocument/2006/relationships" xmlns:m="http://schemas.openxmlformats.org/officeDocument/2006/math" xmlns:v="urn:schemas-microsoft-com:vml" xmlns:wp14="http://schemas.microsoft.com/office/word/2010/wordprocessingDrawing" xmlns:wp="http://schemas.openxmlformats.org/drawingml/2006/wordprocessingDrawing" xmlns:w10="urn:schemas-microsoft-com:office:word" xmlns:w="http://schemas.openxmlformats.org/wordprocessingml/2006/main" xmlns:w14="http://schemas.microsoft.com/office/word/2010/wordml" xmlns:w15="http://schemas.microsoft.com/office/word/2012/wordml" xmlns:w16cex="http://schemas.microsoft.com/office/word/2018/wordml/cex" xmlns:w16cid="http://schemas.microsoft.com/office/word/2016/wordml/cid" xmlns:w16="http://schemas.microsoft.com/office/word/2018/wordml" xmlns:w16du="http://schemas.microsoft.com/office/word/2023/wordml/word16du" xmlns:w16sdtdh="http://schemas.microsoft.com/office/word/2020/wordml/sdtdatahash" xmlns:w16se="http://schemas.microsoft.com/office/word/2015/wordml/symex" xmlns:wpg="http://schemas.microsoft.com/office/word/2010/wordprocessingGroup" xmlns:wpi="http://schemas.microsoft.com/office/word/2010/wordprocessingInk" xmlns:wne="http://schemas.microsoft.com/office/word/2006/wordml" xmlns:wps="http://schemas.microsoft.com/office/word/2010/wordprocessingShape" mc:Ignorable="w14 w15 w16se w16cid w16 w16cex w16sdtdh w16du wp14">
   <w:body>
     <w:p>
       <w:pPr>
@@ -33,31 +33,21 @@
       <w:pPr>
         <w:spacing w:after="200" w:line="240" w:lineRule="auto"/>
         <w:rPr>
-          <w:rFonts w:ascii="Times New Roman" w:eastAsia="Times New Roman" w:hAnsi="Times New Roman" w:cs="Times New Roman"/>
-          <w:sz w:val="24"/>
-          <w:szCs w:val="24"/>
-        </w:rPr>
-      </w:pPr>
-      <w:r>
-        <w:rPr>
           <w:rFonts w:ascii="Calibri" w:eastAsia="Times New Roman" w:hAnsi="Calibri" w:cs="Calibri"/>
           <w:color w:val="000000"/>
           <w:sz w:val="24"/>
           <w:szCs w:val="24"/>
         </w:rPr>
-        <w:t xml:space="preserve">Sign your letter. </w:t>
-      </w:r>
-    </w:p>
-    <w:p>
-      <w:pPr>
-        <w:spacing w:after="200" w:line="240" w:lineRule="auto"/>
+      </w:pPr>
+      <w:r>
         <w:rPr>
           <w:rFonts w:ascii="Calibri" w:eastAsia="Times New Roman" w:hAnsi="Calibri" w:cs="Calibri"/>
           <w:color w:val="000000"/>
           <w:sz w:val="24"/>
           <w:szCs w:val="24"/>
         </w:rPr>
-      </w:pPr>
+        <w:t>You can mail, fax</w:t>
+      </w:r>
       <w:r>
         <w:rPr>
           <w:rFonts w:ascii="Calibri" w:eastAsia="Times New Roman" w:hAnsi="Calibri" w:cs="Calibri"/>
@@ -65,7 +55,129 @@
           <w:sz w:val="24"/>
           <w:szCs w:val="24"/>
         </w:rPr>
-        <w:t>You can mail, fax or deliver this letter in person, to your local Social Security office.</w:t>
+        <w:t>,</w:t>
+      </w:r>
+      <w:r>
+        <w:rPr>
+          <w:rFonts w:ascii="Calibri" w:eastAsia="Times New Roman" w:hAnsi="Calibri" w:cs="Calibri"/>
+          <w:color w:val="000000"/>
+          <w:sz w:val="24"/>
+          <w:szCs w:val="24"/>
+        </w:rPr>
+        <w:t xml:space="preserve"> or deliver th</w:t>
+      </w:r>
+      <w:r>
+        <w:rPr>
+          <w:rFonts w:ascii="Calibri" w:eastAsia="Times New Roman" w:hAnsi="Calibri" w:cs="Calibri"/>
+          <w:color w:val="000000"/>
+          <w:sz w:val="24"/>
+          <w:szCs w:val="24"/>
+        </w:rPr>
+        <w:t>e</w:t>
+      </w:r>
+      <w:r>
+        <w:rPr>
+          <w:rFonts w:ascii="Calibri" w:eastAsia="Times New Roman" w:hAnsi="Calibri" w:cs="Calibri"/>
+          <w:color w:val="000000"/>
+          <w:sz w:val="24"/>
+          <w:szCs w:val="24"/>
+        </w:rPr>
+        <w:t xml:space="preserve"> letter </w:t>
+      </w:r>
+      <w:r>
+        <w:rPr>
+          <w:rFonts w:ascii="Calibri" w:eastAsia="Times New Roman" w:hAnsi="Calibri" w:cs="Calibri"/>
+          <w:color w:val="000000"/>
+          <w:sz w:val="24"/>
+          <w:szCs w:val="24"/>
+        </w:rPr>
+        <w:t xml:space="preserve">below </w:t>
+      </w:r>
+      <w:r>
+        <w:rPr>
+          <w:rFonts w:ascii="Calibri" w:eastAsia="Times New Roman" w:hAnsi="Calibri" w:cs="Calibri"/>
+          <w:color w:val="000000"/>
+          <w:sz w:val="24"/>
+          <w:szCs w:val="24"/>
+        </w:rPr>
+        <w:t>in person, to your local Social Security office</w:t>
+      </w:r>
+      <w:r>
+        <w:rPr>
+          <w:rFonts w:ascii="Calibri" w:eastAsia="Times New Roman" w:hAnsi="Calibri" w:cs="Calibri"/>
+          <w:color w:val="000000"/>
+          <w:sz w:val="24"/>
+          <w:szCs w:val="24"/>
+        </w:rPr>
+        <w:t xml:space="preserve"> at </w:t>
+      </w:r>
+      <w:r>
+        <w:rPr>
+          <w:rFonts w:ascii="Calibri" w:eastAsia="Times New Roman" w:hAnsi="Calibri" w:cs="Calibri"/>
+          <w:b/>
+          <w:bCs/>
+          <w:color w:val="000000"/>
+          <w:sz w:val="24"/>
+          <w:szCs w:val="24"/>
+        </w:rPr>
+        <w:t>{{</w:t>
+      </w:r>
+      <w:proofErr w:type="spellStart"/>
+      <w:r>
+        <w:rPr>
+          <w:rFonts w:ascii="Calibri" w:eastAsia="Times New Roman" w:hAnsi="Calibri" w:cs="Calibri"/>
+          <w:b/>
+          <w:bCs/>
+          <w:color w:val="000000"/>
+          <w:sz w:val="24"/>
+          <w:szCs w:val="24"/>
+        </w:rPr>
+        <w:t>ssa_</w:t>
+      </w:r>
+      <w:proofErr w:type="gramStart"/>
+      <w:r>
+        <w:rPr>
+          <w:rFonts w:ascii="Calibri" w:eastAsia="Times New Roman" w:hAnsi="Calibri" w:cs="Calibri"/>
+          <w:b/>
+          <w:bCs/>
+          <w:color w:val="000000"/>
+          <w:sz w:val="24"/>
+          <w:szCs w:val="24"/>
+        </w:rPr>
+        <w:t>office.address</w:t>
+      </w:r>
+      <w:proofErr w:type="gramEnd"/>
+      <w:r>
+        <w:rPr>
+          <w:rFonts w:ascii="Calibri" w:eastAsia="Times New Roman" w:hAnsi="Calibri" w:cs="Calibri"/>
+          <w:b/>
+          <w:bCs/>
+          <w:color w:val="000000"/>
+          <w:sz w:val="24"/>
+          <w:szCs w:val="24"/>
+        </w:rPr>
+        <w:t>.on_one_line</w:t>
+      </w:r>
+      <w:proofErr w:type="spellEnd"/>
+      <w:r>
+        <w:rPr>
+          <w:rFonts w:ascii="Calibri" w:eastAsia="Times New Roman" w:hAnsi="Calibri" w:cs="Calibri"/>
+          <w:b/>
+          <w:bCs/>
+          <w:color w:val="000000"/>
+          <w:sz w:val="24"/>
+          <w:szCs w:val="24"/>
+        </w:rPr>
+        <w:t>()}}</w:t>
+      </w:r>
+      <w:r>
+        <w:rPr>
+          <w:rFonts w:ascii="Calibri" w:eastAsia="Times New Roman" w:hAnsi="Calibri" w:cs="Calibri"/>
+          <w:color w:val="000000"/>
+          <w:sz w:val="24"/>
+          <w:szCs w:val="24"/>
+        </w:rPr>
+        <w:t>.</w:t>
       </w:r>
     </w:p>
     <w:p>
@@ -132,15 +244,65 @@
       <w:r>
         <w:rPr>
           <w:rFonts w:ascii="Calibri" w:eastAsia="Times New Roman" w:hAnsi="Calibri" w:cs="Calibri"/>
-          <w:color w:val="000000"/>
-          <w:sz w:val="24"/>
-          <w:szCs w:val="24"/>
-        </w:rPr>
-        <w:t>{{ssa_office.address.on_one_line()}}</w:t>
-      </w:r>
+          <w:b/>
+          <w:bCs/>
+          <w:color w:val="000000"/>
+          <w:sz w:val="24"/>
+          <w:szCs w:val="24"/>
+        </w:rPr>
+        <w:t>{{</w:t>
+      </w:r>
+      <w:proofErr w:type="spellStart"/>
       <w:r>
         <w:rPr>
           <w:rFonts w:ascii="Calibri" w:eastAsia="Times New Roman" w:hAnsi="Calibri" w:cs="Calibri"/>
+          <w:b/>
+          <w:bCs/>
+          <w:color w:val="000000"/>
+          <w:sz w:val="24"/>
+          <w:szCs w:val="24"/>
+        </w:rPr>
+        <w:t>ssa_</w:t>
+      </w:r>
+      <w:proofErr w:type="gramStart"/>
+      <w:r>
+        <w:rPr>
+          <w:rFonts w:ascii="Calibri" w:eastAsia="Times New Roman" w:hAnsi="Calibri" w:cs="Calibri"/>
+          <w:b/>
+          <w:bCs/>
+          <w:color w:val="000000"/>
+          <w:sz w:val="24"/>
+          <w:szCs w:val="24"/>
+        </w:rPr>
+        <w:t>office.address</w:t>
+      </w:r>
+      <w:proofErr w:type="gramEnd"/>
+      <w:r>
+        <w:rPr>
+          <w:rFonts w:ascii="Calibri" w:eastAsia="Times New Roman" w:hAnsi="Calibri" w:cs="Calibri"/>
+          <w:b/>
+          <w:bCs/>
+          <w:color w:val="000000"/>
+          <w:sz w:val="24"/>
+          <w:szCs w:val="24"/>
+        </w:rPr>
+        <w:t>.on_one_line</w:t>
+      </w:r>
+      <w:proofErr w:type="spellEnd"/>
+      <w:r>
+        <w:rPr>
+          <w:rFonts w:ascii="Calibri" w:eastAsia="Times New Roman" w:hAnsi="Calibri" w:cs="Calibri"/>
+          <w:b/>
+          <w:bCs/>
+          <w:color w:val="000000"/>
+          <w:sz w:val="24"/>
+          <w:szCs w:val="24"/>
+        </w:rPr>
+        <w:t>()}}</w:t>
+      </w:r>
+      <w:r>
+        <w:rPr>
+          <w:rFonts w:ascii="Calibri" w:eastAsia="Times New Roman" w:hAnsi="Calibri" w:cs="Calibri"/>
           <w:color w:val="000000"/>
           <w:sz w:val="24"/>
           <w:szCs w:val="24"/>
@@ -213,16 +375,6 @@
         </w:rPr>
         <w:t xml:space="preserve">When you give them the letter, ask them for a copy with a stamp of the date on it. Keep your copy in a safe place. </w:t>
       </w:r>
-    </w:p>
-    <w:p>
-      <w:pPr>
-        <w:spacing w:after="0" w:line="240" w:lineRule="auto"/>
-        <w:rPr>
-          <w:rFonts w:ascii="Times New Roman" w:eastAsia="Times New Roman" w:hAnsi="Times New Roman" w:cs="Times New Roman"/>
-          <w:sz w:val="24"/>
-          <w:szCs w:val="24"/>
-        </w:rPr>
-      </w:pPr>
     </w:p>
     <w:p>
       <w:pPr>
@@ -306,11 +458,61 @@
       <w:r>
         <w:rPr>
           <w:rFonts w:ascii="Calibri" w:eastAsia="Times New Roman" w:hAnsi="Calibri" w:cs="Calibri"/>
-          <w:color w:val="000000"/>
-          <w:sz w:val="24"/>
-          <w:szCs w:val="24"/>
-        </w:rPr>
-        <w:t>{{ssa_office.address.on_one_line()}}</w:t>
+          <w:b/>
+          <w:bCs/>
+          <w:color w:val="000000"/>
+          <w:sz w:val="24"/>
+          <w:szCs w:val="24"/>
+        </w:rPr>
+        <w:t>{{</w:t>
+      </w:r>
+      <w:proofErr w:type="spellStart"/>
+      <w:r>
+        <w:rPr>
+          <w:rFonts w:ascii="Calibri" w:eastAsia="Times New Roman" w:hAnsi="Calibri" w:cs="Calibri"/>
+          <w:b/>
+          <w:bCs/>
+          <w:color w:val="000000"/>
+          <w:sz w:val="24"/>
+          <w:szCs w:val="24"/>
+        </w:rPr>
+        <w:t>ssa_</w:t>
+      </w:r>
+      <w:proofErr w:type="gramStart"/>
+      <w:r>
+        <w:rPr>
+          <w:rFonts w:ascii="Calibri" w:eastAsia="Times New Roman" w:hAnsi="Calibri" w:cs="Calibri"/>
+          <w:b/>
+          <w:bCs/>
+          <w:color w:val="000000"/>
+          <w:sz w:val="24"/>
+          <w:szCs w:val="24"/>
+        </w:rPr>
+        <w:t>office.address</w:t>
+      </w:r>
+      <w:proofErr w:type="gramEnd"/>
+      <w:r>
+        <w:rPr>
+          <w:rFonts w:ascii="Calibri" w:eastAsia="Times New Roman" w:hAnsi="Calibri" w:cs="Calibri"/>
+          <w:b/>
+          <w:bCs/>
+          <w:color w:val="000000"/>
+          <w:sz w:val="24"/>
+          <w:szCs w:val="24"/>
+        </w:rPr>
+        <w:t>.on_one_line</w:t>
+      </w:r>
+      <w:proofErr w:type="spellEnd"/>
+      <w:r>
+        <w:rPr>
+          <w:rFonts w:ascii="Calibri" w:eastAsia="Times New Roman" w:hAnsi="Calibri" w:cs="Calibri"/>
+          <w:b/>
+          <w:bCs/>
+          <w:color w:val="000000"/>
+          <w:sz w:val="24"/>
+          <w:szCs w:val="24"/>
+        </w:rPr>
+        <w:t>()}}</w:t>
       </w:r>
       <w:r>
         <w:rPr>
@@ -373,6 +575,7 @@
         </w:rPr>
         <w:t xml:space="preserve">ax your letter to </w:t>
       </w:r>
+      <w:proofErr w:type="gramStart"/>
       <w:r>
         <w:rPr>
           <w:rFonts w:ascii="Calibri" w:eastAsia="Times New Roman" w:hAnsi="Calibri" w:cs="Calibri"/>
@@ -380,8 +583,9 @@
           <w:sz w:val="24"/>
           <w:szCs w:val="24"/>
         </w:rPr>
-        <w:t>local SSA office</w:t>
-      </w:r>
+        <w:t>local</w:t>
+      </w:r>
+      <w:proofErr w:type="gramEnd"/>
       <w:r>
         <w:rPr>
           <w:rFonts w:ascii="Calibri" w:eastAsia="Times New Roman" w:hAnsi="Calibri" w:cs="Calibri"/>
@@ -389,6 +593,15 @@
           <w:sz w:val="24"/>
           <w:szCs w:val="24"/>
         </w:rPr>
+        <w:t xml:space="preserve"> SSA office</w:t>
+      </w:r>
+      <w:r>
+        <w:rPr>
+          <w:rFonts w:ascii="Calibri" w:eastAsia="Times New Roman" w:hAnsi="Calibri" w:cs="Calibri"/>
+          <w:color w:val="000000"/>
+          <w:sz w:val="24"/>
+          <w:szCs w:val="24"/>
+        </w:rPr>
         <w:t>.</w:t>
       </w:r>
       <w:r>
@@ -398,7 +611,7 @@
           <w:sz w:val="24"/>
           <w:szCs w:val="24"/>
         </w:rPr>
-        <w:t xml:space="preserve"> Call your office to find out.</w:t>
+        <w:t xml:space="preserve"> Call your </w:t>
       </w:r>
       <w:r>
         <w:rPr>
@@ -407,6 +620,24 @@
           <w:sz w:val="24"/>
           <w:szCs w:val="24"/>
         </w:rPr>
+        <w:t xml:space="preserve">local SSA </w:t>
+      </w:r>
+      <w:r>
+        <w:rPr>
+          <w:rFonts w:ascii="Calibri" w:eastAsia="Times New Roman" w:hAnsi="Calibri" w:cs="Calibri"/>
+          <w:color w:val="000000"/>
+          <w:sz w:val="24"/>
+          <w:szCs w:val="24"/>
+        </w:rPr>
+        <w:t>office to find out.</w:t>
+      </w:r>
+      <w:r>
+        <w:rPr>
+          <w:rFonts w:ascii="Calibri" w:eastAsia="Times New Roman" w:hAnsi="Calibri" w:cs="Calibri"/>
+          <w:color w:val="000000"/>
+          <w:sz w:val="24"/>
+          <w:szCs w:val="24"/>
+        </w:rPr>
         <w:t xml:space="preserve"> Keep the paper receipt that shows the fax went through.</w:t>
       </w:r>
     </w:p>
@@ -414,6 +645,70 @@
       <w:pPr>
         <w:spacing w:after="200" w:line="240" w:lineRule="auto"/>
         <w:rPr>
+          <w:rFonts w:eastAsia="Times New Roman" w:cstheme="minorHAnsi"/>
+          <w:sz w:val="24"/>
+          <w:szCs w:val="24"/>
+        </w:rPr>
+      </w:pPr>
+      <w:r>
+        <w:rPr>
+          <w:rFonts w:eastAsia="Times New Roman" w:cstheme="minorHAnsi"/>
+          <w:sz w:val="24"/>
+          <w:szCs w:val="24"/>
+        </w:rPr>
+        <w:t>{%p if defined('</w:t>
+      </w:r>
+      <w:proofErr w:type="spellStart"/>
+      <w:r>
+        <w:rPr>
+          <w:rFonts w:eastAsia="Times New Roman" w:cstheme="minorHAnsi"/>
+          <w:sz w:val="24"/>
+          <w:szCs w:val="24"/>
+        </w:rPr>
+        <w:t>ssa_</w:t>
+      </w:r>
+      <w:proofErr w:type="gramStart"/>
+      <w:r>
+        <w:rPr>
+          <w:rFonts w:eastAsia="Times New Roman" w:cstheme="minorHAnsi"/>
+          <w:sz w:val="24"/>
+          <w:szCs w:val="24"/>
+        </w:rPr>
+        <w:t>office.phone</w:t>
+      </w:r>
+      <w:proofErr w:type="gramEnd"/>
+      <w:r>
+        <w:rPr>
+          <w:rFonts w:eastAsia="Times New Roman" w:cstheme="minorHAnsi"/>
+          <w:sz w:val="24"/>
+          <w:szCs w:val="24"/>
+        </w:rPr>
+        <w:t>_number</w:t>
+      </w:r>
+      <w:proofErr w:type="spellEnd"/>
+      <w:r>
+        <w:rPr>
+          <w:rFonts w:eastAsia="Times New Roman" w:cstheme="minorHAnsi"/>
+          <w:sz w:val="24"/>
+          <w:szCs w:val="24"/>
+        </w:rPr>
+        <w:t>'</w:t>
+      </w:r>
+      <w:proofErr w:type="gramStart"/>
+      <w:r>
+        <w:rPr>
+          <w:rFonts w:eastAsia="Times New Roman" w:cstheme="minorHAnsi"/>
+          <w:sz w:val="24"/>
+          <w:szCs w:val="24"/>
+        </w:rPr>
+        <w:t>) %}</w:t>
+      </w:r>
+      <w:proofErr w:type="gramEnd"/>
+    </w:p>
+    <w:p>
+      <w:pPr>
+        <w:spacing w:after="200" w:line="240" w:lineRule="auto"/>
+        <w:rPr>
           <w:rFonts w:ascii="Times New Roman" w:eastAsia="Times New Roman" w:hAnsi="Times New Roman" w:cs="Times New Roman"/>
           <w:sz w:val="24"/>
           <w:szCs w:val="24"/>
@@ -425,29 +720,30 @@
           <w:sz w:val="24"/>
           <w:szCs w:val="24"/>
         </w:rPr>
-        <w:t>{%p if defined('ssa_office.phone_number') %}</w:t>
-      </w:r>
-    </w:p>
-    <w:p>
-      <w:pPr>
-        <w:spacing w:after="200" w:line="240" w:lineRule="auto"/>
+        <w:t xml:space="preserve">You can call your local </w:t>
+      </w:r>
+      <w:proofErr w:type="spellStart"/>
+      <w:r>
         <w:rPr>
           <w:rFonts w:ascii="Times New Roman" w:eastAsia="Times New Roman" w:hAnsi="Times New Roman" w:cs="Times New Roman"/>
           <w:sz w:val="24"/>
           <w:szCs w:val="24"/>
         </w:rPr>
-      </w:pPr>
+        <w:t>offfice</w:t>
+      </w:r>
+      <w:proofErr w:type="spellEnd"/>
       <w:r>
         <w:rPr>
           <w:rFonts w:ascii="Times New Roman" w:eastAsia="Times New Roman" w:hAnsi="Times New Roman" w:cs="Times New Roman"/>
           <w:sz w:val="24"/>
           <w:szCs w:val="24"/>
         </w:rPr>
-        <w:t xml:space="preserve">You can call your local offfice at </w:t>
-      </w:r>
-      <w:r>
-        <w:rPr>
-          <w:rFonts w:ascii="Times New Roman" w:eastAsia="Times New Roman" w:hAnsi="Times New Roman" w:cs="Times New Roman"/>
+        <w:t xml:space="preserve"> at </w:t>
+      </w:r>
+      <w:proofErr w:type="gramStart"/>
+      <w:r>
+        <w:rPr>
+          <w:rFonts w:eastAsia="Times New Roman" w:cstheme="minorHAnsi"/>
           <w:b/>
           <w:bCs/>
           <w:sz w:val="24"/>
@@ -455,59 +751,64 @@
         </w:rPr>
         <w:t xml:space="preserve">{{ </w:t>
       </w:r>
-      <w:r>
-        <w:rPr>
-          <w:rFonts w:ascii="Times New Roman" w:eastAsia="Times New Roman" w:hAnsi="Times New Roman" w:cs="Times New Roman"/>
+      <w:proofErr w:type="spellStart"/>
+      <w:r>
+        <w:rPr>
+          <w:rFonts w:eastAsia="Times New Roman" w:cstheme="minorHAnsi"/>
           <w:b/>
           <w:bCs/>
           <w:sz w:val="24"/>
           <w:szCs w:val="24"/>
         </w:rPr>
-        <w:t>phone_number_formatted</w:t>
-      </w:r>
-      <w:r>
-        <w:rPr>
-          <w:rFonts w:ascii="Times New Roman" w:eastAsia="Times New Roman" w:hAnsi="Times New Roman" w:cs="Times New Roman"/>
+        <w:t>phone</w:t>
+      </w:r>
+      <w:proofErr w:type="gramEnd"/>
+      <w:r>
+        <w:rPr>
+          <w:rFonts w:eastAsia="Times New Roman" w:cstheme="minorHAnsi"/>
           <w:b/>
           <w:bCs/>
           <w:sz w:val="24"/>
           <w:szCs w:val="24"/>
         </w:rPr>
-        <w:t>(</w:t>
-      </w:r>
-      <w:r>
-        <w:rPr>
-          <w:rFonts w:ascii="Times New Roman" w:eastAsia="Times New Roman" w:hAnsi="Times New Roman" w:cs="Times New Roman"/>
+        <w:t>_number_formatted</w:t>
+      </w:r>
+      <w:proofErr w:type="spellEnd"/>
+      <w:r>
+        <w:rPr>
+          <w:rFonts w:eastAsia="Times New Roman" w:cstheme="minorHAnsi"/>
           <w:b/>
           <w:bCs/>
           <w:sz w:val="24"/>
           <w:szCs w:val="24"/>
         </w:rPr>
-        <w:t>ssa_office.phone_number</w:t>
-      </w:r>
-      <w:r>
-        <w:rPr>
-          <w:rFonts w:ascii="Times New Roman" w:eastAsia="Times New Roman" w:hAnsi="Times New Roman" w:cs="Times New Roman"/>
+        <w:t>(</w:t>
+      </w:r>
+      <w:proofErr w:type="spellStart"/>
+      <w:r>
+        <w:rPr>
+          <w:rFonts w:eastAsia="Times New Roman" w:cstheme="minorHAnsi"/>
           <w:b/>
           <w:bCs/>
           <w:sz w:val="24"/>
           <w:szCs w:val="24"/>
         </w:rPr>
-        <w:t>)</w:t>
-      </w:r>
-      <w:r>
-        <w:rPr>
-          <w:rFonts w:ascii="Times New Roman" w:eastAsia="Times New Roman" w:hAnsi="Times New Roman" w:cs="Times New Roman"/>
+        <w:t>ssa_office.phone_number</w:t>
+      </w:r>
+      <w:proofErr w:type="spellEnd"/>
+      <w:r>
+        <w:rPr>
+          <w:rFonts w:eastAsia="Times New Roman" w:cstheme="minorHAnsi"/>
           <w:b/>
           <w:bCs/>
           <w:sz w:val="24"/>
           <w:szCs w:val="24"/>
         </w:rPr>
-        <w:t xml:space="preserve"> }}</w:t>
-      </w:r>
-      <w:r>
-        <w:rPr>
-          <w:rFonts w:ascii="Times New Roman" w:eastAsia="Times New Roman" w:hAnsi="Times New Roman" w:cs="Times New Roman"/>
+        <w:t>) }}</w:t>
+      </w:r>
+      <w:r>
+        <w:rPr>
+          <w:rFonts w:eastAsia="Times New Roman" w:cstheme="minorHAnsi"/>
           <w:sz w:val="24"/>
           <w:szCs w:val="24"/>
         </w:rPr>
@@ -518,19 +819,29 @@
       <w:pPr>
         <w:spacing w:after="200" w:line="240" w:lineRule="auto"/>
         <w:rPr>
-          <w:rFonts w:ascii="Times New Roman" w:eastAsia="Times New Roman" w:hAnsi="Times New Roman" w:cs="Times New Roman"/>
-          <w:sz w:val="24"/>
-          <w:szCs w:val="24"/>
-        </w:rPr>
-      </w:pPr>
-      <w:r>
-        <w:rPr>
-          <w:rFonts w:ascii="Times New Roman" w:eastAsia="Times New Roman" w:hAnsi="Times New Roman" w:cs="Times New Roman"/>
-          <w:sz w:val="24"/>
-          <w:szCs w:val="24"/>
-        </w:rPr>
-        <w:t>{%p endif %}</w:t>
-      </w:r>
+          <w:rFonts w:eastAsia="Times New Roman" w:cstheme="minorHAnsi"/>
+          <w:sz w:val="24"/>
+          <w:szCs w:val="24"/>
+        </w:rPr>
+      </w:pPr>
+      <w:r>
+        <w:rPr>
+          <w:rFonts w:eastAsia="Times New Roman" w:cstheme="minorHAnsi"/>
+          <w:sz w:val="24"/>
+          <w:szCs w:val="24"/>
+        </w:rPr>
+        <w:t xml:space="preserve">{%p </w:t>
+      </w:r>
+      <w:proofErr w:type="gramStart"/>
+      <w:r>
+        <w:rPr>
+          <w:rFonts w:eastAsia="Times New Roman" w:cstheme="minorHAnsi"/>
+          <w:sz w:val="24"/>
+          <w:szCs w:val="24"/>
+        </w:rPr>
+        <w:t>endif %}</w:t>
+      </w:r>
+      <w:proofErr w:type="gramEnd"/>
     </w:p>
     <w:p>
       <w:pPr>
@@ -584,7 +895,38 @@
           <w:sz w:val="24"/>
           <w:szCs w:val="24"/>
         </w:rPr>
-        <w:t>{client.address_block()}</w:t>
+        <w:t>{</w:t>
+      </w:r>
+      <w:proofErr w:type="spellStart"/>
+      <w:proofErr w:type="gramStart"/>
+      <w:r>
+        <w:rPr>
+          <w:rFonts w:eastAsia="Times New Roman" w:cstheme="minorHAnsi"/>
+          <w:color w:val="000000"/>
+          <w:sz w:val="24"/>
+          <w:szCs w:val="24"/>
+        </w:rPr>
+        <w:t>client.address</w:t>
+      </w:r>
+      <w:proofErr w:type="gramEnd"/>
+      <w:r>
+        <w:rPr>
+          <w:rFonts w:eastAsia="Times New Roman" w:cstheme="minorHAnsi"/>
+          <w:color w:val="000000"/>
+          <w:sz w:val="24"/>
+          <w:szCs w:val="24"/>
+        </w:rPr>
+        <w:t>_block</w:t>
+      </w:r>
+      <w:proofErr w:type="spellEnd"/>
+      <w:r>
+        <w:rPr>
+          <w:rFonts w:eastAsia="Times New Roman" w:cstheme="minorHAnsi"/>
+          <w:color w:val="000000"/>
+          <w:sz w:val="24"/>
+          <w:szCs w:val="24"/>
+        </w:rPr>
+        <w:t>()}</w:t>
       </w:r>
       <w:r>
         <w:rPr>
@@ -633,8 +975,19 @@
           <w:sz w:val="24"/>
           <w:szCs w:val="24"/>
         </w:rPr>
-        <w:t>{letter_date}</w:t>
-      </w:r>
+        <w:t>{</w:t>
+      </w:r>
+      <w:proofErr w:type="spellStart"/>
+      <w:r>
+        <w:rPr>
+          <w:rFonts w:eastAsia="Times New Roman" w:cstheme="minorHAnsi"/>
+          <w:color w:val="000000"/>
+          <w:sz w:val="24"/>
+          <w:szCs w:val="24"/>
+        </w:rPr>
+        <w:t>letter_date</w:t>
+      </w:r>
+      <w:proofErr w:type="spellEnd"/>
       <w:r>
         <w:rPr>
           <w:rFonts w:eastAsia="Times New Roman" w:cstheme="minorHAnsi"/>
@@ -644,6 +997,15 @@
         </w:rPr>
         <w:t>}</w:t>
       </w:r>
+      <w:r>
+        <w:rPr>
+          <w:rFonts w:eastAsia="Times New Roman" w:cstheme="minorHAnsi"/>
+          <w:color w:val="000000"/>
+          <w:sz w:val="24"/>
+          <w:szCs w:val="24"/>
+        </w:rPr>
+        <w:t>}</w:t>
+      </w:r>
     </w:p>
     <w:p>
       <w:pPr>
@@ -682,8 +1044,39 @@
           <w:sz w:val="24"/>
           <w:szCs w:val="24"/>
         </w:rPr>
-        <w:t>{ssa_office.address_block</w:t>
-      </w:r>
+        <w:t>{</w:t>
+      </w:r>
+      <w:proofErr w:type="spellStart"/>
+      <w:r>
+        <w:rPr>
+          <w:rFonts w:eastAsia="Times New Roman" w:cstheme="minorHAnsi"/>
+          <w:color w:val="000000"/>
+          <w:sz w:val="24"/>
+          <w:szCs w:val="24"/>
+        </w:rPr>
+        <w:t>ssa_</w:t>
+      </w:r>
+      <w:proofErr w:type="gramStart"/>
+      <w:r>
+        <w:rPr>
+          <w:rFonts w:eastAsia="Times New Roman" w:cstheme="minorHAnsi"/>
+          <w:color w:val="000000"/>
+          <w:sz w:val="24"/>
+          <w:szCs w:val="24"/>
+        </w:rPr>
+        <w:t>office.address</w:t>
+      </w:r>
+      <w:proofErr w:type="gramEnd"/>
+      <w:r>
+        <w:rPr>
+          <w:rFonts w:eastAsia="Times New Roman" w:cstheme="minorHAnsi"/>
+          <w:color w:val="000000"/>
+          <w:sz w:val="24"/>
+          <w:szCs w:val="24"/>
+        </w:rPr>
+        <w:t>_block</w:t>
+      </w:r>
+      <w:proofErr w:type="spellEnd"/>
       <w:r>
         <w:rPr>
           <w:rFonts w:eastAsia="Times New Roman" w:cstheme="minorHAnsi"/>
@@ -722,6 +1115,17 @@
           <w:szCs w:val="24"/>
         </w:rPr>
       </w:pPr>
+    </w:p>
+    <w:p>
+      <w:pPr>
+        <w:spacing w:after="200" w:line="240" w:lineRule="auto"/>
+        <w:rPr>
+          <w:rFonts w:eastAsia="Times New Roman" w:cstheme="minorHAnsi"/>
+          <w:color w:val="000000"/>
+          <w:sz w:val="24"/>
+          <w:szCs w:val="24"/>
+        </w:rPr>
+      </w:pPr>
       <w:r>
         <w:rPr>
           <w:rFonts w:eastAsia="Times New Roman" w:cstheme="minorHAnsi"/>
@@ -730,6 +1134,15 @@
           <w:szCs w:val="24"/>
         </w:rPr>
         <w:tab/>
+      </w:r>
+      <w:proofErr w:type="gramStart"/>
+      <w:r>
+        <w:rPr>
+          <w:rFonts w:eastAsia="Times New Roman" w:cstheme="minorHAnsi"/>
+          <w:color w:val="000000"/>
+          <w:sz w:val="24"/>
+          <w:szCs w:val="24"/>
+        </w:rPr>
         <w:t xml:space="preserve">Re: </w:t>
       </w:r>
       <w:r>
@@ -757,7 +1170,17 @@
           <w:sz w:val="24"/>
           <w:szCs w:val="24"/>
         </w:rPr>
-        <w:t>{client</w:t>
+        <w:t>{</w:t>
+      </w:r>
+      <w:proofErr w:type="gramEnd"/>
+      <w:r>
+        <w:rPr>
+          <w:rFonts w:eastAsia="Times New Roman" w:cstheme="minorHAnsi"/>
+          <w:color w:val="000000"/>
+          <w:sz w:val="24"/>
+          <w:szCs w:val="24"/>
+        </w:rPr>
+        <w:t>client</w:t>
       </w:r>
       <w:r>
         <w:rPr>
@@ -804,7 +1227,17 @@
           <w:sz w:val="24"/>
           <w:szCs w:val="24"/>
         </w:rPr>
-        <w:t xml:space="preserve">Social Security Number:  </w:t>
+        <w:t>Social Security Number</w:t>
+      </w:r>
+      <w:proofErr w:type="gramStart"/>
+      <w:r>
+        <w:rPr>
+          <w:rFonts w:eastAsia="Times New Roman" w:cstheme="minorHAnsi"/>
+          <w:color w:val="000000"/>
+          <w:sz w:val="24"/>
+          <w:szCs w:val="24"/>
+        </w:rPr>
+        <w:t xml:space="preserve">:  </w:t>
       </w:r>
       <w:r>
         <w:rPr>
@@ -815,15 +1248,27 @@
         </w:rPr>
         <w:t>{</w:t>
       </w:r>
-      <w:r>
-        <w:rPr>
-          <w:rFonts w:eastAsia="Times New Roman" w:cstheme="minorHAnsi"/>
-          <w:color w:val="000000"/>
-          <w:sz w:val="24"/>
-          <w:szCs w:val="24"/>
-        </w:rPr>
-        <w:t>{client.ssn}</w:t>
-      </w:r>
+      <w:proofErr w:type="gramEnd"/>
+      <w:r>
+        <w:rPr>
+          <w:rFonts w:eastAsia="Times New Roman" w:cstheme="minorHAnsi"/>
+          <w:color w:val="000000"/>
+          <w:sz w:val="24"/>
+          <w:szCs w:val="24"/>
+        </w:rPr>
+        <w:t>{</w:t>
+      </w:r>
+      <w:proofErr w:type="spellStart"/>
+      <w:r>
+        <w:rPr>
+          <w:rFonts w:eastAsia="Times New Roman" w:cstheme="minorHAnsi"/>
+          <w:color w:val="000000"/>
+          <w:sz w:val="24"/>
+          <w:szCs w:val="24"/>
+        </w:rPr>
+        <w:t>client.ssn</w:t>
+      </w:r>
+      <w:proofErr w:type="spellEnd"/>
       <w:r>
         <w:rPr>
           <w:rFonts w:eastAsia="Times New Roman" w:cstheme="minorHAnsi"/>
@@ -833,6 +1278,15 @@
         </w:rPr>
         <w:t>}</w:t>
       </w:r>
+      <w:r>
+        <w:rPr>
+          <w:rFonts w:eastAsia="Times New Roman" w:cstheme="minorHAnsi"/>
+          <w:color w:val="000000"/>
+          <w:sz w:val="24"/>
+          <w:szCs w:val="24"/>
+        </w:rPr>
+        <w:t>}</w:t>
+      </w:r>
     </w:p>
     <w:p>
       <w:pPr>
@@ -870,8 +1324,9 @@
           <w:sz w:val="24"/>
           <w:szCs w:val="24"/>
         </w:rPr>
-        <w:t xml:space="preserve">Report of Change in </w:t>
-      </w:r>
+        <w:t xml:space="preserve">Report </w:t>
+      </w:r>
+      <w:proofErr w:type="gramStart"/>
       <w:r>
         <w:rPr>
           <w:rFonts w:eastAsia="Times New Roman" w:cstheme="minorHAnsi"/>
@@ -880,7 +1335,62 @@
           <w:sz w:val="24"/>
           <w:szCs w:val="24"/>
         </w:rPr>
-        <w:t>{{ change_type }}</w:t>
+        <w:t>of</w:t>
+      </w:r>
+      <w:proofErr w:type="gramEnd"/>
+      <w:r>
+        <w:rPr>
+          <w:rFonts w:eastAsia="Times New Roman" w:cstheme="minorHAnsi"/>
+          <w:b/>
+          <w:color w:val="000000"/>
+          <w:sz w:val="24"/>
+          <w:szCs w:val="24"/>
+        </w:rPr>
+        <w:t xml:space="preserve"> Change in </w:t>
+      </w:r>
+      <w:proofErr w:type="gramStart"/>
+      <w:r>
+        <w:rPr>
+          <w:rFonts w:eastAsia="Times New Roman" w:cstheme="minorHAnsi"/>
+          <w:b/>
+          <w:color w:val="000000"/>
+          <w:sz w:val="24"/>
+          <w:szCs w:val="24"/>
+        </w:rPr>
+        <w:t xml:space="preserve">{{ </w:t>
+      </w:r>
+      <w:proofErr w:type="spellStart"/>
+      <w:r>
+        <w:rPr>
+          <w:rFonts w:eastAsia="Times New Roman" w:cstheme="minorHAnsi"/>
+          <w:b/>
+          <w:color w:val="000000"/>
+          <w:sz w:val="24"/>
+          <w:szCs w:val="24"/>
+        </w:rPr>
+        <w:t>change</w:t>
+      </w:r>
+      <w:proofErr w:type="gramEnd"/>
+      <w:r>
+        <w:rPr>
+          <w:rFonts w:eastAsia="Times New Roman" w:cstheme="minorHAnsi"/>
+          <w:b/>
+          <w:color w:val="000000"/>
+          <w:sz w:val="24"/>
+          <w:szCs w:val="24"/>
+        </w:rPr>
+        <w:t>_type</w:t>
+      </w:r>
+      <w:proofErr w:type="spellEnd"/>
+      <w:r>
+        <w:rPr>
+          <w:rFonts w:eastAsia="Times New Roman" w:cstheme="minorHAnsi"/>
+          <w:b/>
+          <w:color w:val="000000"/>
+          <w:sz w:val="24"/>
+          <w:szCs w:val="24"/>
+        </w:rPr>
+        <w:t xml:space="preserve"> }}</w:t>
       </w:r>
     </w:p>
     <w:p>
@@ -888,6 +1398,17 @@
         <w:spacing w:after="200" w:line="240" w:lineRule="auto"/>
         <w:rPr>
           <w:rFonts w:eastAsia="Times New Roman" w:cstheme="minorHAnsi"/>
+          <w:color w:val="000000"/>
+          <w:sz w:val="24"/>
+          <w:szCs w:val="24"/>
+        </w:rPr>
+      </w:pPr>
+    </w:p>
+    <w:p>
+      <w:pPr>
+        <w:spacing w:after="200" w:line="240" w:lineRule="auto"/>
+        <w:rPr>
+          <w:rFonts w:eastAsia="Times New Roman" w:cstheme="minorHAnsi"/>
           <w:sz w:val="24"/>
           <w:szCs w:val="24"/>
         </w:rPr>
@@ -936,8 +1457,29 @@
           <w:sz w:val="24"/>
           <w:szCs w:val="24"/>
         </w:rPr>
-        <w:t>{change_type</w:t>
-      </w:r>
+        <w:t>{</w:t>
+      </w:r>
+      <w:proofErr w:type="spellStart"/>
+      <w:r>
+        <w:rPr>
+          <w:rFonts w:eastAsia="Times New Roman" w:cstheme="minorHAnsi"/>
+          <w:color w:val="000000"/>
+          <w:sz w:val="24"/>
+          <w:szCs w:val="24"/>
+        </w:rPr>
+        <w:t>change_</w:t>
+      </w:r>
+      <w:proofErr w:type="gramStart"/>
+      <w:r>
+        <w:rPr>
+          <w:rFonts w:eastAsia="Times New Roman" w:cstheme="minorHAnsi"/>
+          <w:color w:val="000000"/>
+          <w:sz w:val="24"/>
+          <w:szCs w:val="24"/>
+        </w:rPr>
+        <w:t>type</w:t>
+      </w:r>
+      <w:proofErr w:type="spellEnd"/>
       <w:r>
         <w:rPr>
           <w:rFonts w:eastAsia="Times New Roman" w:cstheme="minorHAnsi"/>
@@ -963,7 +1505,17 @@
           <w:sz w:val="24"/>
           <w:szCs w:val="24"/>
         </w:rPr>
-        <w:t>.  </w:t>
+        <w:t>.</w:t>
+      </w:r>
+      <w:proofErr w:type="gramEnd"/>
+      <w:r>
+        <w:rPr>
+          <w:rFonts w:eastAsia="Times New Roman" w:cstheme="minorHAnsi"/>
+          <w:color w:val="000000"/>
+          <w:sz w:val="24"/>
+          <w:szCs w:val="24"/>
+        </w:rPr>
+        <w:t xml:space="preserve">  </w:t>
       </w:r>
     </w:p>
     <w:p>
@@ -983,13 +1535,32 @@
         </w:rPr>
         <w:t xml:space="preserve">{%p for job in </w:t>
       </w:r>
-      <w:r>
-        <w:rPr>
-          <w:rFonts w:eastAsia="Times New Roman" w:cstheme="minorHAnsi"/>
-          <w:sz w:val="24"/>
-          <w:szCs w:val="24"/>
-        </w:rPr>
-        <w:t xml:space="preserve">employer_jobs </w:t>
+      <w:proofErr w:type="spellStart"/>
+      <w:r>
+        <w:rPr>
+          <w:rFonts w:eastAsia="Times New Roman" w:cstheme="minorHAnsi"/>
+          <w:sz w:val="24"/>
+          <w:szCs w:val="24"/>
+        </w:rPr>
+        <w:t>employer_</w:t>
+      </w:r>
+      <w:proofErr w:type="gramStart"/>
+      <w:r>
+        <w:rPr>
+          <w:rFonts w:eastAsia="Times New Roman" w:cstheme="minorHAnsi"/>
+          <w:sz w:val="24"/>
+          <w:szCs w:val="24"/>
+        </w:rPr>
+        <w:t>jobs</w:t>
+      </w:r>
+      <w:proofErr w:type="spellEnd"/>
+      <w:r>
+        <w:rPr>
+          <w:rFonts w:eastAsia="Times New Roman" w:cstheme="minorHAnsi"/>
+          <w:sz w:val="24"/>
+          <w:szCs w:val="24"/>
+        </w:rPr>
+        <w:t xml:space="preserve"> </w:t>
       </w:r>
       <w:r>
         <w:rPr>
@@ -999,6 +1570,7 @@
         </w:rPr>
         <w:t>%}</w:t>
       </w:r>
+      <w:proofErr w:type="gramEnd"/>
     </w:p>
     <w:p>
       <w:pPr>
@@ -1035,44 +1607,106 @@
           <w:sz w:val="24"/>
           <w:szCs w:val="24"/>
         </w:rPr>
-        <w:t>{job.</w:t>
-      </w:r>
-      <w:r>
-        <w:rPr>
-          <w:rFonts w:eastAsia="Times New Roman" w:cstheme="minorHAnsi"/>
-          <w:color w:val="000000"/>
-          <w:sz w:val="24"/>
-          <w:szCs w:val="24"/>
-        </w:rPr>
-        <w:t>start_date}}</w:t>
-      </w:r>
-      <w:r>
-        <w:rPr>
-          <w:rFonts w:eastAsia="Times New Roman" w:cstheme="minorHAnsi"/>
-          <w:color w:val="000000"/>
-          <w:sz w:val="24"/>
-          <w:szCs w:val="24"/>
-        </w:rPr>
-        <w:t xml:space="preserve">, I started working at </w:t>
-      </w:r>
-      <w:r>
-        <w:rPr>
-          <w:rFonts w:eastAsia="Times New Roman" w:cstheme="minorHAnsi"/>
-          <w:color w:val="000000"/>
-          <w:sz w:val="24"/>
-          <w:szCs w:val="24"/>
-        </w:rPr>
         <w:t>{</w:t>
       </w:r>
-      <w:r>
-        <w:rPr>
-          <w:rFonts w:eastAsia="Times New Roman" w:cstheme="minorHAnsi"/>
-          <w:color w:val="000000"/>
-          <w:sz w:val="24"/>
-          <w:szCs w:val="24"/>
-        </w:rPr>
-        <w:t>{job.employer</w:t>
-      </w:r>
+      <w:proofErr w:type="spellStart"/>
+      <w:proofErr w:type="gramStart"/>
+      <w:r>
+        <w:rPr>
+          <w:rFonts w:eastAsia="Times New Roman" w:cstheme="minorHAnsi"/>
+          <w:color w:val="000000"/>
+          <w:sz w:val="24"/>
+          <w:szCs w:val="24"/>
+        </w:rPr>
+        <w:t>job.</w:t>
+      </w:r>
+      <w:r>
+        <w:rPr>
+          <w:rFonts w:eastAsia="Times New Roman" w:cstheme="minorHAnsi"/>
+          <w:color w:val="000000"/>
+          <w:sz w:val="24"/>
+          <w:szCs w:val="24"/>
+        </w:rPr>
+        <w:t>start</w:t>
+      </w:r>
+      <w:proofErr w:type="gramEnd"/>
+      <w:r>
+        <w:rPr>
+          <w:rFonts w:eastAsia="Times New Roman" w:cstheme="minorHAnsi"/>
+          <w:color w:val="000000"/>
+          <w:sz w:val="24"/>
+          <w:szCs w:val="24"/>
+        </w:rPr>
+        <w:t>_</w:t>
+      </w:r>
+      <w:proofErr w:type="gramStart"/>
+      <w:r>
+        <w:rPr>
+          <w:rFonts w:eastAsia="Times New Roman" w:cstheme="minorHAnsi"/>
+          <w:color w:val="000000"/>
+          <w:sz w:val="24"/>
+          <w:szCs w:val="24"/>
+        </w:rPr>
+        <w:t>date</w:t>
+      </w:r>
+      <w:proofErr w:type="spellEnd"/>
+      <w:r>
+        <w:rPr>
+          <w:rFonts w:eastAsia="Times New Roman" w:cstheme="minorHAnsi"/>
+          <w:color w:val="000000"/>
+          <w:sz w:val="24"/>
+          <w:szCs w:val="24"/>
+        </w:rPr>
+        <w:t>}}</w:t>
+      </w:r>
+      <w:r>
+        <w:rPr>
+          <w:rFonts w:eastAsia="Times New Roman" w:cstheme="minorHAnsi"/>
+          <w:color w:val="000000"/>
+          <w:sz w:val="24"/>
+          <w:szCs w:val="24"/>
+        </w:rPr>
+        <w:t>,</w:t>
+      </w:r>
+      <w:proofErr w:type="gramEnd"/>
+      <w:r>
+        <w:rPr>
+          <w:rFonts w:eastAsia="Times New Roman" w:cstheme="minorHAnsi"/>
+          <w:color w:val="000000"/>
+          <w:sz w:val="24"/>
+          <w:szCs w:val="24"/>
+        </w:rPr>
+        <w:t xml:space="preserve"> I started working at </w:t>
+      </w:r>
+      <w:r>
+        <w:rPr>
+          <w:rFonts w:eastAsia="Times New Roman" w:cstheme="minorHAnsi"/>
+          <w:color w:val="000000"/>
+          <w:sz w:val="24"/>
+          <w:szCs w:val="24"/>
+        </w:rPr>
+        <w:t>{</w:t>
+      </w:r>
+      <w:r>
+        <w:rPr>
+          <w:rFonts w:eastAsia="Times New Roman" w:cstheme="minorHAnsi"/>
+          <w:color w:val="000000"/>
+          <w:sz w:val="24"/>
+          <w:szCs w:val="24"/>
+        </w:rPr>
+        <w:t>{</w:t>
+      </w:r>
+      <w:proofErr w:type="spellStart"/>
+      <w:r>
+        <w:rPr>
+          <w:rFonts w:eastAsia="Times New Roman" w:cstheme="minorHAnsi"/>
+          <w:color w:val="000000"/>
+          <w:sz w:val="24"/>
+          <w:szCs w:val="24"/>
+        </w:rPr>
+        <w:t>job.employer</w:t>
+      </w:r>
+      <w:proofErr w:type="spellEnd"/>
       <w:r>
         <w:rPr>
           <w:rFonts w:eastAsia="Times New Roman" w:cstheme="minorHAnsi"/>
@@ -1125,8 +1759,19 @@
           <w:sz w:val="24"/>
           <w:szCs w:val="24"/>
         </w:rPr>
-        <w:t>{job.employer_address</w:t>
-      </w:r>
+        <w:t>{</w:t>
+      </w:r>
+      <w:proofErr w:type="spellStart"/>
+      <w:r>
+        <w:rPr>
+          <w:rFonts w:eastAsia="Times New Roman" w:cstheme="minorHAnsi"/>
+          <w:color w:val="000000"/>
+          <w:sz w:val="24"/>
+          <w:szCs w:val="24"/>
+        </w:rPr>
+        <w:t>job.employer_address</w:t>
+      </w:r>
+      <w:proofErr w:type="spellEnd"/>
       <w:r>
         <w:rPr>
           <w:rFonts w:eastAsia="Times New Roman" w:cstheme="minorHAnsi"/>
@@ -1161,17 +1806,39 @@
           <w:sz w:val="24"/>
           <w:szCs w:val="24"/>
         </w:rPr>
-        <w:t>I work {{job.</w:t>
-      </w:r>
-      <w:r>
-        <w:rPr>
-          <w:rFonts w:eastAsia="Times New Roman" w:cstheme="minorHAnsi"/>
-          <w:color w:val="000000"/>
-          <w:sz w:val="24"/>
-          <w:szCs w:val="24"/>
-        </w:rPr>
-        <w:t>normalized_hours</w:t>
-      </w:r>
+        <w:t>I work {{</w:t>
+      </w:r>
+      <w:proofErr w:type="spellStart"/>
+      <w:proofErr w:type="gramStart"/>
+      <w:r>
+        <w:rPr>
+          <w:rFonts w:eastAsia="Times New Roman" w:cstheme="minorHAnsi"/>
+          <w:color w:val="000000"/>
+          <w:sz w:val="24"/>
+          <w:szCs w:val="24"/>
+        </w:rPr>
+        <w:t>job.</w:t>
+      </w:r>
+      <w:r>
+        <w:rPr>
+          <w:rFonts w:eastAsia="Times New Roman" w:cstheme="minorHAnsi"/>
+          <w:color w:val="000000"/>
+          <w:sz w:val="24"/>
+          <w:szCs w:val="24"/>
+        </w:rPr>
+        <w:t>normalized</w:t>
+      </w:r>
+      <w:proofErr w:type="gramEnd"/>
+      <w:r>
+        <w:rPr>
+          <w:rFonts w:eastAsia="Times New Roman" w:cstheme="minorHAnsi"/>
+          <w:color w:val="000000"/>
+          <w:sz w:val="24"/>
+          <w:szCs w:val="24"/>
+        </w:rPr>
+        <w:t>_hours</w:t>
+      </w:r>
+      <w:proofErr w:type="spellEnd"/>
       <w:r>
         <w:rPr>
           <w:rFonts w:eastAsia="Times New Roman" w:cstheme="minorHAnsi"/>
@@ -1206,16 +1873,76 @@
           <w:sz w:val="24"/>
           <w:szCs w:val="24"/>
         </w:rPr>
-        <w:t xml:space="preserve">and get paid </w:t>
-      </w:r>
-      <w:r>
-        <w:rPr>
-          <w:rFonts w:eastAsia="Times New Roman" w:cstheme="minorHAnsi"/>
-          <w:color w:val="000000"/>
-          <w:sz w:val="24"/>
-          <w:szCs w:val="24"/>
-        </w:rPr>
-        <w:t xml:space="preserve">{% if job.is_hourly %} {{currency(job.hourly_rate)}} </w:t>
+        <w:t xml:space="preserve">and get </w:t>
+      </w:r>
+      <w:proofErr w:type="gramStart"/>
+      <w:r>
+        <w:rPr>
+          <w:rFonts w:eastAsia="Times New Roman" w:cstheme="minorHAnsi"/>
+          <w:color w:val="000000"/>
+          <w:sz w:val="24"/>
+          <w:szCs w:val="24"/>
+        </w:rPr>
+        <w:t xml:space="preserve">paid </w:t>
+      </w:r>
+      <w:r>
+        <w:rPr>
+          <w:rFonts w:eastAsia="Times New Roman" w:cstheme="minorHAnsi"/>
+          <w:color w:val="000000"/>
+          <w:sz w:val="24"/>
+          <w:szCs w:val="24"/>
+        </w:rPr>
+        <w:t>{%</w:t>
+      </w:r>
+      <w:proofErr w:type="gramEnd"/>
+      <w:r>
+        <w:rPr>
+          <w:rFonts w:eastAsia="Times New Roman" w:cstheme="minorHAnsi"/>
+          <w:color w:val="000000"/>
+          <w:sz w:val="24"/>
+          <w:szCs w:val="24"/>
+        </w:rPr>
+        <w:t xml:space="preserve"> if </w:t>
+      </w:r>
+      <w:proofErr w:type="spellStart"/>
+      <w:r>
+        <w:rPr>
+          <w:rFonts w:eastAsia="Times New Roman" w:cstheme="minorHAnsi"/>
+          <w:color w:val="000000"/>
+          <w:sz w:val="24"/>
+          <w:szCs w:val="24"/>
+        </w:rPr>
+        <w:t>job.is_hourly</w:t>
+      </w:r>
+      <w:proofErr w:type="spellEnd"/>
+      <w:r>
+        <w:rPr>
+          <w:rFonts w:eastAsia="Times New Roman" w:cstheme="minorHAnsi"/>
+          <w:color w:val="000000"/>
+          <w:sz w:val="24"/>
+          <w:szCs w:val="24"/>
+        </w:rPr>
+        <w:t xml:space="preserve"> %} {{currency(</w:t>
+      </w:r>
+      <w:proofErr w:type="spellStart"/>
+      <w:r>
+        <w:rPr>
+          <w:rFonts w:eastAsia="Times New Roman" w:cstheme="minorHAnsi"/>
+          <w:color w:val="000000"/>
+          <w:sz w:val="24"/>
+          <w:szCs w:val="24"/>
+        </w:rPr>
+        <w:t>job.hourly_rate</w:t>
+      </w:r>
+      <w:proofErr w:type="spellEnd"/>
+      <w:r>
+        <w:rPr>
+          <w:rFonts w:eastAsia="Times New Roman" w:cstheme="minorHAnsi"/>
+          <w:color w:val="000000"/>
+          <w:sz w:val="24"/>
+          <w:szCs w:val="24"/>
+        </w:rPr>
+        <w:t xml:space="preserve">)}} </w:t>
       </w:r>
       <w:r>
         <w:rPr>
@@ -1233,7 +1960,17 @@
           <w:sz w:val="24"/>
           <w:szCs w:val="24"/>
         </w:rPr>
-        <w:t xml:space="preserve"> {%else %} {{currency(job.</w:t>
+        <w:t xml:space="preserve"> {%else %} {{currency(</w:t>
+      </w:r>
+      <w:proofErr w:type="spellStart"/>
+      <w:r>
+        <w:rPr>
+          <w:rFonts w:eastAsia="Times New Roman" w:cstheme="minorHAnsi"/>
+          <w:color w:val="000000"/>
+          <w:sz w:val="24"/>
+          <w:szCs w:val="24"/>
+        </w:rPr>
+        <w:t>job.</w:t>
       </w:r>
       <w:r>
         <w:rPr>
@@ -1244,14 +1981,35 @@
         </w:rPr>
         <w:t>amount</w:t>
       </w:r>
-      <w:r>
-        <w:rPr>
-          <w:rFonts w:eastAsia="Times New Roman" w:cstheme="minorHAnsi"/>
-          <w:color w:val="000000"/>
-          <w:sz w:val="24"/>
-          <w:szCs w:val="24"/>
-        </w:rPr>
-        <w:t>(period_to_use=12))</w:t>
+      <w:proofErr w:type="spellEnd"/>
+      <w:r>
+        <w:rPr>
+          <w:rFonts w:eastAsia="Times New Roman" w:cstheme="minorHAnsi"/>
+          <w:color w:val="000000"/>
+          <w:sz w:val="24"/>
+          <w:szCs w:val="24"/>
+        </w:rPr>
+        <w:t>(</w:t>
+      </w:r>
+      <w:proofErr w:type="spellStart"/>
+      <w:r>
+        <w:rPr>
+          <w:rFonts w:eastAsia="Times New Roman" w:cstheme="minorHAnsi"/>
+          <w:color w:val="000000"/>
+          <w:sz w:val="24"/>
+          <w:szCs w:val="24"/>
+        </w:rPr>
+        <w:t>period_to_use</w:t>
+      </w:r>
+      <w:proofErr w:type="spellEnd"/>
+      <w:r>
+        <w:rPr>
+          <w:rFonts w:eastAsia="Times New Roman" w:cstheme="minorHAnsi"/>
+          <w:color w:val="000000"/>
+          <w:sz w:val="24"/>
+          <w:szCs w:val="24"/>
+        </w:rPr>
+        <w:t>=12))</w:t>
       </w:r>
       <w:r>
         <w:rPr>
@@ -1287,7 +2045,58 @@
           <w:sz w:val="24"/>
           <w:szCs w:val="24"/>
         </w:rPr>
-        <w:t xml:space="preserve">{% if job.have_pay_stubs %} </w:t>
+        <w:t xml:space="preserve">{% if </w:t>
+      </w:r>
+      <w:proofErr w:type="spellStart"/>
+      <w:proofErr w:type="gramStart"/>
+      <w:r>
+        <w:rPr>
+          <w:rFonts w:eastAsia="Times New Roman" w:cstheme="minorHAnsi"/>
+          <w:color w:val="000000"/>
+          <w:sz w:val="24"/>
+          <w:szCs w:val="24"/>
+        </w:rPr>
+        <w:t>job.have</w:t>
+      </w:r>
+      <w:proofErr w:type="gramEnd"/>
+      <w:r>
+        <w:rPr>
+          <w:rFonts w:eastAsia="Times New Roman" w:cstheme="minorHAnsi"/>
+          <w:color w:val="000000"/>
+          <w:sz w:val="24"/>
+          <w:szCs w:val="24"/>
+        </w:rPr>
+        <w:t>_pay_</w:t>
+      </w:r>
+      <w:proofErr w:type="gramStart"/>
+      <w:r>
+        <w:rPr>
+          <w:rFonts w:eastAsia="Times New Roman" w:cstheme="minorHAnsi"/>
+          <w:color w:val="000000"/>
+          <w:sz w:val="24"/>
+          <w:szCs w:val="24"/>
+        </w:rPr>
+        <w:t>stubs</w:t>
+      </w:r>
+      <w:proofErr w:type="spellEnd"/>
+      <w:r>
+        <w:rPr>
+          <w:rFonts w:eastAsia="Times New Roman" w:cstheme="minorHAnsi"/>
+          <w:color w:val="000000"/>
+          <w:sz w:val="24"/>
+          <w:szCs w:val="24"/>
+        </w:rPr>
+        <w:t xml:space="preserve"> %}</w:t>
+      </w:r>
+      <w:proofErr w:type="gramEnd"/>
+      <w:r>
+        <w:rPr>
+          <w:rFonts w:eastAsia="Times New Roman" w:cstheme="minorHAnsi"/>
+          <w:color w:val="000000"/>
+          <w:sz w:val="24"/>
+          <w:szCs w:val="24"/>
+        </w:rPr>
+        <w:t xml:space="preserve"> </w:t>
       </w:r>
       <w:r>
         <w:rPr>
@@ -1325,8 +2134,30 @@
           <w:sz w:val="24"/>
           <w:szCs w:val="24"/>
         </w:rPr>
-        <w:t>{%p endfor %}</w:t>
-      </w:r>
+        <w:t xml:space="preserve">{%p </w:t>
+      </w:r>
+      <w:proofErr w:type="spellStart"/>
+      <w:proofErr w:type="gramStart"/>
+      <w:r>
+        <w:rPr>
+          <w:rFonts w:eastAsia="Times New Roman" w:cstheme="minorHAnsi"/>
+          <w:color w:val="000000"/>
+          <w:sz w:val="24"/>
+          <w:szCs w:val="24"/>
+        </w:rPr>
+        <w:t>endfor</w:t>
+      </w:r>
+      <w:proofErr w:type="spellEnd"/>
+      <w:r>
+        <w:rPr>
+          <w:rFonts w:eastAsia="Times New Roman" w:cstheme="minorHAnsi"/>
+          <w:color w:val="000000"/>
+          <w:sz w:val="24"/>
+          <w:szCs w:val="24"/>
+        </w:rPr>
+        <w:t xml:space="preserve"> %}</w:t>
+      </w:r>
+      <w:proofErr w:type="gramEnd"/>
     </w:p>
     <w:p>
       <w:pPr>
@@ -1345,13 +2176,32 @@
         </w:rPr>
         <w:t xml:space="preserve">{%p for job in </w:t>
       </w:r>
-      <w:r>
-        <w:rPr>
-          <w:rFonts w:eastAsia="Times New Roman" w:cstheme="minorHAnsi"/>
-          <w:sz w:val="24"/>
-          <w:szCs w:val="24"/>
-        </w:rPr>
-        <w:t xml:space="preserve">self_jobs </w:t>
+      <w:proofErr w:type="spellStart"/>
+      <w:r>
+        <w:rPr>
+          <w:rFonts w:eastAsia="Times New Roman" w:cstheme="minorHAnsi"/>
+          <w:sz w:val="24"/>
+          <w:szCs w:val="24"/>
+        </w:rPr>
+        <w:t>self_</w:t>
+      </w:r>
+      <w:proofErr w:type="gramStart"/>
+      <w:r>
+        <w:rPr>
+          <w:rFonts w:eastAsia="Times New Roman" w:cstheme="minorHAnsi"/>
+          <w:sz w:val="24"/>
+          <w:szCs w:val="24"/>
+        </w:rPr>
+        <w:t>jobs</w:t>
+      </w:r>
+      <w:proofErr w:type="spellEnd"/>
+      <w:r>
+        <w:rPr>
+          <w:rFonts w:eastAsia="Times New Roman" w:cstheme="minorHAnsi"/>
+          <w:sz w:val="24"/>
+          <w:szCs w:val="24"/>
+        </w:rPr>
+        <w:t xml:space="preserve"> </w:t>
       </w:r>
       <w:r>
         <w:rPr>
@@ -1361,6 +2211,7 @@
         </w:rPr>
         <w:t>%}</w:t>
       </w:r>
+      <w:proofErr w:type="gramEnd"/>
     </w:p>
     <w:p>
       <w:pPr>
@@ -1381,14 +2232,45 @@
         </w:rPr>
         <w:t xml:space="preserve">In </w:t>
       </w:r>
-      <w:r>
-        <w:rPr>
-          <w:rFonts w:eastAsia="Times New Roman" w:cstheme="minorHAnsi"/>
-          <w:color w:val="000000"/>
-          <w:sz w:val="24"/>
-          <w:szCs w:val="24"/>
-        </w:rPr>
-        <w:t xml:space="preserve">{{ job.start_date }} </w:t>
+      <w:proofErr w:type="gramStart"/>
+      <w:r>
+        <w:rPr>
+          <w:rFonts w:eastAsia="Times New Roman" w:cstheme="minorHAnsi"/>
+          <w:color w:val="000000"/>
+          <w:sz w:val="24"/>
+          <w:szCs w:val="24"/>
+        </w:rPr>
+        <w:t xml:space="preserve">{{ </w:t>
+      </w:r>
+      <w:proofErr w:type="spellStart"/>
+      <w:r>
+        <w:rPr>
+          <w:rFonts w:eastAsia="Times New Roman" w:cstheme="minorHAnsi"/>
+          <w:color w:val="000000"/>
+          <w:sz w:val="24"/>
+          <w:szCs w:val="24"/>
+        </w:rPr>
+        <w:t>job</w:t>
+      </w:r>
+      <w:proofErr w:type="gramEnd"/>
+      <w:r>
+        <w:rPr>
+          <w:rFonts w:eastAsia="Times New Roman" w:cstheme="minorHAnsi"/>
+          <w:color w:val="000000"/>
+          <w:sz w:val="24"/>
+          <w:szCs w:val="24"/>
+        </w:rPr>
+        <w:t>.start_date</w:t>
+      </w:r>
+      <w:proofErr w:type="spellEnd"/>
+      <w:r>
+        <w:rPr>
+          <w:rFonts w:eastAsia="Times New Roman" w:cstheme="minorHAnsi"/>
+          <w:color w:val="000000"/>
+          <w:sz w:val="24"/>
+          <w:szCs w:val="24"/>
+        </w:rPr>
+        <w:t xml:space="preserve"> }} </w:t>
       </w:r>
       <w:r>
         <w:rPr>
@@ -1406,7 +2288,27 @@
           <w:sz w:val="24"/>
           <w:szCs w:val="24"/>
         </w:rPr>
-        <w:t>{{ job.self_employment_type }}</w:t>
+        <w:t xml:space="preserve">{{ </w:t>
+      </w:r>
+      <w:proofErr w:type="spellStart"/>
+      <w:r>
+        <w:rPr>
+          <w:rFonts w:eastAsia="Times New Roman" w:cstheme="minorHAnsi"/>
+          <w:color w:val="000000"/>
+          <w:sz w:val="24"/>
+          <w:szCs w:val="24"/>
+        </w:rPr>
+        <w:t>job.self_employment_type</w:t>
+      </w:r>
+      <w:proofErr w:type="spellEnd"/>
+      <w:r>
+        <w:rPr>
+          <w:rFonts w:eastAsia="Times New Roman" w:cstheme="minorHAnsi"/>
+          <w:color w:val="000000"/>
+          <w:sz w:val="24"/>
+          <w:szCs w:val="24"/>
+        </w:rPr>
+        <w:t xml:space="preserve"> }}</w:t>
       </w:r>
       <w:r>
         <w:rPr>
@@ -1424,17 +2326,39 @@
           <w:sz w:val="24"/>
           <w:szCs w:val="24"/>
         </w:rPr>
-        <w:t>{{job.</w:t>
-      </w:r>
-      <w:r>
-        <w:rPr>
-          <w:rFonts w:eastAsia="Times New Roman" w:cstheme="minorHAnsi"/>
-          <w:color w:val="000000"/>
-          <w:sz w:val="24"/>
-          <w:szCs w:val="24"/>
-        </w:rPr>
-        <w:t>normalized_hours</w:t>
-      </w:r>
+        <w:t>{{</w:t>
+      </w:r>
+      <w:proofErr w:type="spellStart"/>
+      <w:proofErr w:type="gramStart"/>
+      <w:r>
+        <w:rPr>
+          <w:rFonts w:eastAsia="Times New Roman" w:cstheme="minorHAnsi"/>
+          <w:color w:val="000000"/>
+          <w:sz w:val="24"/>
+          <w:szCs w:val="24"/>
+        </w:rPr>
+        <w:t>job.</w:t>
+      </w:r>
+      <w:r>
+        <w:rPr>
+          <w:rFonts w:eastAsia="Times New Roman" w:cstheme="minorHAnsi"/>
+          <w:color w:val="000000"/>
+          <w:sz w:val="24"/>
+          <w:szCs w:val="24"/>
+        </w:rPr>
+        <w:t>normalized</w:t>
+      </w:r>
+      <w:proofErr w:type="gramEnd"/>
+      <w:r>
+        <w:rPr>
+          <w:rFonts w:eastAsia="Times New Roman" w:cstheme="minorHAnsi"/>
+          <w:color w:val="000000"/>
+          <w:sz w:val="24"/>
+          <w:szCs w:val="24"/>
+        </w:rPr>
+        <w:t>_hours</w:t>
+      </w:r>
+      <w:proofErr w:type="spellEnd"/>
       <w:r>
         <w:rPr>
           <w:rFonts w:eastAsia="Times New Roman" w:cstheme="minorHAnsi"/>
@@ -1471,14 +2395,35 @@
         </w:rPr>
         <w:t xml:space="preserve">. My business earns about </w:t>
       </w:r>
-      <w:r>
-        <w:rPr>
-          <w:rFonts w:eastAsia="Times New Roman" w:cstheme="minorHAnsi"/>
-          <w:color w:val="000000"/>
-          <w:sz w:val="24"/>
-          <w:szCs w:val="24"/>
-        </w:rPr>
-        <w:t>{{ currency(job.</w:t>
+      <w:proofErr w:type="gramStart"/>
+      <w:r>
+        <w:rPr>
+          <w:rFonts w:eastAsia="Times New Roman" w:cstheme="minorHAnsi"/>
+          <w:color w:val="000000"/>
+          <w:sz w:val="24"/>
+          <w:szCs w:val="24"/>
+        </w:rPr>
+        <w:t>{{ currency</w:t>
+      </w:r>
+      <w:proofErr w:type="gramEnd"/>
+      <w:r>
+        <w:rPr>
+          <w:rFonts w:eastAsia="Times New Roman" w:cstheme="minorHAnsi"/>
+          <w:color w:val="000000"/>
+          <w:sz w:val="24"/>
+          <w:szCs w:val="24"/>
+        </w:rPr>
+        <w:t>(</w:t>
+      </w:r>
+      <w:proofErr w:type="spellStart"/>
+      <w:r>
+        <w:rPr>
+          <w:rFonts w:eastAsia="Times New Roman" w:cstheme="minorHAnsi"/>
+          <w:color w:val="000000"/>
+          <w:sz w:val="24"/>
+          <w:szCs w:val="24"/>
+        </w:rPr>
+        <w:t>job.</w:t>
       </w:r>
       <w:r>
         <w:rPr>
@@ -1489,14 +2434,35 @@
         </w:rPr>
         <w:t>amount</w:t>
       </w:r>
-      <w:r>
-        <w:rPr>
-          <w:rFonts w:eastAsia="Times New Roman" w:cstheme="minorHAnsi"/>
-          <w:color w:val="000000"/>
-          <w:sz w:val="24"/>
-          <w:szCs w:val="24"/>
-        </w:rPr>
-        <w:t>(period_to_use=12)) }}</w:t>
+      <w:proofErr w:type="spellEnd"/>
+      <w:r>
+        <w:rPr>
+          <w:rFonts w:eastAsia="Times New Roman" w:cstheme="minorHAnsi"/>
+          <w:color w:val="000000"/>
+          <w:sz w:val="24"/>
+          <w:szCs w:val="24"/>
+        </w:rPr>
+        <w:t>(</w:t>
+      </w:r>
+      <w:proofErr w:type="spellStart"/>
+      <w:r>
+        <w:rPr>
+          <w:rFonts w:eastAsia="Times New Roman" w:cstheme="minorHAnsi"/>
+          <w:color w:val="000000"/>
+          <w:sz w:val="24"/>
+          <w:szCs w:val="24"/>
+        </w:rPr>
+        <w:t>period_to_use</w:t>
+      </w:r>
+      <w:proofErr w:type="spellEnd"/>
+      <w:r>
+        <w:rPr>
+          <w:rFonts w:eastAsia="Times New Roman" w:cstheme="minorHAnsi"/>
+          <w:color w:val="000000"/>
+          <w:sz w:val="24"/>
+          <w:szCs w:val="24"/>
+        </w:rPr>
+        <w:t>=12)) }}</w:t>
       </w:r>
       <w:r>
         <w:rPr>
@@ -1516,14 +2482,45 @@
         </w:rPr>
         <w:t xml:space="preserve">. It costs me </w:t>
       </w:r>
-      <w:r>
-        <w:rPr>
-          <w:rFonts w:eastAsia="Times New Roman" w:cstheme="minorHAnsi"/>
-          <w:color w:val="000000"/>
-          <w:sz w:val="24"/>
-          <w:szCs w:val="24"/>
-        </w:rPr>
-        <w:t xml:space="preserve">{{ currency(job.deductions) }} </w:t>
+      <w:proofErr w:type="gramStart"/>
+      <w:r>
+        <w:rPr>
+          <w:rFonts w:eastAsia="Times New Roman" w:cstheme="minorHAnsi"/>
+          <w:color w:val="000000"/>
+          <w:sz w:val="24"/>
+          <w:szCs w:val="24"/>
+        </w:rPr>
+        <w:t>{{ currency</w:t>
+      </w:r>
+      <w:proofErr w:type="gramEnd"/>
+      <w:r>
+        <w:rPr>
+          <w:rFonts w:eastAsia="Times New Roman" w:cstheme="minorHAnsi"/>
+          <w:color w:val="000000"/>
+          <w:sz w:val="24"/>
+          <w:szCs w:val="24"/>
+        </w:rPr>
+        <w:t>(</w:t>
+      </w:r>
+      <w:proofErr w:type="spellStart"/>
+      <w:r>
+        <w:rPr>
+          <w:rFonts w:eastAsia="Times New Roman" w:cstheme="minorHAnsi"/>
+          <w:color w:val="000000"/>
+          <w:sz w:val="24"/>
+          <w:szCs w:val="24"/>
+        </w:rPr>
+        <w:t>job.deductions</w:t>
+      </w:r>
+      <w:proofErr w:type="spellEnd"/>
+      <w:r>
+        <w:rPr>
+          <w:rFonts w:eastAsia="Times New Roman" w:cstheme="minorHAnsi"/>
+          <w:color w:val="000000"/>
+          <w:sz w:val="24"/>
+          <w:szCs w:val="24"/>
+        </w:rPr>
+        <w:t xml:space="preserve">) }} </w:t>
       </w:r>
       <w:r>
         <w:rPr>
@@ -1588,8 +2585,30 @@
           <w:sz w:val="24"/>
           <w:szCs w:val="24"/>
         </w:rPr>
-        <w:t>{%p endfor %}</w:t>
-      </w:r>
+        <w:t xml:space="preserve">{%p </w:t>
+      </w:r>
+      <w:proofErr w:type="spellStart"/>
+      <w:proofErr w:type="gramStart"/>
+      <w:r>
+        <w:rPr>
+          <w:rFonts w:eastAsia="Times New Roman" w:cstheme="minorHAnsi"/>
+          <w:color w:val="000000"/>
+          <w:sz w:val="24"/>
+          <w:szCs w:val="24"/>
+        </w:rPr>
+        <w:t>endfor</w:t>
+      </w:r>
+      <w:proofErr w:type="spellEnd"/>
+      <w:r>
+        <w:rPr>
+          <w:rFonts w:eastAsia="Times New Roman" w:cstheme="minorHAnsi"/>
+          <w:color w:val="000000"/>
+          <w:sz w:val="24"/>
+          <w:szCs w:val="24"/>
+        </w:rPr>
+        <w:t xml:space="preserve"> %}</w:t>
+      </w:r>
+      <w:proofErr w:type="gramEnd"/>
     </w:p>
     <w:p>
       <w:pPr>
@@ -1610,6 +2629,7 @@
         </w:rPr>
         <w:t xml:space="preserve">{%p if </w:t>
       </w:r>
+      <w:proofErr w:type="spellStart"/>
       <w:r>
         <w:rPr>
           <w:rFonts w:eastAsia="Times New Roman" w:cstheme="minorHAnsi"/>
@@ -1635,17 +2655,80 @@
           <w:sz w:val="24"/>
           <w:szCs w:val="24"/>
         </w:rPr>
-        <w:t xml:space="preserve">_type == 'ssi' and </w:t>
-      </w:r>
-      <w:r>
-        <w:rPr>
-          <w:rFonts w:eastAsia="Times New Roman" w:cstheme="minorHAnsi"/>
-          <w:color w:val="000000"/>
-          <w:sz w:val="24"/>
-          <w:szCs w:val="24"/>
-        </w:rPr>
-        <w:t>changes.true_values().number() &gt; 0 %}</w:t>
-      </w:r>
+        <w:t>_type</w:t>
+      </w:r>
+      <w:proofErr w:type="spellEnd"/>
+      <w:r>
+        <w:rPr>
+          <w:rFonts w:eastAsia="Times New Roman" w:cstheme="minorHAnsi"/>
+          <w:color w:val="000000"/>
+          <w:sz w:val="24"/>
+          <w:szCs w:val="24"/>
+        </w:rPr>
+        <w:t xml:space="preserve"> == '</w:t>
+      </w:r>
+      <w:proofErr w:type="spellStart"/>
+      <w:r>
+        <w:rPr>
+          <w:rFonts w:eastAsia="Times New Roman" w:cstheme="minorHAnsi"/>
+          <w:color w:val="000000"/>
+          <w:sz w:val="24"/>
+          <w:szCs w:val="24"/>
+        </w:rPr>
+        <w:t>ssi</w:t>
+      </w:r>
+      <w:proofErr w:type="spellEnd"/>
+      <w:r>
+        <w:rPr>
+          <w:rFonts w:eastAsia="Times New Roman" w:cstheme="minorHAnsi"/>
+          <w:color w:val="000000"/>
+          <w:sz w:val="24"/>
+          <w:szCs w:val="24"/>
+        </w:rPr>
+        <w:t xml:space="preserve">' and </w:t>
+      </w:r>
+      <w:proofErr w:type="spellStart"/>
+      <w:proofErr w:type="gramStart"/>
+      <w:r>
+        <w:rPr>
+          <w:rFonts w:eastAsia="Times New Roman" w:cstheme="minorHAnsi"/>
+          <w:color w:val="000000"/>
+          <w:sz w:val="24"/>
+          <w:szCs w:val="24"/>
+        </w:rPr>
+        <w:t>changes.true</w:t>
+      </w:r>
+      <w:proofErr w:type="gramEnd"/>
+      <w:r>
+        <w:rPr>
+          <w:rFonts w:eastAsia="Times New Roman" w:cstheme="minorHAnsi"/>
+          <w:color w:val="000000"/>
+          <w:sz w:val="24"/>
+          <w:szCs w:val="24"/>
+        </w:rPr>
+        <w:t>_values</w:t>
+      </w:r>
+      <w:proofErr w:type="spellEnd"/>
+      <w:r>
+        <w:rPr>
+          <w:rFonts w:eastAsia="Times New Roman" w:cstheme="minorHAnsi"/>
+          <w:color w:val="000000"/>
+          <w:sz w:val="24"/>
+          <w:szCs w:val="24"/>
+        </w:rPr>
+        <w:t xml:space="preserve">().number() &gt; </w:t>
+      </w:r>
+      <w:proofErr w:type="gramStart"/>
+      <w:r>
+        <w:rPr>
+          <w:rFonts w:eastAsia="Times New Roman" w:cstheme="minorHAnsi"/>
+          <w:color w:val="000000"/>
+          <w:sz w:val="24"/>
+          <w:szCs w:val="24"/>
+        </w:rPr>
+        <w:t>0 %}</w:t>
+      </w:r>
+      <w:proofErr w:type="gramEnd"/>
     </w:p>
     <w:p>
       <w:pPr>
@@ -1664,7 +2747,27 @@
           <w:sz w:val="24"/>
           <w:szCs w:val="24"/>
         </w:rPr>
-        <w:t>I {{'also' if working or working_for_self else ''}} need to report to Social Security that:</w:t>
+        <w:t xml:space="preserve">I {{'also' if working or </w:t>
+      </w:r>
+      <w:proofErr w:type="spellStart"/>
+      <w:r>
+        <w:rPr>
+          <w:rFonts w:eastAsia="Times New Roman" w:cstheme="minorHAnsi"/>
+          <w:color w:val="000000"/>
+          <w:sz w:val="24"/>
+          <w:szCs w:val="24"/>
+        </w:rPr>
+        <w:t>working_for_self</w:t>
+      </w:r>
+      <w:proofErr w:type="spellEnd"/>
+      <w:r>
+        <w:rPr>
+          <w:rFonts w:eastAsia="Times New Roman" w:cstheme="minorHAnsi"/>
+          <w:color w:val="000000"/>
+          <w:sz w:val="24"/>
+          <w:szCs w:val="24"/>
+        </w:rPr>
+        <w:t xml:space="preserve"> else ''}} need to report to Social Security that:</w:t>
       </w:r>
     </w:p>
     <w:p>
@@ -1689,16 +2792,57 @@
           <w:sz w:val="24"/>
           <w:szCs w:val="24"/>
         </w:rPr>
-        <w:t>{%p for change in change</w:t>
-      </w:r>
-      <w:r>
-        <w:rPr>
-          <w:rFonts w:eastAsia="Times New Roman" w:cstheme="minorHAnsi"/>
-          <w:color w:val="000000"/>
-          <w:sz w:val="24"/>
-          <w:szCs w:val="24"/>
-        </w:rPr>
-        <w:t>s.true_values()</w:t>
+        <w:t xml:space="preserve">{%p for change in </w:t>
+      </w:r>
+      <w:proofErr w:type="spellStart"/>
+      <w:proofErr w:type="gramStart"/>
+      <w:r>
+        <w:rPr>
+          <w:rFonts w:eastAsia="Times New Roman" w:cstheme="minorHAnsi"/>
+          <w:color w:val="000000"/>
+          <w:sz w:val="24"/>
+          <w:szCs w:val="24"/>
+        </w:rPr>
+        <w:t>change</w:t>
+      </w:r>
+      <w:r>
+        <w:rPr>
+          <w:rFonts w:eastAsia="Times New Roman" w:cstheme="minorHAnsi"/>
+          <w:color w:val="000000"/>
+          <w:sz w:val="24"/>
+          <w:szCs w:val="24"/>
+        </w:rPr>
+        <w:t>s.true</w:t>
+      </w:r>
+      <w:proofErr w:type="gramEnd"/>
+      <w:r>
+        <w:rPr>
+          <w:rFonts w:eastAsia="Times New Roman" w:cstheme="minorHAnsi"/>
+          <w:color w:val="000000"/>
+          <w:sz w:val="24"/>
+          <w:szCs w:val="24"/>
+        </w:rPr>
+        <w:t>_values</w:t>
+      </w:r>
+      <w:proofErr w:type="spellEnd"/>
+      <w:r>
+        <w:rPr>
+          <w:rFonts w:eastAsia="Times New Roman" w:cstheme="minorHAnsi"/>
+          <w:color w:val="000000"/>
+          <w:sz w:val="24"/>
+          <w:szCs w:val="24"/>
+        </w:rPr>
+        <w:t>(</w:t>
+      </w:r>
+      <w:proofErr w:type="gramStart"/>
+      <w:r>
+        <w:rPr>
+          <w:rFonts w:eastAsia="Times New Roman" w:cstheme="minorHAnsi"/>
+          <w:color w:val="000000"/>
+          <w:sz w:val="24"/>
+          <w:szCs w:val="24"/>
+        </w:rPr>
+        <w:t>)</w:t>
       </w:r>
       <w:r>
         <w:rPr>
@@ -1709,6 +2853,7 @@
         </w:rPr>
         <w:t>%}</w:t>
       </w:r>
+      <w:proofErr w:type="gramEnd"/>
     </w:p>
     <w:p>
       <w:pPr>
@@ -1752,6 +2897,7 @@
         </w:rPr>
         <w:t>I moved</w:t>
       </w:r>
+      <w:proofErr w:type="gramStart"/>
       <w:r>
         <w:rPr>
           <w:rFonts w:eastAsia="Times New Roman" w:cstheme="minorHAnsi"/>
@@ -1761,6 +2907,7 @@
         </w:rPr>
         <w:t>" %}</w:t>
       </w:r>
+      <w:proofErr w:type="gramEnd"/>
     </w:p>
     <w:p>
       <w:pPr>
@@ -1793,7 +2940,47 @@
           <w:sz w:val="24"/>
           <w:szCs w:val="24"/>
         </w:rPr>
-        <w:t xml:space="preserve"> on {{ change_details[change].date}}</w:t>
+        <w:t xml:space="preserve"> on </w:t>
+      </w:r>
+      <w:proofErr w:type="gramStart"/>
+      <w:r>
+        <w:rPr>
+          <w:rFonts w:eastAsia="Times New Roman" w:cstheme="minorHAnsi"/>
+          <w:color w:val="000000"/>
+          <w:sz w:val="24"/>
+          <w:szCs w:val="24"/>
+        </w:rPr>
+        <w:t xml:space="preserve">{{ </w:t>
+      </w:r>
+      <w:proofErr w:type="spellStart"/>
+      <w:r>
+        <w:rPr>
+          <w:rFonts w:eastAsia="Times New Roman" w:cstheme="minorHAnsi"/>
+          <w:color w:val="000000"/>
+          <w:sz w:val="24"/>
+          <w:szCs w:val="24"/>
+        </w:rPr>
+        <w:t>change</w:t>
+      </w:r>
+      <w:proofErr w:type="gramEnd"/>
+      <w:r>
+        <w:rPr>
+          <w:rFonts w:eastAsia="Times New Roman" w:cstheme="minorHAnsi"/>
+          <w:color w:val="000000"/>
+          <w:sz w:val="24"/>
+          <w:szCs w:val="24"/>
+        </w:rPr>
+        <w:t>_details</w:t>
+      </w:r>
+      <w:proofErr w:type="spellEnd"/>
+      <w:r>
+        <w:rPr>
+          <w:rFonts w:eastAsia="Times New Roman" w:cstheme="minorHAnsi"/>
+          <w:color w:val="000000"/>
+          <w:sz w:val="24"/>
+          <w:szCs w:val="24"/>
+        </w:rPr>
+        <w:t>[change].date}}</w:t>
       </w:r>
       <w:r>
         <w:rPr>
@@ -1811,7 +2998,38 @@
           <w:sz w:val="24"/>
           <w:szCs w:val="24"/>
         </w:rPr>
-        <w:t>{{client.address.on_one_line()}}</w:t>
+        <w:t>{{</w:t>
+      </w:r>
+      <w:proofErr w:type="spellStart"/>
+      <w:proofErr w:type="gramStart"/>
+      <w:r>
+        <w:rPr>
+          <w:rFonts w:eastAsia="Times New Roman" w:cstheme="minorHAnsi"/>
+          <w:color w:val="000000"/>
+          <w:sz w:val="24"/>
+          <w:szCs w:val="24"/>
+        </w:rPr>
+        <w:t>client.address</w:t>
+      </w:r>
+      <w:proofErr w:type="gramEnd"/>
+      <w:r>
+        <w:rPr>
+          <w:rFonts w:eastAsia="Times New Roman" w:cstheme="minorHAnsi"/>
+          <w:color w:val="000000"/>
+          <w:sz w:val="24"/>
+          <w:szCs w:val="24"/>
+        </w:rPr>
+        <w:t>.on_one_line</w:t>
+      </w:r>
+      <w:proofErr w:type="spellEnd"/>
+      <w:r>
+        <w:rPr>
+          <w:rFonts w:eastAsia="Times New Roman" w:cstheme="minorHAnsi"/>
+          <w:color w:val="000000"/>
+          <w:sz w:val="24"/>
+          <w:szCs w:val="24"/>
+        </w:rPr>
+        <w:t>()}}</w:t>
       </w:r>
     </w:p>
     <w:p>
@@ -1838,6 +3056,7 @@
         </w:rPr>
         <w:t xml:space="preserve">{%p </w:t>
       </w:r>
+      <w:proofErr w:type="spellStart"/>
       <w:r>
         <w:rPr>
           <w:rFonts w:eastAsia="Times New Roman" w:cstheme="minorHAnsi"/>
@@ -1854,7 +3073,17 @@
           <w:sz w:val="24"/>
           <w:szCs w:val="24"/>
         </w:rPr>
-        <w:t>if change =="</w:t>
+        <w:t>if</w:t>
+      </w:r>
+      <w:proofErr w:type="spellEnd"/>
+      <w:r>
+        <w:rPr>
+          <w:rFonts w:eastAsia="Times New Roman" w:cstheme="minorHAnsi"/>
+          <w:color w:val="000000"/>
+          <w:sz w:val="24"/>
+          <w:szCs w:val="24"/>
+        </w:rPr>
+        <w:t xml:space="preserve"> change =="</w:t>
       </w:r>
       <w:r>
         <w:rPr>
@@ -1865,6 +3094,7 @@
         </w:rPr>
         <w:t>The number of people in my household changed</w:t>
       </w:r>
+      <w:proofErr w:type="gramStart"/>
       <w:r>
         <w:rPr>
           <w:rFonts w:eastAsia="Times New Roman" w:cstheme="minorHAnsi"/>
@@ -1874,6 +3104,7 @@
         </w:rPr>
         <w:t>" %}</w:t>
       </w:r>
+      <w:proofErr w:type="gramEnd"/>
     </w:p>
     <w:p>
       <w:pPr>
@@ -1897,6 +3128,7 @@
           <w:sz w:val="24"/>
           <w:szCs w:val="24"/>
         </w:rPr>
+        <w:lastRenderedPageBreak/>
         <w:t>My household changed</w:t>
       </w:r>
       <w:r>
@@ -1906,16 +3138,56 @@
           <w:sz w:val="24"/>
           <w:szCs w:val="24"/>
         </w:rPr>
-        <w:t xml:space="preserve"> on {{</w:t>
-      </w:r>
-      <w:r>
-        <w:rPr>
-          <w:rFonts w:eastAsia="Times New Roman" w:cstheme="minorHAnsi"/>
-          <w:color w:val="000000"/>
-          <w:sz w:val="24"/>
-          <w:szCs w:val="24"/>
-        </w:rPr>
-        <w:t xml:space="preserve"> change_details[change].date </w:t>
+        <w:t xml:space="preserve"> on </w:t>
+      </w:r>
+      <w:proofErr w:type="gramStart"/>
+      <w:r>
+        <w:rPr>
+          <w:rFonts w:eastAsia="Times New Roman" w:cstheme="minorHAnsi"/>
+          <w:color w:val="000000"/>
+          <w:sz w:val="24"/>
+          <w:szCs w:val="24"/>
+        </w:rPr>
+        <w:t>{{</w:t>
+      </w:r>
+      <w:r>
+        <w:rPr>
+          <w:rFonts w:eastAsia="Times New Roman" w:cstheme="minorHAnsi"/>
+          <w:color w:val="000000"/>
+          <w:sz w:val="24"/>
+          <w:szCs w:val="24"/>
+        </w:rPr>
+        <w:t xml:space="preserve"> </w:t>
+      </w:r>
+      <w:proofErr w:type="spellStart"/>
+      <w:r>
+        <w:rPr>
+          <w:rFonts w:eastAsia="Times New Roman" w:cstheme="minorHAnsi"/>
+          <w:color w:val="000000"/>
+          <w:sz w:val="24"/>
+          <w:szCs w:val="24"/>
+        </w:rPr>
+        <w:t>change</w:t>
+      </w:r>
+      <w:proofErr w:type="gramEnd"/>
+      <w:r>
+        <w:rPr>
+          <w:rFonts w:eastAsia="Times New Roman" w:cstheme="minorHAnsi"/>
+          <w:color w:val="000000"/>
+          <w:sz w:val="24"/>
+          <w:szCs w:val="24"/>
+        </w:rPr>
+        <w:t>_details</w:t>
+      </w:r>
+      <w:proofErr w:type="spellEnd"/>
+      <w:r>
+        <w:rPr>
+          <w:rFonts w:eastAsia="Times New Roman" w:cstheme="minorHAnsi"/>
+          <w:color w:val="000000"/>
+          <w:sz w:val="24"/>
+          <w:szCs w:val="24"/>
+        </w:rPr>
+        <w:t xml:space="preserve">[change].date </w:t>
       </w:r>
       <w:r>
         <w:rPr>
@@ -1942,25 +3214,66 @@
           <w:sz w:val="24"/>
           <w:szCs w:val="24"/>
         </w:rPr>
-        <w:t xml:space="preserve"> {{</w:t>
-      </w:r>
-      <w:r>
-        <w:rPr>
-          <w:rFonts w:eastAsia="Times New Roman" w:cstheme="minorHAnsi"/>
-          <w:color w:val="000000"/>
-          <w:sz w:val="24"/>
-          <w:szCs w:val="24"/>
-        </w:rPr>
         <w:t xml:space="preserve"> </w:t>
       </w:r>
-      <w:r>
-        <w:rPr>
-          <w:rFonts w:eastAsia="Times New Roman" w:cstheme="minorHAnsi"/>
-          <w:color w:val="000000"/>
-          <w:sz w:val="24"/>
-          <w:szCs w:val="24"/>
-        </w:rPr>
-        <w:t>change_details['The number of people in my household changed'].reasons</w:t>
+      <w:proofErr w:type="gramStart"/>
+      <w:r>
+        <w:rPr>
+          <w:rFonts w:eastAsia="Times New Roman" w:cstheme="minorHAnsi"/>
+          <w:color w:val="000000"/>
+          <w:sz w:val="24"/>
+          <w:szCs w:val="24"/>
+        </w:rPr>
+        <w:t>{{</w:t>
+      </w:r>
+      <w:r>
+        <w:rPr>
+          <w:rFonts w:eastAsia="Times New Roman" w:cstheme="minorHAnsi"/>
+          <w:color w:val="000000"/>
+          <w:sz w:val="24"/>
+          <w:szCs w:val="24"/>
+        </w:rPr>
+        <w:t xml:space="preserve"> </w:t>
+      </w:r>
+      <w:proofErr w:type="spellStart"/>
+      <w:r>
+        <w:rPr>
+          <w:rFonts w:eastAsia="Times New Roman" w:cstheme="minorHAnsi"/>
+          <w:color w:val="000000"/>
+          <w:sz w:val="24"/>
+          <w:szCs w:val="24"/>
+        </w:rPr>
+        <w:t>change</w:t>
+      </w:r>
+      <w:proofErr w:type="gramEnd"/>
+      <w:r>
+        <w:rPr>
+          <w:rFonts w:eastAsia="Times New Roman" w:cstheme="minorHAnsi"/>
+          <w:color w:val="000000"/>
+          <w:sz w:val="24"/>
+          <w:szCs w:val="24"/>
+        </w:rPr>
+        <w:t>_details</w:t>
+      </w:r>
+      <w:proofErr w:type="spellEnd"/>
+      <w:r>
+        <w:rPr>
+          <w:rFonts w:eastAsia="Times New Roman" w:cstheme="minorHAnsi"/>
+          <w:color w:val="000000"/>
+          <w:sz w:val="24"/>
+          <w:szCs w:val="24"/>
+        </w:rPr>
+        <w:t>['The number of people in my household changed'].</w:t>
+      </w:r>
+      <w:proofErr w:type="spellStart"/>
+      <w:r>
+        <w:rPr>
+          <w:rFonts w:eastAsia="Times New Roman" w:cstheme="minorHAnsi"/>
+          <w:color w:val="000000"/>
+          <w:sz w:val="24"/>
+          <w:szCs w:val="24"/>
+        </w:rPr>
+        <w:t>reasons</w:t>
       </w:r>
       <w:r>
         <w:rPr>
@@ -1971,6 +3284,7 @@
         </w:rPr>
         <w:t>.true_values</w:t>
       </w:r>
+      <w:proofErr w:type="spellEnd"/>
       <w:r>
         <w:rPr>
           <w:rFonts w:eastAsia="Times New Roman" w:cstheme="minorHAnsi"/>
@@ -2021,8 +3335,19 @@
           <w:sz w:val="24"/>
           <w:szCs w:val="24"/>
         </w:rPr>
-        <w:t>{%p else %}</w:t>
-      </w:r>
+        <w:t xml:space="preserve">{%p </w:t>
+      </w:r>
+      <w:proofErr w:type="gramStart"/>
+      <w:r>
+        <w:rPr>
+          <w:rFonts w:eastAsia="Times New Roman" w:cstheme="minorHAnsi"/>
+          <w:color w:val="000000"/>
+          <w:sz w:val="24"/>
+          <w:szCs w:val="24"/>
+        </w:rPr>
+        <w:t>else %}</w:t>
+      </w:r>
+      <w:proofErr w:type="gramEnd"/>
     </w:p>
     <w:p>
       <w:pPr>
@@ -2039,14 +3364,25 @@
           <w:szCs w:val="24"/>
         </w:rPr>
       </w:pPr>
-      <w:r>
-        <w:rPr>
-          <w:rFonts w:eastAsia="Times New Roman" w:cstheme="minorHAnsi"/>
-          <w:color w:val="000000"/>
-          <w:sz w:val="24"/>
-          <w:szCs w:val="24"/>
-        </w:rPr>
-        <w:t>{{ change }}</w:t>
+      <w:proofErr w:type="gramStart"/>
+      <w:r>
+        <w:rPr>
+          <w:rFonts w:eastAsia="Times New Roman" w:cstheme="minorHAnsi"/>
+          <w:color w:val="000000"/>
+          <w:sz w:val="24"/>
+          <w:szCs w:val="24"/>
+        </w:rPr>
+        <w:t>{{ change</w:t>
+      </w:r>
+      <w:proofErr w:type="gramEnd"/>
+      <w:r>
+        <w:rPr>
+          <w:rFonts w:eastAsia="Times New Roman" w:cstheme="minorHAnsi"/>
+          <w:color w:val="000000"/>
+          <w:sz w:val="24"/>
+          <w:szCs w:val="24"/>
+        </w:rPr>
+        <w:t xml:space="preserve"> }}</w:t>
       </w:r>
       <w:r>
         <w:rPr>
@@ -2057,14 +3393,25 @@
         </w:rPr>
         <w:t xml:space="preserve"> on {{</w:t>
       </w:r>
-      <w:r>
-        <w:rPr>
-          <w:rFonts w:eastAsia="Times New Roman" w:cstheme="minorHAnsi"/>
-          <w:color w:val="000000"/>
-          <w:sz w:val="24"/>
-          <w:szCs w:val="24"/>
-        </w:rPr>
-        <w:t xml:space="preserve">change_details[change].date </w:t>
+      <w:proofErr w:type="spellStart"/>
+      <w:r>
+        <w:rPr>
+          <w:rFonts w:eastAsia="Times New Roman" w:cstheme="minorHAnsi"/>
+          <w:color w:val="000000"/>
+          <w:sz w:val="24"/>
+          <w:szCs w:val="24"/>
+        </w:rPr>
+        <w:t>change_details</w:t>
+      </w:r>
+      <w:proofErr w:type="spellEnd"/>
+      <w:r>
+        <w:rPr>
+          <w:rFonts w:eastAsia="Times New Roman" w:cstheme="minorHAnsi"/>
+          <w:color w:val="000000"/>
+          <w:sz w:val="24"/>
+          <w:szCs w:val="24"/>
+        </w:rPr>
+        <w:t xml:space="preserve">[change].date </w:t>
       </w:r>
       <w:r>
         <w:rPr>
@@ -2098,9 +3445,19 @@
           <w:sz w:val="24"/>
           <w:szCs w:val="24"/>
         </w:rPr>
-        <w:lastRenderedPageBreak/>
-        <w:t>{%p endif %}</w:t>
-      </w:r>
+        <w:t xml:space="preserve">{%p </w:t>
+      </w:r>
+      <w:proofErr w:type="gramStart"/>
+      <w:r>
+        <w:rPr>
+          <w:rFonts w:eastAsia="Times New Roman" w:cstheme="minorHAnsi"/>
+          <w:color w:val="000000"/>
+          <w:sz w:val="24"/>
+          <w:szCs w:val="24"/>
+        </w:rPr>
+        <w:t>endif %}</w:t>
+      </w:r>
+      <w:proofErr w:type="gramEnd"/>
       <w:r>
         <w:rPr>
           <w:rFonts w:eastAsia="Times New Roman" w:cstheme="minorHAnsi"/>
@@ -2133,8 +3490,30 @@
           <w:sz w:val="24"/>
           <w:szCs w:val="24"/>
         </w:rPr>
-        <w:t>{%p endfor %}</w:t>
-      </w:r>
+        <w:t xml:space="preserve">{%p </w:t>
+      </w:r>
+      <w:proofErr w:type="spellStart"/>
+      <w:proofErr w:type="gramStart"/>
+      <w:r>
+        <w:rPr>
+          <w:rFonts w:eastAsia="Times New Roman" w:cstheme="minorHAnsi"/>
+          <w:color w:val="000000"/>
+          <w:sz w:val="24"/>
+          <w:szCs w:val="24"/>
+        </w:rPr>
+        <w:t>endfor</w:t>
+      </w:r>
+      <w:proofErr w:type="spellEnd"/>
+      <w:r>
+        <w:rPr>
+          <w:rFonts w:eastAsia="Times New Roman" w:cstheme="minorHAnsi"/>
+          <w:color w:val="000000"/>
+          <w:sz w:val="24"/>
+          <w:szCs w:val="24"/>
+        </w:rPr>
+        <w:t xml:space="preserve"> %}</w:t>
+      </w:r>
+      <w:proofErr w:type="gramEnd"/>
     </w:p>
     <w:p>
       <w:pPr>
@@ -2154,8 +3533,19 @@
           <w:sz w:val="24"/>
           <w:szCs w:val="24"/>
         </w:rPr>
-        <w:t>{%p endif %}</w:t>
-      </w:r>
+        <w:t xml:space="preserve">{%p </w:t>
+      </w:r>
+      <w:proofErr w:type="gramStart"/>
+      <w:r>
+        <w:rPr>
+          <w:rFonts w:eastAsia="Times New Roman" w:cstheme="minorHAnsi"/>
+          <w:color w:val="000000"/>
+          <w:sz w:val="24"/>
+          <w:szCs w:val="24"/>
+        </w:rPr>
+        <w:t>endif %}</w:t>
+      </w:r>
+      <w:proofErr w:type="gramEnd"/>
     </w:p>
     <w:p>
       <w:pPr>
@@ -2186,15 +3576,46 @@
           <w:sz w:val="24"/>
           <w:szCs w:val="24"/>
         </w:rPr>
-        <w:t>{{showifdef('</w:t>
-      </w:r>
-      <w:r>
-        <w:rPr>
-          <w:rFonts w:eastAsia="Times New Roman" w:cstheme="minorHAnsi"/>
-          <w:sz w:val="24"/>
-          <w:szCs w:val="24"/>
-        </w:rPr>
-        <w:t>other_changes'</w:t>
+        <w:t>{{</w:t>
+      </w:r>
+      <w:proofErr w:type="spellStart"/>
+      <w:r>
+        <w:rPr>
+          <w:rFonts w:eastAsia="Times New Roman" w:cstheme="minorHAnsi"/>
+          <w:color w:val="000000"/>
+          <w:sz w:val="24"/>
+          <w:szCs w:val="24"/>
+        </w:rPr>
+        <w:t>showifdef</w:t>
+      </w:r>
+      <w:proofErr w:type="spellEnd"/>
+      <w:r>
+        <w:rPr>
+          <w:rFonts w:eastAsia="Times New Roman" w:cstheme="minorHAnsi"/>
+          <w:color w:val="000000"/>
+          <w:sz w:val="24"/>
+          <w:szCs w:val="24"/>
+        </w:rPr>
+        <w:t>('</w:t>
+      </w:r>
+      <w:proofErr w:type="spellStart"/>
+      <w:r>
+        <w:rPr>
+          <w:rFonts w:eastAsia="Times New Roman" w:cstheme="minorHAnsi"/>
+          <w:sz w:val="24"/>
+          <w:szCs w:val="24"/>
+        </w:rPr>
+        <w:t>other_changes</w:t>
+      </w:r>
+      <w:proofErr w:type="spellEnd"/>
+      <w:proofErr w:type="gramStart"/>
+      <w:r>
+        <w:rPr>
+          <w:rFonts w:eastAsia="Times New Roman" w:cstheme="minorHAnsi"/>
+          <w:sz w:val="24"/>
+          <w:szCs w:val="24"/>
+        </w:rPr>
+        <w:t>'</w:t>
       </w:r>
       <w:r>
         <w:rPr>
@@ -2205,6 +3626,7 @@
         </w:rPr>
         <w:t>)}}</w:t>
       </w:r>
+      <w:proofErr w:type="gramEnd"/>
     </w:p>
     <w:p>
       <w:pPr>
@@ -2229,6 +3651,7 @@
           <w:szCs w:val="24"/>
         </w:rPr>
       </w:pPr>
+      <w:proofErr w:type="gramStart"/>
       <w:r>
         <w:rPr>
           <w:rFonts w:eastAsia="Times New Roman" w:cstheme="minorHAnsi"/>
@@ -2238,6 +3661,7 @@
         </w:rPr>
         <w:t xml:space="preserve">{{ </w:t>
       </w:r>
+      <w:proofErr w:type="spellStart"/>
       <w:r>
         <w:rPr>
           <w:rFonts w:eastAsia="Times New Roman" w:cstheme="minorHAnsi"/>
@@ -2247,6 +3671,8 @@
         </w:rPr>
         <w:t>showifdef</w:t>
       </w:r>
+      <w:proofErr w:type="spellEnd"/>
+      <w:proofErr w:type="gramEnd"/>
       <w:r>
         <w:rPr>
           <w:rFonts w:eastAsia="Times New Roman" w:cstheme="minorHAnsi"/>
@@ -2256,6 +3682,7 @@
         </w:rPr>
         <w:t>('</w:t>
       </w:r>
+      <w:proofErr w:type="spellStart"/>
       <w:r>
         <w:rPr>
           <w:rFonts w:eastAsia="Times New Roman" w:cstheme="minorHAnsi"/>
@@ -2265,6 +3692,7 @@
         </w:rPr>
         <w:t>changes_details</w:t>
       </w:r>
+      <w:proofErr w:type="spellEnd"/>
       <w:r>
         <w:rPr>
           <w:rFonts w:eastAsia="Times New Roman" w:cstheme="minorHAnsi"/>
@@ -2407,6 +3835,24 @@
           <w:szCs w:val="24"/>
         </w:rPr>
         <w:tab/>
+      </w:r>
+    </w:p>
+    <w:p>
+      <w:pPr>
+        <w:spacing w:after="200" w:line="240" w:lineRule="auto"/>
+        <w:ind w:left="4320" w:firstLine="720"/>
+        <w:rPr>
+          <w:rFonts w:eastAsia="Times New Roman" w:cstheme="minorHAnsi"/>
+          <w:sz w:val="24"/>
+          <w:szCs w:val="24"/>
+        </w:rPr>
+      </w:pPr>
+      <w:r>
+        <w:rPr>
+          <w:rFonts w:eastAsia="Times New Roman" w:cstheme="minorHAnsi"/>
+          <w:sz w:val="24"/>
+          <w:szCs w:val="24"/>
+        </w:rPr>
         <w:t>Sincerely,</w:t>
       </w:r>
     </w:p>
@@ -2475,6 +3921,7 @@
         </w:rPr>
         <w:tab/>
       </w:r>
+      <w:proofErr w:type="gramStart"/>
       <w:r>
         <w:rPr>
           <w:rFonts w:eastAsia="Times New Roman" w:cstheme="minorHAnsi"/>
@@ -2489,7 +3936,44 @@
           <w:sz w:val="24"/>
           <w:szCs w:val="24"/>
         </w:rPr>
-        <w:t>{ showifdef('client.signature') }</w:t>
+        <w:t xml:space="preserve">{ </w:t>
+      </w:r>
+      <w:proofErr w:type="spellStart"/>
+      <w:r>
+        <w:rPr>
+          <w:rFonts w:eastAsia="Times New Roman" w:cstheme="minorHAnsi"/>
+          <w:sz w:val="24"/>
+          <w:szCs w:val="24"/>
+        </w:rPr>
+        <w:t>showifdef</w:t>
+      </w:r>
+      <w:proofErr w:type="spellEnd"/>
+      <w:proofErr w:type="gramEnd"/>
+      <w:r>
+        <w:rPr>
+          <w:rFonts w:eastAsia="Times New Roman" w:cstheme="minorHAnsi"/>
+          <w:sz w:val="24"/>
+          <w:szCs w:val="24"/>
+        </w:rPr>
+        <w:t>('</w:t>
+      </w:r>
+      <w:proofErr w:type="spellStart"/>
+      <w:r>
+        <w:rPr>
+          <w:rFonts w:eastAsia="Times New Roman" w:cstheme="minorHAnsi"/>
+          <w:sz w:val="24"/>
+          <w:szCs w:val="24"/>
+        </w:rPr>
+        <w:t>client.signature</w:t>
+      </w:r>
+      <w:proofErr w:type="spellEnd"/>
+      <w:r>
+        <w:rPr>
+          <w:rFonts w:eastAsia="Times New Roman" w:cstheme="minorHAnsi"/>
+          <w:sz w:val="24"/>
+          <w:szCs w:val="24"/>
+        </w:rPr>
+        <w:t>') }</w:t>
       </w:r>
       <w:r>
         <w:rPr>
@@ -2565,6 +4049,27 @@
         </w:rPr>
         <w:tab/>
       </w:r>
+    </w:p>
+    <w:p>
+      <w:pPr>
+        <w:spacing w:after="200" w:line="240" w:lineRule="auto"/>
+        <w:rPr>
+          <w:rFonts w:eastAsia="Times New Roman" w:cstheme="minorHAnsi"/>
+          <w:sz w:val="24"/>
+          <w:szCs w:val="24"/>
+        </w:rPr>
+      </w:pPr>
+    </w:p>
+    <w:p>
+      <w:pPr>
+        <w:spacing w:after="200" w:line="240" w:lineRule="auto"/>
+        <w:ind w:left="4320" w:firstLine="720"/>
+        <w:rPr>
+          <w:rFonts w:eastAsia="Times New Roman" w:cstheme="minorHAnsi"/>
+          <w:sz w:val="24"/>
+          <w:szCs w:val="24"/>
+        </w:rPr>
+      </w:pPr>
       <w:r>
         <w:rPr>
           <w:rFonts w:eastAsia="Times New Roman" w:cstheme="minorHAnsi"/>
@@ -2608,8 +4113,61 @@
           <w:sz w:val="24"/>
           <w:szCs w:val="24"/>
         </w:rPr>
-        <w:t>{{showifdef('client.phone_number')}}</w:t>
-      </w:r>
+        <w:t>{{</w:t>
+      </w:r>
+      <w:proofErr w:type="spellStart"/>
+      <w:r>
+        <w:rPr>
+          <w:rFonts w:eastAsia="Times New Roman" w:cstheme="minorHAnsi"/>
+          <w:color w:val="000000"/>
+          <w:sz w:val="24"/>
+          <w:szCs w:val="24"/>
+        </w:rPr>
+        <w:t>showifdef</w:t>
+      </w:r>
+      <w:proofErr w:type="spellEnd"/>
+      <w:r>
+        <w:rPr>
+          <w:rFonts w:eastAsia="Times New Roman" w:cstheme="minorHAnsi"/>
+          <w:color w:val="000000"/>
+          <w:sz w:val="24"/>
+          <w:szCs w:val="24"/>
+        </w:rPr>
+        <w:t>('</w:t>
+      </w:r>
+      <w:proofErr w:type="spellStart"/>
+      <w:proofErr w:type="gramStart"/>
+      <w:r>
+        <w:rPr>
+          <w:rFonts w:eastAsia="Times New Roman" w:cstheme="minorHAnsi"/>
+          <w:color w:val="000000"/>
+          <w:sz w:val="24"/>
+          <w:szCs w:val="24"/>
+        </w:rPr>
+        <w:t>client.phone</w:t>
+      </w:r>
+      <w:proofErr w:type="gramEnd"/>
+      <w:r>
+        <w:rPr>
+          <w:rFonts w:eastAsia="Times New Roman" w:cstheme="minorHAnsi"/>
+          <w:color w:val="000000"/>
+          <w:sz w:val="24"/>
+          <w:szCs w:val="24"/>
+        </w:rPr>
+        <w:t>_number</w:t>
+      </w:r>
+      <w:proofErr w:type="spellEnd"/>
+      <w:proofErr w:type="gramStart"/>
+      <w:r>
+        <w:rPr>
+          <w:rFonts w:eastAsia="Times New Roman" w:cstheme="minorHAnsi"/>
+          <w:color w:val="000000"/>
+          <w:sz w:val="24"/>
+          <w:szCs w:val="24"/>
+        </w:rPr>
+        <w:t>')}}</w:t>
+      </w:r>
+      <w:proofErr w:type="gramEnd"/>
     </w:p>
     <w:p>
       <w:pPr>
@@ -2628,8 +4186,50 @@
           <w:sz w:val="24"/>
           <w:szCs w:val="24"/>
         </w:rPr>
-        <w:t>{{showifdef('client.email')}}</w:t>
-      </w:r>
+        <w:t>{{</w:t>
+      </w:r>
+      <w:proofErr w:type="spellStart"/>
+      <w:r>
+        <w:rPr>
+          <w:rFonts w:eastAsia="Times New Roman" w:cstheme="minorHAnsi"/>
+          <w:color w:val="000000"/>
+          <w:sz w:val="24"/>
+          <w:szCs w:val="24"/>
+        </w:rPr>
+        <w:t>showifdef</w:t>
+      </w:r>
+      <w:proofErr w:type="spellEnd"/>
+      <w:r>
+        <w:rPr>
+          <w:rFonts w:eastAsia="Times New Roman" w:cstheme="minorHAnsi"/>
+          <w:color w:val="000000"/>
+          <w:sz w:val="24"/>
+          <w:szCs w:val="24"/>
+        </w:rPr>
+        <w:t>('</w:t>
+      </w:r>
+      <w:proofErr w:type="spellStart"/>
+      <w:proofErr w:type="gramStart"/>
+      <w:r>
+        <w:rPr>
+          <w:rFonts w:eastAsia="Times New Roman" w:cstheme="minorHAnsi"/>
+          <w:color w:val="000000"/>
+          <w:sz w:val="24"/>
+          <w:szCs w:val="24"/>
+        </w:rPr>
+        <w:t>client.email</w:t>
+      </w:r>
+      <w:proofErr w:type="spellEnd"/>
+      <w:r>
+        <w:rPr>
+          <w:rFonts w:eastAsia="Times New Roman" w:cstheme="minorHAnsi"/>
+          <w:color w:val="000000"/>
+          <w:sz w:val="24"/>
+          <w:szCs w:val="24"/>
+        </w:rPr>
+        <w:t>')}}</w:t>
+      </w:r>
+      <w:proofErr w:type="gramEnd"/>
     </w:p>
     <w:sectPr>
       <w:pgSz w:w="12240" w:h="15840"/>
@@ -2642,7 +4242,7 @@
 </file>
 
 <file path=word/numbering.xml><?xml version="1.0" encoding="utf-8"?>
-<w:numbering xmlns:wpc="http://schemas.microsoft.com/office/word/2010/wordprocessingCanvas" xmlns:cx="http://schemas.microsoft.com/office/drawing/2014/chartex" xmlns:cx1="http://schemas.microsoft.com/office/drawing/2015/9/8/chartex" xmlns:cx2="http://schemas.microsoft.com/office/drawing/2015/10/21/chartex" xmlns:cx3="http://schemas.microsoft.com/office/drawing/2016/5/9/chartex" xmlns:cx4="http://schemas.microsoft.com/office/drawing/2016/5/10/chartex" xmlns:cx5="http://schemas.microsoft.com/office/drawing/2016/5/11/chartex" xmlns:cx6="http://schemas.microsoft.com/office/drawing/2016/5/12/chartex" xmlns:cx7="http://schemas.microsoft.com/office/drawing/2016/5/13/chartex" xmlns:cx8="http://schemas.microsoft.com/office/drawing/2016/5/14/chartex" xmlns:mc="http://schemas.openxmlformats.org/markup-compatibility/2006" xmlns:aink="http://schemas.microsoft.com/office/drawing/2016/ink" xmlns:am3d="http://schemas.microsoft.com/office/drawing/2017/model3d" xmlns:o="urn:schemas-microsoft-com:office:office" xmlns:r="http://schemas.openxmlformats.org/officeDocument/2006/relationships" xmlns:m="http://schemas.openxmlformats.org/officeDocument/2006/math" xmlns:v="urn:schemas-microsoft-com:vml" xmlns:wp14="http://schemas.microsoft.com/office/word/2010/wordprocessingDrawing" xmlns:wp="http://schemas.openxmlformats.org/drawingml/2006/wordprocessingDrawing" xmlns:w10="urn:schemas-microsoft-com:office:word" xmlns:w="http://schemas.openxmlformats.org/wordprocessingml/2006/main" xmlns:w14="http://schemas.microsoft.com/office/word/2010/wordml" xmlns:w15="http://schemas.microsoft.com/office/word/2012/wordml" xmlns:w16cex="http://schemas.microsoft.com/office/word/2018/wordml/cex" xmlns:w16cid="http://schemas.microsoft.com/office/word/2016/wordml/cid" xmlns:w16="http://schemas.microsoft.com/office/word/2018/wordml" xmlns:w16sdtdh="http://schemas.microsoft.com/office/word/2020/wordml/sdtdatahash" xmlns:w16se="http://schemas.microsoft.com/office/word/2015/wordml/symex" xmlns:wpg="http://schemas.microsoft.com/office/word/2010/wordprocessingGroup" xmlns:wpi="http://schemas.microsoft.com/office/word/2010/wordprocessingInk" xmlns:wne="http://schemas.microsoft.com/office/word/2006/wordml" xmlns:wps="http://schemas.microsoft.com/office/word/2010/wordprocessingShape" mc:Ignorable="w14 w15 w16se w16cid w16 w16cex w16sdtdh wp14">
+<w:numbering xmlns:wpc="http://schemas.microsoft.com/office/word/2010/wordprocessingCanvas" xmlns:cx="http://schemas.microsoft.com/office/drawing/2014/chartex" xmlns:cx1="http://schemas.microsoft.com/office/drawing/2015/9/8/chartex" xmlns:cx2="http://schemas.microsoft.com/office/drawing/2015/10/21/chartex" xmlns:cx3="http://schemas.microsoft.com/office/drawing/2016/5/9/chartex" xmlns:cx4="http://schemas.microsoft.com/office/drawing/2016/5/10/chartex" xmlns:cx5="http://schemas.microsoft.com/office/drawing/2016/5/11/chartex" xmlns:cx6="http://schemas.microsoft.com/office/drawing/2016/5/12/chartex" xmlns:cx7="http://schemas.microsoft.com/office/drawing/2016/5/13/chartex" xmlns:cx8="http://schemas.microsoft.com/office/drawing/2016/5/14/chartex" xmlns:mc="http://schemas.openxmlformats.org/markup-compatibility/2006" xmlns:aink="http://schemas.microsoft.com/office/drawing/2016/ink" xmlns:am3d="http://schemas.microsoft.com/office/drawing/2017/model3d" xmlns:o="urn:schemas-microsoft-com:office:office" xmlns:oel="http://schemas.microsoft.com/office/2019/extlst" xmlns:r="http://schemas.openxmlformats.org/officeDocument/2006/relationships" xmlns:m="http://schemas.openxmlformats.org/officeDocument/2006/math" xmlns:v="urn:schemas-microsoft-com:vml" xmlns:wp14="http://schemas.microsoft.com/office/word/2010/wordprocessingDrawing" xmlns:wp="http://schemas.openxmlformats.org/drawingml/2006/wordprocessingDrawing" xmlns:w10="urn:schemas-microsoft-com:office:word" xmlns:w="http://schemas.openxmlformats.org/wordprocessingml/2006/main" xmlns:w14="http://schemas.microsoft.com/office/word/2010/wordml" xmlns:w15="http://schemas.microsoft.com/office/word/2012/wordml" xmlns:w16cex="http://schemas.microsoft.com/office/word/2018/wordml/cex" xmlns:w16cid="http://schemas.microsoft.com/office/word/2016/wordml/cid" xmlns:w16="http://schemas.microsoft.com/office/word/2018/wordml" xmlns:w16du="http://schemas.microsoft.com/office/word/2023/wordml/word16du" xmlns:w16sdtdh="http://schemas.microsoft.com/office/word/2020/wordml/sdtdatahash" xmlns:w16se="http://schemas.microsoft.com/office/word/2015/wordml/symex" xmlns:wpg="http://schemas.microsoft.com/office/word/2010/wordprocessingGroup" xmlns:wpi="http://schemas.microsoft.com/office/word/2010/wordprocessingInk" xmlns:wne="http://schemas.microsoft.com/office/word/2006/wordml" xmlns:wps="http://schemas.microsoft.com/office/word/2010/wordprocessingShape" mc:Ignorable="w14 w15 w16se w16cid w16 w16cex w16sdtdh w16du wp14">
   <w:abstractNum w:abstractNumId="0" w15:restartNumberingAfterBreak="0">
     <w:nsid w:val="48066054"/>
     <w:multiLevelType w:val="multilevel"/>
@@ -2905,17 +4505,17 @@
       </w:rPr>
     </w:lvl>
   </w:abstractNum>
-  <w:num w:numId="1">
+  <w:num w:numId="1" w16cid:durableId="297539944">
     <w:abstractNumId w:val="0"/>
   </w:num>
-  <w:num w:numId="2">
+  <w:num w:numId="2" w16cid:durableId="1480609629">
     <w:abstractNumId w:val="1"/>
   </w:num>
 </w:numbering>
 </file>
 
 <file path=word/styles.xml><?xml version="1.0" encoding="utf-8"?>
-<w:styles xmlns:mc="http://schemas.openxmlformats.org/markup-compatibility/2006" xmlns:r="http://schemas.openxmlformats.org/officeDocument/2006/relationships" xmlns:w="http://schemas.openxmlformats.org/wordprocessingml/2006/main" xmlns:w14="http://schemas.microsoft.com/office/word/2010/wordml" xmlns:w15="http://schemas.microsoft.com/office/word/2012/wordml" xmlns:w16cex="http://schemas.microsoft.com/office/word/2018/wordml/cex" xmlns:w16cid="http://schemas.microsoft.com/office/word/2016/wordml/cid" xmlns:w16="http://schemas.microsoft.com/office/word/2018/wordml" xmlns:w16sdtdh="http://schemas.microsoft.com/office/word/2020/wordml/sdtdatahash" xmlns:w16se="http://schemas.microsoft.com/office/word/2015/wordml/symex" mc:Ignorable="w14 w15 w16se w16cid w16 w16cex w16sdtdh">
+<w:styles xmlns:mc="http://schemas.openxmlformats.org/markup-compatibility/2006" xmlns:r="http://schemas.openxmlformats.org/officeDocument/2006/relationships" xmlns:w="http://schemas.openxmlformats.org/wordprocessingml/2006/main" xmlns:w14="http://schemas.microsoft.com/office/word/2010/wordml" xmlns:w15="http://schemas.microsoft.com/office/word/2012/wordml" xmlns:w16cex="http://schemas.microsoft.com/office/word/2018/wordml/cex" xmlns:w16cid="http://schemas.microsoft.com/office/word/2016/wordml/cid" xmlns:w16="http://schemas.microsoft.com/office/word/2018/wordml" xmlns:w16du="http://schemas.microsoft.com/office/word/2023/wordml/word16du" xmlns:w16sdtdh="http://schemas.microsoft.com/office/word/2020/wordml/sdtdatahash" xmlns:w16se="http://schemas.microsoft.com/office/word/2015/wordml/symex" mc:Ignorable="w14 w15 w16se w16cid w16 w16cex w16sdtdh w16du">
   <w:docDefaults>
     <w:rPrDefault>
       <w:rPr>
